--- a/TEMPLATE/w7.docx
+++ b/TEMPLATE/w7.docx
@@ -701,8 +701,6 @@
             </w:r>
           </w:p>
         </w:tc>
-        <w:bookmarkStart w:id="1" w:name="_GoBack"/>
-        <w:bookmarkEnd w:id="1"/>
       </w:tr>
       <w:tr>
         <w:tc>
@@ -1917,6 +1915,7 @@
               <w:rPr>
                 <w:rFonts w:ascii="TH SarabunPSK" w:hAnsi="TH SarabunPSK" w:cs="TH SarabunPSK"/>
                 <w:noProof/>
+                <w:color w:val="auto"/>
               </w:rPr>
               <w:fldChar w:fldCharType="begin"/>
             </w:r>
@@ -1924,6 +1923,7 @@
               <w:rPr>
                 <w:rFonts w:ascii="TH SarabunPSK" w:hAnsi="TH SarabunPSK" w:cs="TH SarabunPSK"/>
                 <w:noProof/>
+                <w:color w:val="auto"/>
               </w:rPr>
               <w:instrText xml:space="preserve"> MERGEFIELD C51 </w:instrText>
             </w:r>
@@ -1931,6 +1931,7 @@
               <w:rPr>
                 <w:rFonts w:ascii="TH SarabunPSK" w:hAnsi="TH SarabunPSK" w:cs="TH SarabunPSK"/>
                 <w:noProof/>
+                <w:color w:val="auto"/>
               </w:rPr>
               <w:fldChar w:fldCharType="separate"/>
             </w:r>
@@ -1938,6 +1939,7 @@
               <w:rPr>
                 <w:rFonts w:ascii="TH SarabunPSK" w:hAnsi="TH SarabunPSK" w:cs="TH SarabunPSK"/>
                 <w:noProof/>
+                <w:color w:val="auto"/>
               </w:rPr>
               <w:t>«C51»</w:t>
             </w:r>
@@ -1945,6 +1947,7 @@
               <w:rPr>
                 <w:rFonts w:ascii="TH SarabunPSK" w:hAnsi="TH SarabunPSK" w:cs="TH SarabunPSK"/>
                 <w:noProof/>
+                <w:color w:val="auto"/>
               </w:rPr>
               <w:fldChar w:fldCharType="end"/>
             </w:r>
@@ -2418,7 +2421,7 @@
             <w:pPr>
               <w:spacing w:line="430" w:lineRule="exact"/>
               <w:rPr>
-                <w:rFonts w:ascii="TH SarabunPSK" w:hAnsi="TH SarabunPSK" w:cs="TH SarabunPSK"/>
+                <w:rFonts w:ascii="TH SarabunPSK" w:hAnsi="TH SarabunPSK" w:cs="TH SarabunPSK" w:hint="cs"/>
                 <w:b/>
                 <w:bCs/>
                 <w:color w:val="auto"/>
@@ -2441,7 +2444,25 @@
                 <w:bCs/>
                 <w:color w:val="auto"/>
               </w:rPr>
-              <w:instrText xml:space="preserve"> MERGEFIELD PA7 </w:instrText>
+              <w:instrText xml:space="preserve"> </w:instrText>
+            </w:r>
+            <w:r>
+              <w:rPr>
+                <w:rFonts w:ascii="TH SarabunPSK" w:hAnsi="TH SarabunPSK" w:cs="TH SarabunPSK" w:hint="cs"/>
+                <w:b/>
+                <w:bCs/>
+                <w:color w:val="auto"/>
+              </w:rPr>
+              <w:instrText>MERGEFIELD PD7</w:instrText>
+            </w:r>
+            <w:r>
+              <w:rPr>
+                <w:rFonts w:ascii="TH SarabunPSK" w:hAnsi="TH SarabunPSK" w:cs="TH SarabunPSK"/>
+                <w:b/>
+                <w:bCs/>
+                <w:color w:val="auto"/>
+              </w:rPr>
+              <w:instrText xml:space="preserve"> </w:instrText>
             </w:r>
             <w:r>
               <w:rPr>
@@ -2460,7 +2481,35 @@
                 <w:noProof/>
                 <w:color w:val="auto"/>
               </w:rPr>
-              <w:t>«PA7»</w:t>
+              <w:t>«</w:t>
+            </w:r>
+            <w:r>
+              <w:rPr>
+                <w:rFonts w:ascii="TH SarabunPSK" w:hAnsi="TH SarabunPSK" w:cs="TH SarabunPSK"/>
+                <w:noProof/>
+                <w:color w:val="auto"/>
+              </w:rPr>
+              <w:t>P</w:t>
+            </w:r>
+            <w:bookmarkStart w:id="1" w:name="_GoBack"/>
+            <w:bookmarkEnd w:id="1"/>
+            <w:r>
+              <w:rPr>
+                <w:rFonts w:ascii="TH SarabunPSK" w:hAnsi="TH SarabunPSK" w:cs="TH SarabunPSK"/>
+                <w:noProof/>
+                <w:color w:val="auto"/>
+              </w:rPr>
+              <w:t>D7</w:t>
+            </w:r>
+            <w:r>
+              <w:rPr>
+                <w:rFonts w:ascii="TH SarabunPSK" w:hAnsi="TH SarabunPSK" w:cs="TH SarabunPSK"/>
+                <w:b/>
+                <w:bCs/>
+                <w:noProof/>
+                <w:color w:val="auto"/>
+              </w:rPr>
+              <w:t>»</w:t>
             </w:r>
             <w:r>
               <w:rPr>
@@ -3050,21 +3099,7 @@
         <w:rPr>
           <w:cs/>
         </w:rPr>
-        <w:t xml:space="preserve">พิจารณาแล้วเห็นว่า การตายของผู้ตายเป็นการตายโดยผิดธรรมชาติ ตาม </w:t>
-      </w:r>
-      <w:proofErr w:type="gramStart"/>
-      <w:r>
-        <w:rPr>
-          <w:cs/>
-        </w:rPr>
-        <w:t>ประมวลกฎหมายวิธีพิจารณาความอาญา  มาตรา</w:t>
-      </w:r>
-      <w:proofErr w:type="gramEnd"/>
-      <w:r>
-        <w:rPr>
-          <w:cs/>
-        </w:rPr>
-        <w:t xml:space="preserve"> ๑๔๘</w:t>
+        <w:t>พิจารณาแล้วเห็นว่า การตายของผู้ตายเป็นการตายโดยผิดธรรมชาติ ตาม ประมวลกฎหมายวิธีพิจารณาความอาญา  มาตรา ๑๔๘</w:t>
       </w:r>
       <w:r>
         <w:t>(</w:t>
@@ -4474,7 +4509,7 @@
 </file>
 
 <file path=customXml/itemProps1.xml><?xml version="1.0" encoding="utf-8"?>
-<ds:datastoreItem xmlns:ds="http://schemas.openxmlformats.org/officeDocument/2006/customXml" ds:itemID="{83B88460-D7A9-4827-9DE2-A22DDEFA75D5}">
+<ds:datastoreItem xmlns:ds="http://schemas.openxmlformats.org/officeDocument/2006/customXml" ds:itemID="{148146FF-48F9-44C7-9FE7-9B5970082D60}">
   <ds:schemaRefs>
     <ds:schemaRef ds:uri="http://schemas.openxmlformats.org/officeDocument/2006/bibliography"/>
   </ds:schemaRefs>

--- a/TEMPLATE/w7.docx
+++ b/TEMPLATE/w7.docx
@@ -16,33 +16,21 @@
       <w:tblGrid>
         <w:gridCol w:w="549"/>
         <w:gridCol w:w="141"/>
-        <w:gridCol w:w="114"/>
-        <w:gridCol w:w="594"/>
-        <w:gridCol w:w="120"/>
+        <w:gridCol w:w="828"/>
         <w:gridCol w:w="141"/>
-        <w:gridCol w:w="403"/>
-        <w:gridCol w:w="281"/>
-        <w:gridCol w:w="172"/>
-        <w:gridCol w:w="177"/>
-        <w:gridCol w:w="549"/>
-        <w:gridCol w:w="284"/>
-        <w:gridCol w:w="141"/>
+        <w:gridCol w:w="1582"/>
+        <w:gridCol w:w="425"/>
         <w:gridCol w:w="108"/>
         <w:gridCol w:w="448"/>
         <w:gridCol w:w="272"/>
-        <w:gridCol w:w="90"/>
-        <w:gridCol w:w="83"/>
+        <w:gridCol w:w="173"/>
         <w:gridCol w:w="536"/>
-        <w:gridCol w:w="101"/>
-        <w:gridCol w:w="88"/>
+        <w:gridCol w:w="189"/>
         <w:gridCol w:w="259"/>
         <w:gridCol w:w="261"/>
         <w:gridCol w:w="380"/>
-        <w:gridCol w:w="150"/>
-        <w:gridCol w:w="72"/>
-        <w:gridCol w:w="893"/>
-        <w:gridCol w:w="57"/>
-        <w:gridCol w:w="149"/>
+        <w:gridCol w:w="222"/>
+        <w:gridCol w:w="1099"/>
         <w:gridCol w:w="567"/>
         <w:gridCol w:w="89"/>
         <w:gridCol w:w="1069"/>
@@ -51,7 +39,7 @@
         <w:tc>
           <w:tcPr>
             <w:tcW w:w="9338" w:type="dxa"/>
-            <w:gridSpan w:val="32"/>
+            <w:gridSpan w:val="20"/>
             <w:tcBorders>
               <w:left w:val="nil"/>
             </w:tcBorders>
@@ -88,7 +76,7 @@
         <w:tc>
           <w:tcPr>
             <w:tcW w:w="9338" w:type="dxa"/>
-            <w:gridSpan w:val="32"/>
+            <w:gridSpan w:val="20"/>
             <w:tcBorders>
               <w:left w:val="nil"/>
             </w:tcBorders>
@@ -114,7 +102,7 @@
         <w:tc>
           <w:tcPr>
             <w:tcW w:w="3666" w:type="dxa"/>
-            <w:gridSpan w:val="13"/>
+            <w:gridSpan w:val="6"/>
             <w:tcBorders>
               <w:left w:val="nil"/>
             </w:tcBorders>
@@ -133,7 +121,7 @@
         <w:tc>
           <w:tcPr>
             <w:tcW w:w="1985" w:type="dxa"/>
-            <w:gridSpan w:val="9"/>
+            <w:gridSpan w:val="7"/>
           </w:tcPr>
           <w:p>
             <w:pPr>
@@ -203,7 +191,7 @@
         <w:tc>
           <w:tcPr>
             <w:tcW w:w="3687" w:type="dxa"/>
-            <w:gridSpan w:val="10"/>
+            <w:gridSpan w:val="7"/>
           </w:tcPr>
           <w:p>
             <w:pPr>
@@ -223,7 +211,7 @@
         <w:tc>
           <w:tcPr>
             <w:tcW w:w="9338" w:type="dxa"/>
-            <w:gridSpan w:val="32"/>
+            <w:gridSpan w:val="20"/>
             <w:tcBorders>
               <w:left w:val="nil"/>
             </w:tcBorders>
@@ -251,7 +239,7 @@
         <w:tc>
           <w:tcPr>
             <w:tcW w:w="9338" w:type="dxa"/>
-            <w:gridSpan w:val="32"/>
+            <w:gridSpan w:val="20"/>
             <w:tcBorders>
               <w:left w:val="nil"/>
             </w:tcBorders>
@@ -310,8 +298,8 @@
         </w:tc>
         <w:tc>
           <w:tcPr>
-            <w:tcW w:w="1513" w:type="dxa"/>
-            <w:gridSpan w:val="6"/>
+            <w:tcW w:w="2692" w:type="dxa"/>
+            <w:gridSpan w:val="4"/>
             <w:tcBorders>
               <w:bottom w:val="dotted" w:sz="4" w:space="0" w:color="000000"/>
             </w:tcBorders>
@@ -319,7 +307,6 @@
           <w:p>
             <w:pPr>
               <w:spacing w:line="442" w:lineRule="exact"/>
-              <w:jc w:val="right"/>
               <w:rPr>
                 <w:rFonts w:ascii="TH SarabunPSK" w:hAnsi="TH SarabunPSK" w:cs="TH SarabunPSK"/>
                 <w:color w:val="000000"/>
@@ -361,23 +348,6 @@
               </w:rPr>
               <w:fldChar w:fldCharType="end"/>
             </w:r>
-          </w:p>
-        </w:tc>
-        <w:tc>
-          <w:tcPr>
-            <w:tcW w:w="281" w:type="dxa"/>
-            <w:tcBorders>
-              <w:bottom w:val="dotted" w:sz="4" w:space="0" w:color="000000"/>
-            </w:tcBorders>
-          </w:tcPr>
-          <w:p>
-            <w:pPr>
-              <w:spacing w:line="442" w:lineRule="exact"/>
-              <w:rPr>
-                <w:rFonts w:ascii="TH SarabunPSK" w:hAnsi="TH SarabunPSK" w:cs="TH SarabunPSK"/>
-                <w:color w:val="000000"/>
-              </w:rPr>
-            </w:pPr>
             <w:r>
               <w:rPr>
                 <w:rFonts w:ascii="TH SarabunPSK" w:hAnsi="TH SarabunPSK" w:cs="TH SarabunPSK"/>
@@ -385,24 +355,6 @@
               </w:rPr>
               <w:t>/</w:t>
             </w:r>
-          </w:p>
-        </w:tc>
-        <w:tc>
-          <w:tcPr>
-            <w:tcW w:w="898" w:type="dxa"/>
-            <w:gridSpan w:val="3"/>
-            <w:tcBorders>
-              <w:bottom w:val="dotted" w:sz="4" w:space="0" w:color="000000"/>
-            </w:tcBorders>
-          </w:tcPr>
-          <w:p>
-            <w:pPr>
-              <w:spacing w:line="442" w:lineRule="exact"/>
-              <w:rPr>
-                <w:rFonts w:ascii="TH SarabunPSK" w:hAnsi="TH SarabunPSK" w:cs="TH SarabunPSK"/>
-                <w:color w:val="000000"/>
-              </w:rPr>
-            </w:pPr>
             <w:r>
               <w:rPr>
                 <w:rFonts w:ascii="TH SarabunPSK" w:hAnsi="TH SarabunPSK" w:cs="TH SarabunPSK"/>
@@ -444,7 +396,7 @@
         <w:tc>
           <w:tcPr>
             <w:tcW w:w="6097" w:type="dxa"/>
-            <w:gridSpan w:val="21"/>
+            <w:gridSpan w:val="15"/>
           </w:tcPr>
           <w:p>
             <w:pPr>
@@ -463,8 +415,8 @@
         </w:trPr>
         <w:tc>
           <w:tcPr>
-            <w:tcW w:w="1398" w:type="dxa"/>
-            <w:gridSpan w:val="4"/>
+            <w:tcW w:w="9338" w:type="dxa"/>
+            <w:gridSpan w:val="20"/>
             <w:tcBorders>
               <w:left w:val="nil"/>
             </w:tcBorders>
@@ -475,31 +427,258 @@
               <w:spacing w:line="430" w:lineRule="exact"/>
               <w:rPr>
                 <w:rFonts w:ascii="TH SarabunPSK" w:hAnsi="TH SarabunPSK" w:cs="TH SarabunPSK"/>
+              </w:rPr>
+            </w:pPr>
+            <w:r>
+              <w:rPr>
+                <w:rFonts w:ascii="TH SarabunPSK" w:hAnsi="TH SarabunPSK" w:cs="TH SarabunPSK"/>
                 <w:vanish w:val="0"/>
-              </w:rPr>
-            </w:pPr>
+                <w:cs/>
+              </w:rPr>
+              <w:t>สถานีตำรวจ</w:t>
+            </w:r>
             <w:r>
               <w:rPr>
                 <w:rFonts w:ascii="TH SarabunPSK" w:hAnsi="TH SarabunPSK" w:cs="TH SarabunPSK"/>
                 <w:vanish w:val="0"/>
-                <w:cs/>
-              </w:rPr>
-              <w:t>สถานีตำรวจ</w:t>
-            </w:r>
-          </w:p>
-        </w:tc>
-        <w:tc>
-          <w:tcPr>
-            <w:tcW w:w="2127" w:type="dxa"/>
-            <w:gridSpan w:val="8"/>
+              </w:rPr>
+              <w:t xml:space="preserve"> </w:t>
+            </w:r>
+            <w:r>
+              <w:rPr>
+                <w:rFonts w:ascii="TH SarabunPSK" w:hAnsi="TH SarabunPSK" w:cs="TH SarabunPSK"/>
+              </w:rPr>
+              <w:fldChar w:fldCharType="begin"/>
+            </w:r>
+            <w:r>
+              <w:rPr>
+                <w:rFonts w:ascii="TH SarabunPSK" w:hAnsi="TH SarabunPSK" w:cs="TH SarabunPSK"/>
+              </w:rPr>
+              <w:instrText xml:space="preserve"> MERGEFIELD S2 </w:instrText>
+            </w:r>
+            <w:r>
+              <w:rPr>
+                <w:rFonts w:ascii="TH SarabunPSK" w:hAnsi="TH SarabunPSK" w:cs="TH SarabunPSK"/>
+              </w:rPr>
+              <w:fldChar w:fldCharType="separate"/>
+            </w:r>
+            <w:r>
+              <w:rPr>
+                <w:rFonts w:ascii="TH SarabunPSK" w:hAnsi="TH SarabunPSK" w:cs="TH SarabunPSK"/>
+                <w:noProof/>
+              </w:rPr>
+              <w:t>«</w:t>
+            </w:r>
+            <w:r>
+              <w:rPr>
+                <w:rFonts w:ascii="TH SarabunPSK" w:hAnsi="TH SarabunPSK" w:cs="TH SarabunPSK"/>
+                <w:b w:val="0"/>
+                <w:bCs w:val="0"/>
+                <w:noProof/>
+              </w:rPr>
+              <w:t>S2</w:t>
+            </w:r>
+            <w:r>
+              <w:rPr>
+                <w:rFonts w:ascii="TH SarabunPSK" w:hAnsi="TH SarabunPSK" w:cs="TH SarabunPSK"/>
+                <w:noProof/>
+              </w:rPr>
+              <w:t>»</w:t>
+            </w:r>
+            <w:r>
+              <w:rPr>
+                <w:rFonts w:ascii="TH SarabunPSK" w:hAnsi="TH SarabunPSK" w:cs="TH SarabunPSK"/>
+              </w:rPr>
+              <w:fldChar w:fldCharType="end"/>
+            </w:r>
+            <w:r>
+              <w:rPr>
+                <w:rFonts w:ascii="TH SarabunPSK" w:hAnsi="TH SarabunPSK" w:cs="TH SarabunPSK"/>
+              </w:rPr>
+              <w:t xml:space="preserve"> </w:t>
+            </w:r>
+            <w:r>
+              <w:rPr>
+                <w:rFonts w:ascii="TH SarabunPSK" w:hAnsi="TH SarabunPSK" w:cs="TH SarabunPSK"/>
+                <w:vanish w:val="0"/>
+                <w:cs/>
+              </w:rPr>
+              <w:t>เขต/อำเภอ</w:t>
+            </w:r>
+            <w:r>
+              <w:rPr>
+                <w:rFonts w:ascii="TH SarabunPSK" w:hAnsi="TH SarabunPSK" w:cs="TH SarabunPSK"/>
+                <w:vanish w:val="0"/>
+              </w:rPr>
+              <w:t xml:space="preserve"> </w:t>
+            </w:r>
+            <w:r>
+              <w:rPr>
+                <w:rFonts w:ascii="TH SarabunPSK" w:hAnsi="TH SarabunPSK" w:cs="TH SarabunPSK"/>
+              </w:rPr>
+              <w:fldChar w:fldCharType="begin"/>
+            </w:r>
+            <w:r>
+              <w:rPr>
+                <w:rFonts w:ascii="TH SarabunPSK" w:hAnsi="TH SarabunPSK" w:cs="TH SarabunPSK"/>
+              </w:rPr>
+              <w:instrText xml:space="preserve"> MERGEFIELD S5 </w:instrText>
+            </w:r>
+            <w:r>
+              <w:rPr>
+                <w:rFonts w:ascii="TH SarabunPSK" w:hAnsi="TH SarabunPSK" w:cs="TH SarabunPSK"/>
+              </w:rPr>
+              <w:fldChar w:fldCharType="separate"/>
+            </w:r>
+            <w:r>
+              <w:rPr>
+                <w:rFonts w:ascii="TH SarabunPSK" w:hAnsi="TH SarabunPSK" w:cs="TH SarabunPSK"/>
+                <w:noProof/>
+              </w:rPr>
+              <w:t>«</w:t>
+            </w:r>
+            <w:r>
+              <w:rPr>
+                <w:rFonts w:ascii="TH SarabunPSK" w:hAnsi="TH SarabunPSK" w:cs="TH SarabunPSK"/>
+                <w:b w:val="0"/>
+                <w:bCs w:val="0"/>
+                <w:noProof/>
+              </w:rPr>
+              <w:t>S5</w:t>
+            </w:r>
+            <w:r>
+              <w:rPr>
+                <w:rFonts w:ascii="TH SarabunPSK" w:hAnsi="TH SarabunPSK" w:cs="TH SarabunPSK"/>
+                <w:noProof/>
+              </w:rPr>
+              <w:t>»</w:t>
+            </w:r>
+            <w:r>
+              <w:rPr>
+                <w:rFonts w:ascii="TH SarabunPSK" w:hAnsi="TH SarabunPSK" w:cs="TH SarabunPSK"/>
+              </w:rPr>
+              <w:fldChar w:fldCharType="end"/>
+            </w:r>
+            <w:r>
+              <w:rPr>
+                <w:rFonts w:ascii="TH SarabunPSK" w:hAnsi="TH SarabunPSK" w:cs="TH SarabunPSK"/>
+              </w:rPr>
+              <w:t xml:space="preserve"> </w:t>
+            </w:r>
+            <w:r>
+              <w:rPr>
+                <w:rFonts w:ascii="TH SarabunPSK" w:hAnsi="TH SarabunPSK" w:cs="TH SarabunPSK"/>
+                <w:vanish w:val="0"/>
+                <w:cs/>
+              </w:rPr>
+              <w:t>จังหวัด</w:t>
+            </w:r>
+            <w:r>
+              <w:rPr>
+                <w:rFonts w:ascii="TH SarabunPSK" w:hAnsi="TH SarabunPSK" w:cs="TH SarabunPSK"/>
+                <w:vanish w:val="0"/>
+              </w:rPr>
+              <w:t xml:space="preserve"> </w:t>
+            </w:r>
+            <w:r>
+              <w:rPr>
+                <w:rFonts w:ascii="TH SarabunPSK" w:hAnsi="TH SarabunPSK" w:cs="TH SarabunPSK"/>
+              </w:rPr>
+              <w:fldChar w:fldCharType="begin"/>
+            </w:r>
+            <w:r>
+              <w:rPr>
+                <w:rFonts w:ascii="TH SarabunPSK" w:hAnsi="TH SarabunPSK" w:cs="TH SarabunPSK"/>
+              </w:rPr>
+              <w:instrText xml:space="preserve"> MERGEFIELD S6 </w:instrText>
+            </w:r>
+            <w:r>
+              <w:rPr>
+                <w:rFonts w:ascii="TH SarabunPSK" w:hAnsi="TH SarabunPSK" w:cs="TH SarabunPSK"/>
+              </w:rPr>
+              <w:fldChar w:fldCharType="separate"/>
+            </w:r>
+            <w:r>
+              <w:rPr>
+                <w:rFonts w:ascii="TH SarabunPSK" w:hAnsi="TH SarabunPSK" w:cs="TH SarabunPSK"/>
+                <w:noProof/>
+              </w:rPr>
+              <w:t>«</w:t>
+            </w:r>
+            <w:r>
+              <w:rPr>
+                <w:rFonts w:ascii="TH SarabunPSK" w:hAnsi="TH SarabunPSK" w:cs="TH SarabunPSK"/>
+                <w:b w:val="0"/>
+                <w:bCs w:val="0"/>
+                <w:noProof/>
+                <w:vanish w:val="0"/>
+              </w:rPr>
+              <w:t>S6</w:t>
+            </w:r>
+            <w:r>
+              <w:rPr>
+                <w:rFonts w:ascii="TH SarabunPSK" w:hAnsi="TH SarabunPSK" w:cs="TH SarabunPSK"/>
+                <w:noProof/>
+              </w:rPr>
+              <w:t>»</w:t>
+            </w:r>
+            <w:r>
+              <w:rPr>
+                <w:rFonts w:ascii="TH SarabunPSK" w:hAnsi="TH SarabunPSK" w:cs="TH SarabunPSK"/>
+              </w:rPr>
+              <w:fldChar w:fldCharType="end"/>
+            </w:r>
+          </w:p>
+        </w:tc>
+      </w:tr>
+      <w:tr>
+        <w:tc>
+          <w:tcPr>
+            <w:tcW w:w="4494" w:type="dxa"/>
+            <w:gridSpan w:val="9"/>
+            <w:tcBorders>
+              <w:left w:val="nil"/>
+            </w:tcBorders>
+          </w:tcPr>
+          <w:p>
+            <w:pPr>
+              <w:spacing w:line="420" w:lineRule="exact"/>
+              <w:jc w:val="right"/>
+              <w:rPr>
+                <w:rFonts w:ascii="TH SarabunPSK" w:hAnsi="TH SarabunPSK" w:cs="TH SarabunPSK"/>
+                <w:b/>
+                <w:bCs/>
+                <w:color w:val="000000"/>
+                <w:sz w:val="32"/>
+                <w:szCs w:val="32"/>
+              </w:rPr>
+            </w:pPr>
+            <w:r>
+              <w:rPr>
+                <w:rFonts w:ascii="TH SarabunPSK" w:hAnsi="TH SarabunPSK" w:cs="TH SarabunPSK"/>
+                <w:b/>
+                <w:bCs/>
+                <w:color w:val="000000"/>
+                <w:sz w:val="32"/>
+                <w:szCs w:val="32"/>
+                <w:cs/>
+              </w:rPr>
+              <w:t>วันที่</w:t>
+            </w:r>
+          </w:p>
+        </w:tc>
+        <w:tc>
+          <w:tcPr>
+            <w:tcW w:w="709" w:type="dxa"/>
+            <w:gridSpan w:val="2"/>
             <w:tcBorders>
               <w:bottom w:val="dotted" w:sz="4" w:space="0" w:color="000000"/>
             </w:tcBorders>
           </w:tcPr>
           <w:p>
             <w:pPr>
-              <w:spacing w:line="430" w:lineRule="exact"/>
-              <w:jc w:val="center"/>
+              <w:spacing w:line="420" w:lineRule="exact"/>
+              <w:ind w:left="-113" w:right="-113"/>
               <w:rPr>
                 <w:rFonts w:ascii="TH SarabunPSK" w:hAnsi="TH SarabunPSK" w:cs="TH SarabunPSK"/>
                 <w:color w:val="000000"/>
@@ -517,7 +696,7 @@
                 <w:rFonts w:ascii="TH SarabunPSK" w:hAnsi="TH SarabunPSK" w:cs="TH SarabunPSK"/>
                 <w:color w:val="000000"/>
               </w:rPr>
-              <w:instrText xml:space="preserve"> MERGEFIELD S2 </w:instrText>
+              <w:instrText xml:space="preserve"> MERGEFIELD C1 </w:instrText>
             </w:r>
             <w:r>
               <w:rPr>
@@ -532,7 +711,7 @@
                 <w:noProof/>
                 <w:color w:val="000000"/>
               </w:rPr>
-              <w:t>«S2»</w:t>
+              <w:t>«C1»</w:t>
             </w:r>
             <w:r>
               <w:rPr>
@@ -540,201 +719,6 @@
                 <w:color w:val="000000"/>
               </w:rPr>
               <w:fldChar w:fldCharType="end"/>
-            </w:r>
-          </w:p>
-        </w:tc>
-        <w:tc>
-          <w:tcPr>
-            <w:tcW w:w="1059" w:type="dxa"/>
-            <w:gridSpan w:val="5"/>
-          </w:tcPr>
-          <w:p>
-            <w:pPr>
-              <w:pStyle w:val="Heading3"/>
-              <w:ind w:left="-170" w:right="-170"/>
-              <w:rPr>
-                <w:rFonts w:ascii="TH SarabunPSK" w:hAnsi="TH SarabunPSK" w:cs="TH SarabunPSK"/>
-                <w:vanish w:val="0"/>
-                <w:cs/>
-              </w:rPr>
-            </w:pPr>
-            <w:r>
-              <w:rPr>
-                <w:rFonts w:ascii="TH SarabunPSK" w:hAnsi="TH SarabunPSK" w:cs="TH SarabunPSK"/>
-                <w:vanish w:val="0"/>
-                <w:cs/>
-              </w:rPr>
-              <w:t>เขต/อำเภอ</w:t>
-            </w:r>
-          </w:p>
-        </w:tc>
-        <w:tc>
-          <w:tcPr>
-            <w:tcW w:w="1858" w:type="dxa"/>
-            <w:gridSpan w:val="8"/>
-            <w:tcBorders>
-              <w:bottom w:val="dotted" w:sz="4" w:space="0" w:color="000000"/>
-            </w:tcBorders>
-          </w:tcPr>
-          <w:p>
-            <w:pPr>
-              <w:spacing w:line="430" w:lineRule="exact"/>
-              <w:jc w:val="center"/>
-              <w:rPr>
-                <w:rFonts w:ascii="TH SarabunPSK" w:hAnsi="TH SarabunPSK" w:cs="TH SarabunPSK"/>
-                <w:color w:val="000000"/>
-              </w:rPr>
-            </w:pPr>
-            <w:r>
-              <w:rPr>
-                <w:rFonts w:ascii="TH SarabunPSK" w:hAnsi="TH SarabunPSK" w:cs="TH SarabunPSK"/>
-                <w:color w:val="000000"/>
-              </w:rPr>
-              <w:fldChar w:fldCharType="begin"/>
-            </w:r>
-            <w:r>
-              <w:rPr>
-                <w:rFonts w:ascii="TH SarabunPSK" w:hAnsi="TH SarabunPSK" w:cs="TH SarabunPSK"/>
-                <w:color w:val="000000"/>
-              </w:rPr>
-              <w:instrText xml:space="preserve"> MERGEFIELD S5 </w:instrText>
-            </w:r>
-            <w:r>
-              <w:rPr>
-                <w:rFonts w:ascii="TH SarabunPSK" w:hAnsi="TH SarabunPSK" w:cs="TH SarabunPSK"/>
-                <w:color w:val="000000"/>
-              </w:rPr>
-              <w:fldChar w:fldCharType="separate"/>
-            </w:r>
-            <w:r>
-              <w:rPr>
-                <w:rFonts w:ascii="TH SarabunPSK" w:hAnsi="TH SarabunPSK" w:cs="TH SarabunPSK"/>
-                <w:noProof/>
-                <w:color w:val="000000"/>
-              </w:rPr>
-              <w:t>«S5»</w:t>
-            </w:r>
-            <w:r>
-              <w:rPr>
-                <w:rFonts w:ascii="TH SarabunPSK" w:hAnsi="TH SarabunPSK" w:cs="TH SarabunPSK"/>
-                <w:color w:val="000000"/>
-              </w:rPr>
-              <w:fldChar w:fldCharType="end"/>
-            </w:r>
-          </w:p>
-        </w:tc>
-        <w:tc>
-          <w:tcPr>
-            <w:tcW w:w="965" w:type="dxa"/>
-            <w:gridSpan w:val="2"/>
-          </w:tcPr>
-          <w:p>
-            <w:pPr>
-              <w:pStyle w:val="Heading3"/>
-              <w:rPr>
-                <w:rFonts w:ascii="TH SarabunPSK" w:hAnsi="TH SarabunPSK" w:cs="TH SarabunPSK"/>
-                <w:vanish w:val="0"/>
-              </w:rPr>
-            </w:pPr>
-            <w:r>
-              <w:rPr>
-                <w:rFonts w:ascii="TH SarabunPSK" w:hAnsi="TH SarabunPSK" w:cs="TH SarabunPSK"/>
-                <w:vanish w:val="0"/>
-                <w:cs/>
-              </w:rPr>
-              <w:t>จังหวัด</w:t>
-            </w:r>
-          </w:p>
-        </w:tc>
-        <w:tc>
-          <w:tcPr>
-            <w:tcW w:w="1931" w:type="dxa"/>
-            <w:gridSpan w:val="5"/>
-            <w:tcBorders>
-              <w:bottom w:val="dotted" w:sz="4" w:space="0" w:color="000000"/>
-            </w:tcBorders>
-          </w:tcPr>
-          <w:p>
-            <w:pPr>
-              <w:spacing w:line="430" w:lineRule="exact"/>
-              <w:jc w:val="center"/>
-              <w:rPr>
-                <w:rFonts w:ascii="TH SarabunPSK" w:hAnsi="TH SarabunPSK" w:cs="TH SarabunPSK"/>
-                <w:color w:val="000000"/>
-              </w:rPr>
-            </w:pPr>
-            <w:r>
-              <w:rPr>
-                <w:rFonts w:ascii="TH SarabunPSK" w:hAnsi="TH SarabunPSK" w:cs="TH SarabunPSK"/>
-                <w:color w:val="000000"/>
-              </w:rPr>
-              <w:fldChar w:fldCharType="begin"/>
-            </w:r>
-            <w:r>
-              <w:rPr>
-                <w:rFonts w:ascii="TH SarabunPSK" w:hAnsi="TH SarabunPSK" w:cs="TH SarabunPSK"/>
-                <w:color w:val="000000"/>
-              </w:rPr>
-              <w:instrText xml:space="preserve"> MERGEFIELD S6 </w:instrText>
-            </w:r>
-            <w:r>
-              <w:rPr>
-                <w:rFonts w:ascii="TH SarabunPSK" w:hAnsi="TH SarabunPSK" w:cs="TH SarabunPSK"/>
-                <w:color w:val="000000"/>
-              </w:rPr>
-              <w:fldChar w:fldCharType="separate"/>
-            </w:r>
-            <w:r>
-              <w:rPr>
-                <w:rFonts w:ascii="TH SarabunPSK" w:hAnsi="TH SarabunPSK" w:cs="TH SarabunPSK"/>
-                <w:noProof/>
-                <w:color w:val="000000"/>
-              </w:rPr>
-              <w:t>«S6»</w:t>
-            </w:r>
-            <w:r>
-              <w:rPr>
-                <w:rFonts w:ascii="TH SarabunPSK" w:hAnsi="TH SarabunPSK" w:cs="TH SarabunPSK"/>
-                <w:color w:val="000000"/>
-              </w:rPr>
-              <w:fldChar w:fldCharType="end"/>
-            </w:r>
-          </w:p>
-        </w:tc>
-      </w:tr>
-      <w:tr>
-        <w:tc>
-          <w:tcPr>
-            <w:tcW w:w="4494" w:type="dxa"/>
-            <w:gridSpan w:val="16"/>
-            <w:tcBorders>
-              <w:left w:val="nil"/>
-            </w:tcBorders>
-          </w:tcPr>
-          <w:p>
-            <w:pPr>
-              <w:spacing w:line="420" w:lineRule="exact"/>
-              <w:jc w:val="right"/>
-              <w:rPr>
-                <w:rFonts w:ascii="TH SarabunPSK" w:hAnsi="TH SarabunPSK" w:cs="TH SarabunPSK"/>
-                <w:b/>
-                <w:bCs/>
-                <w:color w:val="000000"/>
-                <w:sz w:val="32"/>
-                <w:szCs w:val="32"/>
-              </w:rPr>
-            </w:pPr>
-            <w:r>
-              <w:rPr>
-                <w:rFonts w:ascii="TH SarabunPSK" w:hAnsi="TH SarabunPSK" w:cs="TH SarabunPSK"/>
-                <w:b/>
-                <w:bCs/>
-                <w:color w:val="000000"/>
-                <w:sz w:val="32"/>
-                <w:szCs w:val="32"/>
-                <w:cs/>
-              </w:rPr>
-              <w:t>วันที่</w:t>
             </w:r>
           </w:p>
         </w:tc>
@@ -742,61 +726,6 @@
           <w:tcPr>
             <w:tcW w:w="709" w:type="dxa"/>
             <w:gridSpan w:val="3"/>
-            <w:tcBorders>
-              <w:bottom w:val="dotted" w:sz="4" w:space="0" w:color="000000"/>
-            </w:tcBorders>
-          </w:tcPr>
-          <w:p>
-            <w:pPr>
-              <w:spacing w:line="420" w:lineRule="exact"/>
-              <w:ind w:left="-113" w:right="-113"/>
-              <w:rPr>
-                <w:rFonts w:ascii="TH SarabunPSK" w:hAnsi="TH SarabunPSK" w:cs="TH SarabunPSK"/>
-                <w:color w:val="000000"/>
-              </w:rPr>
-            </w:pPr>
-            <w:r>
-              <w:rPr>
-                <w:rFonts w:ascii="TH SarabunPSK" w:hAnsi="TH SarabunPSK" w:cs="TH SarabunPSK"/>
-                <w:color w:val="000000"/>
-              </w:rPr>
-              <w:fldChar w:fldCharType="begin"/>
-            </w:r>
-            <w:r>
-              <w:rPr>
-                <w:rFonts w:ascii="TH SarabunPSK" w:hAnsi="TH SarabunPSK" w:cs="TH SarabunPSK"/>
-                <w:color w:val="000000"/>
-              </w:rPr>
-              <w:instrText xml:space="preserve"> MERGEFIELD C1 </w:instrText>
-            </w:r>
-            <w:r>
-              <w:rPr>
-                <w:rFonts w:ascii="TH SarabunPSK" w:hAnsi="TH SarabunPSK" w:cs="TH SarabunPSK"/>
-                <w:color w:val="000000"/>
-              </w:rPr>
-              <w:fldChar w:fldCharType="separate"/>
-            </w:r>
-            <w:r>
-              <w:rPr>
-                <w:rFonts w:ascii="TH SarabunPSK" w:hAnsi="TH SarabunPSK" w:cs="TH SarabunPSK"/>
-                <w:noProof/>
-                <w:color w:val="000000"/>
-              </w:rPr>
-              <w:t>«C1»</w:t>
-            </w:r>
-            <w:r>
-              <w:rPr>
-                <w:rFonts w:ascii="TH SarabunPSK" w:hAnsi="TH SarabunPSK" w:cs="TH SarabunPSK"/>
-                <w:color w:val="000000"/>
-              </w:rPr>
-              <w:fldChar w:fldCharType="end"/>
-            </w:r>
-          </w:p>
-        </w:tc>
-        <w:tc>
-          <w:tcPr>
-            <w:tcW w:w="709" w:type="dxa"/>
-            <w:gridSpan w:val="4"/>
           </w:tcPr>
           <w:p>
             <w:pPr>
@@ -820,7 +749,7 @@
         <w:tc>
           <w:tcPr>
             <w:tcW w:w="1701" w:type="dxa"/>
-            <w:gridSpan w:val="6"/>
+            <w:gridSpan w:val="3"/>
             <w:tcBorders>
               <w:bottom w:val="dotted" w:sz="4" w:space="0" w:color="000000"/>
             </w:tcBorders>
@@ -1008,7 +937,7 @@
         <w:tc>
           <w:tcPr>
             <w:tcW w:w="7490" w:type="dxa"/>
-            <w:gridSpan w:val="28"/>
+            <w:gridSpan w:val="16"/>
             <w:tcBorders>
               <w:bottom w:val="dotted" w:sz="4" w:space="0" w:color="000000"/>
             </w:tcBorders>
@@ -1079,7 +1008,7 @@
         <w:tc>
           <w:tcPr>
             <w:tcW w:w="1518" w:type="dxa"/>
-            <w:gridSpan w:val="5"/>
+            <w:gridSpan w:val="3"/>
             <w:tcBorders>
               <w:left w:val="nil"/>
             </w:tcBorders>
@@ -1101,7 +1030,7 @@
         <w:tc>
           <w:tcPr>
             <w:tcW w:w="2704" w:type="dxa"/>
-            <w:gridSpan w:val="10"/>
+            <w:gridSpan w:val="5"/>
           </w:tcPr>
           <w:p>
             <w:pPr>
@@ -1152,7 +1081,7 @@
         <w:tc>
           <w:tcPr>
             <w:tcW w:w="1170" w:type="dxa"/>
-            <w:gridSpan w:val="6"/>
+            <w:gridSpan w:val="4"/>
           </w:tcPr>
           <w:p>
             <w:pPr>
@@ -1203,7 +1132,7 @@
         <w:tc>
           <w:tcPr>
             <w:tcW w:w="1122" w:type="dxa"/>
-            <w:gridSpan w:val="5"/>
+            <w:gridSpan w:val="4"/>
           </w:tcPr>
           <w:p>
             <w:pPr>
@@ -1254,7 +1183,7 @@
         <w:tc>
           <w:tcPr>
             <w:tcW w:w="1666" w:type="dxa"/>
-            <w:gridSpan w:val="4"/>
+            <w:gridSpan w:val="2"/>
           </w:tcPr>
           <w:p>
             <w:pPr>
@@ -1335,7 +1264,7 @@
         <w:tc>
           <w:tcPr>
             <w:tcW w:w="1518" w:type="dxa"/>
-            <w:gridSpan w:val="5"/>
+            <w:gridSpan w:val="3"/>
             <w:tcBorders>
               <w:left w:val="nil"/>
             </w:tcBorders>
@@ -1471,7 +1400,7 @@
         <w:tc>
           <w:tcPr>
             <w:tcW w:w="6662" w:type="dxa"/>
-            <w:gridSpan w:val="25"/>
+            <w:gridSpan w:val="15"/>
             <w:tcBorders>
               <w:top w:val="dotted" w:sz="4" w:space="0" w:color="000000"/>
             </w:tcBorders>
@@ -1511,7 +1440,7 @@
         <w:tc>
           <w:tcPr>
             <w:tcW w:w="1518" w:type="dxa"/>
-            <w:gridSpan w:val="5"/>
+            <w:gridSpan w:val="3"/>
             <w:tcBorders>
               <w:left w:val="nil"/>
             </w:tcBorders>
@@ -1533,116 +1462,6 @@
         <w:tc>
           <w:tcPr>
             <w:tcW w:w="2704" w:type="dxa"/>
-            <w:gridSpan w:val="10"/>
-            <w:tcBorders>
-              <w:bottom w:val="dotted" w:sz="4" w:space="0" w:color="000000"/>
-            </w:tcBorders>
-          </w:tcPr>
-          <w:p>
-            <w:pPr>
-              <w:spacing w:line="460" w:lineRule="exact"/>
-              <w:rPr>
-                <w:rFonts w:ascii="TH SarabunPSK" w:hAnsi="TH SarabunPSK" w:cs="TH SarabunPSK"/>
-                <w:color w:val="000000"/>
-                <w:cs/>
-              </w:rPr>
-            </w:pPr>
-            <w:r>
-              <w:rPr>
-                <w:rFonts w:ascii="TH SarabunPSK" w:hAnsi="TH SarabunPSK" w:cs="TH SarabunPSK"/>
-                <w:color w:val="000000"/>
-              </w:rPr>
-              <w:fldChar w:fldCharType="begin"/>
-            </w:r>
-            <w:r>
-              <w:rPr>
-                <w:rFonts w:ascii="TH SarabunPSK" w:hAnsi="TH SarabunPSK" w:cs="TH SarabunPSK"/>
-                <w:color w:val="000000"/>
-              </w:rPr>
-              <w:instrText xml:space="preserve"> MERGEFIELD PS7 </w:instrText>
-            </w:r>
-            <w:r>
-              <w:rPr>
-                <w:rFonts w:ascii="TH SarabunPSK" w:hAnsi="TH SarabunPSK" w:cs="TH SarabunPSK"/>
-                <w:color w:val="000000"/>
-              </w:rPr>
-              <w:fldChar w:fldCharType="separate"/>
-            </w:r>
-            <w:r>
-              <w:rPr>
-                <w:rFonts w:ascii="TH SarabunPSK" w:hAnsi="TH SarabunPSK" w:cs="TH SarabunPSK"/>
-                <w:noProof/>
-                <w:color w:val="000000"/>
-              </w:rPr>
-              <w:t>«PS7»</w:t>
-            </w:r>
-            <w:r>
-              <w:rPr>
-                <w:rFonts w:ascii="TH SarabunPSK" w:hAnsi="TH SarabunPSK" w:cs="TH SarabunPSK"/>
-                <w:color w:val="000000"/>
-              </w:rPr>
-              <w:fldChar w:fldCharType="end"/>
-            </w:r>
-          </w:p>
-        </w:tc>
-        <w:tc>
-          <w:tcPr>
-            <w:tcW w:w="1170" w:type="dxa"/>
-            <w:gridSpan w:val="6"/>
-            <w:tcBorders>
-              <w:bottom w:val="dotted" w:sz="4" w:space="0" w:color="000000"/>
-            </w:tcBorders>
-          </w:tcPr>
-          <w:p>
-            <w:pPr>
-              <w:spacing w:line="460" w:lineRule="exact"/>
-              <w:rPr>
-                <w:rFonts w:ascii="TH SarabunPSK" w:hAnsi="TH SarabunPSK" w:cs="TH SarabunPSK"/>
-                <w:color w:val="000000"/>
-                <w:cs/>
-              </w:rPr>
-            </w:pPr>
-            <w:r>
-              <w:rPr>
-                <w:rFonts w:ascii="TH SarabunPSK" w:hAnsi="TH SarabunPSK" w:cs="TH SarabunPSK"/>
-                <w:color w:val="000000"/>
-              </w:rPr>
-              <w:fldChar w:fldCharType="begin"/>
-            </w:r>
-            <w:r>
-              <w:rPr>
-                <w:rFonts w:ascii="TH SarabunPSK" w:hAnsi="TH SarabunPSK" w:cs="TH SarabunPSK"/>
-                <w:color w:val="000000"/>
-              </w:rPr>
-              <w:instrText xml:space="preserve"> MERGEFIELD PS13 </w:instrText>
-            </w:r>
-            <w:r>
-              <w:rPr>
-                <w:rFonts w:ascii="TH SarabunPSK" w:hAnsi="TH SarabunPSK" w:cs="TH SarabunPSK"/>
-                <w:color w:val="000000"/>
-              </w:rPr>
-              <w:fldChar w:fldCharType="separate"/>
-            </w:r>
-            <w:r>
-              <w:rPr>
-                <w:rFonts w:ascii="TH SarabunPSK" w:hAnsi="TH SarabunPSK" w:cs="TH SarabunPSK"/>
-                <w:noProof/>
-                <w:color w:val="000000"/>
-              </w:rPr>
-              <w:t>«PS13»</w:t>
-            </w:r>
-            <w:r>
-              <w:rPr>
-                <w:rFonts w:ascii="TH SarabunPSK" w:hAnsi="TH SarabunPSK" w:cs="TH SarabunPSK"/>
-                <w:color w:val="000000"/>
-              </w:rPr>
-              <w:fldChar w:fldCharType="end"/>
-            </w:r>
-          </w:p>
-        </w:tc>
-        <w:tc>
-          <w:tcPr>
-            <w:tcW w:w="1122" w:type="dxa"/>
             <w:gridSpan w:val="5"/>
             <w:tcBorders>
               <w:bottom w:val="dotted" w:sz="4" w:space="0" w:color="000000"/>
@@ -1669,6 +1488,116 @@
                 <w:rFonts w:ascii="TH SarabunPSK" w:hAnsi="TH SarabunPSK" w:cs="TH SarabunPSK"/>
                 <w:color w:val="000000"/>
               </w:rPr>
+              <w:instrText xml:space="preserve"> MERGEFIELD PS7 </w:instrText>
+            </w:r>
+            <w:r>
+              <w:rPr>
+                <w:rFonts w:ascii="TH SarabunPSK" w:hAnsi="TH SarabunPSK" w:cs="TH SarabunPSK"/>
+                <w:color w:val="000000"/>
+              </w:rPr>
+              <w:fldChar w:fldCharType="separate"/>
+            </w:r>
+            <w:r>
+              <w:rPr>
+                <w:rFonts w:ascii="TH SarabunPSK" w:hAnsi="TH SarabunPSK" w:cs="TH SarabunPSK"/>
+                <w:noProof/>
+                <w:color w:val="000000"/>
+              </w:rPr>
+              <w:t>«PS7»</w:t>
+            </w:r>
+            <w:r>
+              <w:rPr>
+                <w:rFonts w:ascii="TH SarabunPSK" w:hAnsi="TH SarabunPSK" w:cs="TH SarabunPSK"/>
+                <w:color w:val="000000"/>
+              </w:rPr>
+              <w:fldChar w:fldCharType="end"/>
+            </w:r>
+          </w:p>
+        </w:tc>
+        <w:tc>
+          <w:tcPr>
+            <w:tcW w:w="1170" w:type="dxa"/>
+            <w:gridSpan w:val="4"/>
+            <w:tcBorders>
+              <w:bottom w:val="dotted" w:sz="4" w:space="0" w:color="000000"/>
+            </w:tcBorders>
+          </w:tcPr>
+          <w:p>
+            <w:pPr>
+              <w:spacing w:line="460" w:lineRule="exact"/>
+              <w:rPr>
+                <w:rFonts w:ascii="TH SarabunPSK" w:hAnsi="TH SarabunPSK" w:cs="TH SarabunPSK"/>
+                <w:color w:val="000000"/>
+                <w:cs/>
+              </w:rPr>
+            </w:pPr>
+            <w:r>
+              <w:rPr>
+                <w:rFonts w:ascii="TH SarabunPSK" w:hAnsi="TH SarabunPSK" w:cs="TH SarabunPSK"/>
+                <w:color w:val="000000"/>
+              </w:rPr>
+              <w:fldChar w:fldCharType="begin"/>
+            </w:r>
+            <w:r>
+              <w:rPr>
+                <w:rFonts w:ascii="TH SarabunPSK" w:hAnsi="TH SarabunPSK" w:cs="TH SarabunPSK"/>
+                <w:color w:val="000000"/>
+              </w:rPr>
+              <w:instrText xml:space="preserve"> MERGEFIELD PS13 </w:instrText>
+            </w:r>
+            <w:r>
+              <w:rPr>
+                <w:rFonts w:ascii="TH SarabunPSK" w:hAnsi="TH SarabunPSK" w:cs="TH SarabunPSK"/>
+                <w:color w:val="000000"/>
+              </w:rPr>
+              <w:fldChar w:fldCharType="separate"/>
+            </w:r>
+            <w:r>
+              <w:rPr>
+                <w:rFonts w:ascii="TH SarabunPSK" w:hAnsi="TH SarabunPSK" w:cs="TH SarabunPSK"/>
+                <w:noProof/>
+                <w:color w:val="000000"/>
+              </w:rPr>
+              <w:t>«PS13»</w:t>
+            </w:r>
+            <w:r>
+              <w:rPr>
+                <w:rFonts w:ascii="TH SarabunPSK" w:hAnsi="TH SarabunPSK" w:cs="TH SarabunPSK"/>
+                <w:color w:val="000000"/>
+              </w:rPr>
+              <w:fldChar w:fldCharType="end"/>
+            </w:r>
+          </w:p>
+        </w:tc>
+        <w:tc>
+          <w:tcPr>
+            <w:tcW w:w="1122" w:type="dxa"/>
+            <w:gridSpan w:val="4"/>
+            <w:tcBorders>
+              <w:bottom w:val="dotted" w:sz="4" w:space="0" w:color="000000"/>
+            </w:tcBorders>
+          </w:tcPr>
+          <w:p>
+            <w:pPr>
+              <w:spacing w:line="460" w:lineRule="exact"/>
+              <w:rPr>
+                <w:rFonts w:ascii="TH SarabunPSK" w:hAnsi="TH SarabunPSK" w:cs="TH SarabunPSK"/>
+                <w:color w:val="000000"/>
+                <w:cs/>
+              </w:rPr>
+            </w:pPr>
+            <w:r>
+              <w:rPr>
+                <w:rFonts w:ascii="TH SarabunPSK" w:hAnsi="TH SarabunPSK" w:cs="TH SarabunPSK"/>
+                <w:color w:val="000000"/>
+              </w:rPr>
+              <w:fldChar w:fldCharType="begin"/>
+            </w:r>
+            <w:r>
+              <w:rPr>
+                <w:rFonts w:ascii="TH SarabunPSK" w:hAnsi="TH SarabunPSK" w:cs="TH SarabunPSK"/>
+                <w:color w:val="000000"/>
+              </w:rPr>
               <w:instrText xml:space="preserve"> MERGEFIELD PS14 </w:instrText>
             </w:r>
             <w:r>
@@ -1698,7 +1627,7 @@
         <w:tc>
           <w:tcPr>
             <w:tcW w:w="1666" w:type="dxa"/>
-            <w:gridSpan w:val="4"/>
+            <w:gridSpan w:val="2"/>
             <w:tcBorders>
               <w:bottom w:val="dotted" w:sz="4" w:space="0" w:color="000000"/>
             </w:tcBorders>
@@ -1790,7 +1719,7 @@
         <w:tc>
           <w:tcPr>
             <w:tcW w:w="4667" w:type="dxa"/>
-            <w:gridSpan w:val="18"/>
+            <w:gridSpan w:val="10"/>
             <w:tcBorders>
               <w:left w:val="nil"/>
               <w:bottom w:val="dotted" w:sz="4" w:space="0" w:color="000000"/>
@@ -1826,7 +1755,7 @@
         <w:tc>
           <w:tcPr>
             <w:tcW w:w="4671" w:type="dxa"/>
-            <w:gridSpan w:val="14"/>
+            <w:gridSpan w:val="10"/>
             <w:tcBorders>
               <w:left w:val="nil"/>
               <w:bottom w:val="dotted" w:sz="4" w:space="0" w:color="000000"/>
@@ -1859,7 +1788,7 @@
         <w:tc>
           <w:tcPr>
             <w:tcW w:w="3774" w:type="dxa"/>
-            <w:gridSpan w:val="14"/>
+            <w:gridSpan w:val="7"/>
             <w:tcBorders>
               <w:left w:val="nil"/>
               <w:bottom w:val="dotted" w:sz="4" w:space="0" w:color="000000"/>
@@ -1895,7 +1824,7 @@
         <w:tc>
           <w:tcPr>
             <w:tcW w:w="5564" w:type="dxa"/>
-            <w:gridSpan w:val="18"/>
+            <w:gridSpan w:val="13"/>
             <w:tcBorders>
               <w:left w:val="nil"/>
               <w:bottom w:val="dotted" w:sz="4" w:space="0" w:color="000000"/>
@@ -1961,7 +1890,7 @@
         <w:tc>
           <w:tcPr>
             <w:tcW w:w="1659" w:type="dxa"/>
-            <w:gridSpan w:val="6"/>
+            <w:gridSpan w:val="4"/>
             <w:tcBorders>
               <w:top w:val="dotted" w:sz="4" w:space="0" w:color="000000"/>
               <w:left w:val="nil"/>
@@ -1990,7 +1919,7 @@
         <w:tc>
           <w:tcPr>
             <w:tcW w:w="7679" w:type="dxa"/>
-            <w:gridSpan w:val="26"/>
+            <w:gridSpan w:val="16"/>
             <w:tcBorders>
               <w:top w:val="dotted" w:sz="4" w:space="0" w:color="000000"/>
               <w:bottom w:val="dotted" w:sz="4" w:space="0" w:color="000000"/>
@@ -2047,7 +1976,7 @@
         <w:tc>
           <w:tcPr>
             <w:tcW w:w="1518" w:type="dxa"/>
-            <w:gridSpan w:val="5"/>
+            <w:gridSpan w:val="3"/>
             <w:tcBorders>
               <w:left w:val="nil"/>
             </w:tcBorders>
@@ -2083,7 +2012,7 @@
         <w:tc>
           <w:tcPr>
             <w:tcW w:w="7820" w:type="dxa"/>
-            <w:gridSpan w:val="27"/>
+            <w:gridSpan w:val="17"/>
             <w:tcBorders>
               <w:top w:val="dotted" w:sz="4" w:space="0" w:color="000000"/>
               <w:bottom w:val="dotted" w:sz="4" w:space="0" w:color="000000"/>
@@ -2140,7 +2069,7 @@
         <w:tc>
           <w:tcPr>
             <w:tcW w:w="1518" w:type="dxa"/>
-            <w:gridSpan w:val="5"/>
+            <w:gridSpan w:val="3"/>
             <w:tcBorders>
               <w:left w:val="nil"/>
             </w:tcBorders>
@@ -2174,7 +2103,7 @@
         <w:tc>
           <w:tcPr>
             <w:tcW w:w="7820" w:type="dxa"/>
-            <w:gridSpan w:val="27"/>
+            <w:gridSpan w:val="17"/>
             <w:tcBorders>
               <w:top w:val="dotted" w:sz="4" w:space="0" w:color="000000"/>
               <w:bottom w:val="dotted" w:sz="4" w:space="0" w:color="000000"/>
@@ -2203,7 +2132,7 @@
         <w:tc>
           <w:tcPr>
             <w:tcW w:w="1518" w:type="dxa"/>
-            <w:gridSpan w:val="5"/>
+            <w:gridSpan w:val="3"/>
             <w:tcBorders>
               <w:left w:val="nil"/>
             </w:tcBorders>
@@ -2234,8 +2163,8 @@
         </w:tc>
         <w:tc>
           <w:tcPr>
-            <w:tcW w:w="1174" w:type="dxa"/>
-            <w:gridSpan w:val="5"/>
+            <w:tcW w:w="7820" w:type="dxa"/>
+            <w:gridSpan w:val="17"/>
             <w:tcBorders>
               <w:top w:val="dotted" w:sz="4" w:space="0" w:color="000000"/>
               <w:bottom w:val="dotted" w:sz="4" w:space="0" w:color="000000"/>
@@ -2262,6 +2191,68 @@
                 <w:rFonts w:ascii="TH SarabunPSK" w:hAnsi="TH SarabunPSK" w:cs="TH SarabunPSK"/>
                 <w:color w:val="000000"/>
               </w:rPr>
+              <w:instrText xml:space="preserve"> MERGEFIELD C6 </w:instrText>
+            </w:r>
+            <w:r>
+              <w:rPr>
+                <w:rFonts w:ascii="TH SarabunPSK" w:hAnsi="TH SarabunPSK" w:cs="TH SarabunPSK"/>
+                <w:color w:val="000000"/>
+              </w:rPr>
+              <w:fldChar w:fldCharType="separate"/>
+            </w:r>
+            <w:r>
+              <w:rPr>
+                <w:rFonts w:ascii="TH SarabunPSK" w:hAnsi="TH SarabunPSK" w:cs="TH SarabunPSK"/>
+                <w:noProof/>
+                <w:color w:val="000000"/>
+              </w:rPr>
+              <w:t>«C6»</w:t>
+            </w:r>
+            <w:r>
+              <w:rPr>
+                <w:rFonts w:ascii="TH SarabunPSK" w:hAnsi="TH SarabunPSK" w:cs="TH SarabunPSK"/>
+                <w:color w:val="000000"/>
+              </w:rPr>
+              <w:fldChar w:fldCharType="end"/>
+            </w:r>
+            <w:r>
+              <w:rPr>
+                <w:rFonts w:ascii="TH SarabunPSK" w:hAnsi="TH SarabunPSK" w:cs="TH SarabunPSK" w:hint="cs"/>
+                <w:color w:val="000000"/>
+                <w:cs/>
+              </w:rPr>
+              <w:t xml:space="preserve"> </w:t>
+            </w:r>
+            <w:r>
+              <w:rPr>
+                <w:rFonts w:ascii="TH SarabunPSK" w:hAnsi="TH SarabunPSK" w:cs="TH SarabunPSK" w:hint="cs"/>
+                <w:b/>
+                <w:bCs/>
+                <w:color w:val="000000"/>
+                <w:cs/>
+              </w:rPr>
+              <w:t>เวลา</w:t>
+            </w:r>
+            <w:r>
+              <w:rPr>
+                <w:rFonts w:ascii="TH SarabunPSK" w:hAnsi="TH SarabunPSK" w:cs="TH SarabunPSK" w:hint="cs"/>
+                <w:color w:val="000000"/>
+                <w:cs/>
+              </w:rPr>
+              <w:t xml:space="preserve"> </w:t>
+            </w:r>
+            <w:r>
+              <w:rPr>
+                <w:rFonts w:ascii="TH SarabunPSK" w:hAnsi="TH SarabunPSK" w:cs="TH SarabunPSK"/>
+                <w:color w:val="000000"/>
+              </w:rPr>
+              <w:fldChar w:fldCharType="begin"/>
+            </w:r>
+            <w:r>
+              <w:rPr>
+                <w:rFonts w:ascii="TH SarabunPSK" w:hAnsi="TH SarabunPSK" w:cs="TH SarabunPSK"/>
+                <w:color w:val="000000"/>
+              </w:rPr>
               <w:instrText xml:space="preserve"> MERGEFIELD C661 </w:instrText>
             </w:r>
             <w:r>
@@ -2286,62 +2277,33 @@
               </w:rPr>
               <w:fldChar w:fldCharType="end"/>
             </w:r>
-          </w:p>
-        </w:tc>
-        <w:tc>
-          <w:tcPr>
-            <w:tcW w:w="6646" w:type="dxa"/>
-            <w:gridSpan w:val="22"/>
-            <w:tcBorders>
-              <w:top w:val="dotted" w:sz="4" w:space="0" w:color="000000"/>
-              <w:bottom w:val="dotted" w:sz="4" w:space="0" w:color="000000"/>
-            </w:tcBorders>
-          </w:tcPr>
-          <w:p>
-            <w:pPr>
-              <w:spacing w:line="430" w:lineRule="exact"/>
-              <w:rPr>
-                <w:rFonts w:ascii="TH SarabunPSK" w:hAnsi="TH SarabunPSK" w:cs="TH SarabunPSK"/>
-                <w:color w:val="000000"/>
-                <w:cs/>
-              </w:rPr>
-            </w:pPr>
-            <w:r>
-              <w:rPr>
-                <w:rFonts w:ascii="TH SarabunPSK" w:hAnsi="TH SarabunPSK" w:cs="TH SarabunPSK"/>
-                <w:color w:val="000000"/>
-              </w:rPr>
-              <w:fldChar w:fldCharType="begin"/>
-            </w:r>
-            <w:r>
-              <w:rPr>
-                <w:rFonts w:ascii="TH SarabunPSK" w:hAnsi="TH SarabunPSK" w:cs="TH SarabunPSK"/>
-                <w:color w:val="000000"/>
-              </w:rPr>
-              <w:instrText xml:space="preserve"> MERGEFIELD C6 </w:instrText>
-            </w:r>
-            <w:r>
-              <w:rPr>
-                <w:rFonts w:ascii="TH SarabunPSK" w:hAnsi="TH SarabunPSK" w:cs="TH SarabunPSK"/>
-                <w:color w:val="000000"/>
-              </w:rPr>
-              <w:fldChar w:fldCharType="separate"/>
-            </w:r>
-            <w:r>
-              <w:rPr>
-                <w:rFonts w:ascii="TH SarabunPSK" w:hAnsi="TH SarabunPSK" w:cs="TH SarabunPSK"/>
-                <w:noProof/>
-                <w:color w:val="000000"/>
-              </w:rPr>
-              <w:t>«C6»</w:t>
-            </w:r>
-            <w:r>
-              <w:rPr>
-                <w:rFonts w:ascii="TH SarabunPSK" w:hAnsi="TH SarabunPSK" w:cs="TH SarabunPSK"/>
-                <w:color w:val="000000"/>
-              </w:rPr>
-              <w:fldChar w:fldCharType="end"/>
-            </w:r>
+            <w:r>
+              <w:rPr>
+                <w:rFonts w:ascii="TH SarabunPSK" w:hAnsi="TH SarabunPSK" w:cs="TH SarabunPSK"/>
+                <w:color w:val="000000"/>
+              </w:rPr>
+              <w:t xml:space="preserve"> </w:t>
+            </w:r>
+            <w:r>
+              <w:rPr>
+                <w:rFonts w:ascii="TH SarabunPSK" w:hAnsi="TH SarabunPSK" w:cs="TH SarabunPSK" w:hint="cs"/>
+                <w:b/>
+                <w:bCs/>
+                <w:color w:val="000000"/>
+                <w:cs/>
+              </w:rPr>
+              <w:t>น</w:t>
+            </w:r>
+            <w:r>
+              <w:rPr>
+                <w:rFonts w:ascii="TH SarabunPSK" w:hAnsi="TH SarabunPSK" w:cs="TH SarabunPSK" w:hint="cs"/>
+                <w:color w:val="000000"/>
+                <w:cs/>
+              </w:rPr>
+              <w:t>.</w:t>
+            </w:r>
+            <w:bookmarkStart w:id="1" w:name="_GoBack"/>
+            <w:bookmarkEnd w:id="1"/>
           </w:p>
         </w:tc>
       </w:tr>
@@ -2349,7 +2311,7 @@
         <w:tc>
           <w:tcPr>
             <w:tcW w:w="9338" w:type="dxa"/>
-            <w:gridSpan w:val="32"/>
+            <w:gridSpan w:val="20"/>
             <w:tcBorders>
               <w:left w:val="nil"/>
             </w:tcBorders>
@@ -2382,7 +2344,7 @@
         <w:tc>
           <w:tcPr>
             <w:tcW w:w="6292" w:type="dxa"/>
-            <w:gridSpan w:val="24"/>
+            <w:gridSpan w:val="15"/>
             <w:tcBorders>
               <w:left w:val="nil"/>
             </w:tcBorders>
@@ -2411,7 +2373,7 @@
         <w:tc>
           <w:tcPr>
             <w:tcW w:w="3046" w:type="dxa"/>
-            <w:gridSpan w:val="8"/>
+            <w:gridSpan w:val="5"/>
             <w:tcBorders>
               <w:left w:val="nil"/>
               <w:bottom w:val="dotted" w:sz="4" w:space="0" w:color="auto"/>
@@ -2421,37 +2383,37 @@
             <w:pPr>
               <w:spacing w:line="430" w:lineRule="exact"/>
               <w:rPr>
+                <w:rFonts w:ascii="TH SarabunPSK" w:hAnsi="TH SarabunPSK" w:cs="TH SarabunPSK"/>
+                <w:b/>
+                <w:bCs/>
+                <w:color w:val="auto"/>
+                <w:cs/>
+              </w:rPr>
+            </w:pPr>
+            <w:r>
+              <w:rPr>
+                <w:rFonts w:ascii="TH SarabunPSK" w:hAnsi="TH SarabunPSK" w:cs="TH SarabunPSK"/>
+                <w:b/>
+                <w:bCs/>
+                <w:color w:val="auto"/>
+              </w:rPr>
+              <w:fldChar w:fldCharType="begin"/>
+            </w:r>
+            <w:r>
+              <w:rPr>
+                <w:rFonts w:ascii="TH SarabunPSK" w:hAnsi="TH SarabunPSK" w:cs="TH SarabunPSK"/>
+                <w:b/>
+                <w:bCs/>
+                <w:color w:val="auto"/>
+              </w:rPr>
+              <w:instrText xml:space="preserve"> </w:instrText>
+            </w:r>
+            <w:r>
+              <w:rPr>
                 <w:rFonts w:ascii="TH SarabunPSK" w:hAnsi="TH SarabunPSK" w:cs="TH SarabunPSK" w:hint="cs"/>
                 <w:b/>
                 <w:bCs/>
                 <w:color w:val="auto"/>
-                <w:cs/>
-              </w:rPr>
-            </w:pPr>
-            <w:r>
-              <w:rPr>
-                <w:rFonts w:ascii="TH SarabunPSK" w:hAnsi="TH SarabunPSK" w:cs="TH SarabunPSK"/>
-                <w:b/>
-                <w:bCs/>
-                <w:color w:val="auto"/>
-              </w:rPr>
-              <w:fldChar w:fldCharType="begin"/>
-            </w:r>
-            <w:r>
-              <w:rPr>
-                <w:rFonts w:ascii="TH SarabunPSK" w:hAnsi="TH SarabunPSK" w:cs="TH SarabunPSK"/>
-                <w:b/>
-                <w:bCs/>
-                <w:color w:val="auto"/>
-              </w:rPr>
-              <w:instrText xml:space="preserve"> </w:instrText>
-            </w:r>
-            <w:r>
-              <w:rPr>
-                <w:rFonts w:ascii="TH SarabunPSK" w:hAnsi="TH SarabunPSK" w:cs="TH SarabunPSK" w:hint="cs"/>
-                <w:b/>
-                <w:bCs/>
-                <w:color w:val="auto"/>
               </w:rPr>
               <w:instrText>MERGEFIELD PD7</w:instrText>
             </w:r>
@@ -2489,17 +2451,7 @@
                 <w:noProof/>
                 <w:color w:val="auto"/>
               </w:rPr>
-              <w:t>P</w:t>
-            </w:r>
-            <w:bookmarkStart w:id="1" w:name="_GoBack"/>
-            <w:bookmarkEnd w:id="1"/>
-            <w:r>
-              <w:rPr>
-                <w:rFonts w:ascii="TH SarabunPSK" w:hAnsi="TH SarabunPSK" w:cs="TH SarabunPSK"/>
-                <w:noProof/>
-                <w:color w:val="auto"/>
-              </w:rPr>
-              <w:t>D7</w:t>
+              <w:t>PD7</w:t>
             </w:r>
             <w:r>
               <w:rPr>
@@ -2524,10 +2476,13 @@
         </w:tc>
       </w:tr>
       <w:tr>
-        <w:tc>
-          <w:tcPr>
-            <w:tcW w:w="804" w:type="dxa"/>
-            <w:gridSpan w:val="3"/>
+        <w:trPr>
+          <w:trHeight w:val="499"/>
+        </w:trPr>
+        <w:tc>
+          <w:tcPr>
+            <w:tcW w:w="9338" w:type="dxa"/>
+            <w:gridSpan w:val="20"/>
             <w:tcBorders>
               <w:left w:val="nil"/>
             </w:tcBorders>
@@ -2537,230 +2492,143 @@
               <w:spacing w:line="430" w:lineRule="exact"/>
               <w:rPr>
                 <w:rFonts w:ascii="TH SarabunPSK" w:hAnsi="TH SarabunPSK" w:cs="TH SarabunPSK"/>
-                <w:color w:val="000000"/>
-                <w:cs/>
-              </w:rPr>
-            </w:pPr>
-            <w:r>
-              <w:rPr>
-                <w:rFonts w:ascii="TH SarabunPSK" w:hAnsi="TH SarabunPSK" w:cs="TH SarabunPSK"/>
-                <w:color w:val="000000"/>
-                <w:cs/>
-              </w:rPr>
-              <w:t xml:space="preserve">ตายที่ </w:t>
-            </w:r>
-          </w:p>
-        </w:tc>
-        <w:tc>
-          <w:tcPr>
-            <w:tcW w:w="1711" w:type="dxa"/>
-            <w:gridSpan w:val="6"/>
-            <w:tcBorders>
-              <w:left w:val="nil"/>
-              <w:bottom w:val="dotted" w:sz="4" w:space="0" w:color="auto"/>
-            </w:tcBorders>
-          </w:tcPr>
-          <w:p>
-            <w:pPr>
-              <w:spacing w:line="430" w:lineRule="exact"/>
-              <w:rPr>
-                <w:rFonts w:ascii="TH SarabunPSK" w:hAnsi="TH SarabunPSK" w:cs="TH SarabunPSK"/>
-                <w:color w:val="000000"/>
-                <w:cs/>
-              </w:rPr>
-            </w:pPr>
-            <w:r>
-              <w:rPr>
-                <w:rFonts w:ascii="TH SarabunPSK" w:hAnsi="TH SarabunPSK" w:cs="TH SarabunPSK"/>
-                <w:color w:val="000000"/>
-              </w:rPr>
-              <w:fldChar w:fldCharType="begin"/>
-            </w:r>
-            <w:r>
-              <w:rPr>
-                <w:rFonts w:ascii="TH SarabunPSK" w:hAnsi="TH SarabunPSK" w:cs="TH SarabunPSK"/>
-                <w:color w:val="000000"/>
-              </w:rPr>
-              <w:instrText xml:space="preserve"> MERGEFIELD C57 </w:instrText>
-            </w:r>
-            <w:r>
-              <w:rPr>
-                <w:rFonts w:ascii="TH SarabunPSK" w:hAnsi="TH SarabunPSK" w:cs="TH SarabunPSK"/>
-                <w:color w:val="000000"/>
-              </w:rPr>
-              <w:fldChar w:fldCharType="separate"/>
-            </w:r>
-            <w:r>
-              <w:rPr>
-                <w:rFonts w:ascii="TH SarabunPSK" w:hAnsi="TH SarabunPSK" w:cs="TH SarabunPSK"/>
-                <w:noProof/>
-                <w:color w:val="000000"/>
-              </w:rPr>
-              <w:t>«C57»</w:t>
-            </w:r>
-            <w:r>
-              <w:rPr>
-                <w:rFonts w:ascii="TH SarabunPSK" w:hAnsi="TH SarabunPSK" w:cs="TH SarabunPSK"/>
-                <w:color w:val="000000"/>
-              </w:rPr>
-              <w:fldChar w:fldCharType="end"/>
-            </w:r>
-          </w:p>
-        </w:tc>
-        <w:tc>
-          <w:tcPr>
-            <w:tcW w:w="1259" w:type="dxa"/>
-            <w:gridSpan w:val="5"/>
-            <w:tcBorders>
-              <w:left w:val="nil"/>
-            </w:tcBorders>
-          </w:tcPr>
-          <w:p>
-            <w:pPr>
-              <w:spacing w:line="430" w:lineRule="exact"/>
-              <w:rPr>
-                <w:rFonts w:ascii="TH SarabunPSK" w:hAnsi="TH SarabunPSK" w:cs="TH SarabunPSK"/>
-                <w:color w:val="000000"/>
-                <w:cs/>
-              </w:rPr>
-            </w:pPr>
-            <w:r>
-              <w:rPr>
-                <w:rFonts w:ascii="TH SarabunPSK" w:hAnsi="TH SarabunPSK" w:cs="TH SarabunPSK"/>
-                <w:color w:val="000000"/>
-                <w:cs/>
-              </w:rPr>
-              <w:t>เมื่อวันที่</w:t>
-            </w:r>
-          </w:p>
-        </w:tc>
-        <w:tc>
-          <w:tcPr>
-            <w:tcW w:w="1530" w:type="dxa"/>
-            <w:gridSpan w:val="6"/>
-            <w:tcBorders>
-              <w:left w:val="nil"/>
-              <w:bottom w:val="dotted" w:sz="4" w:space="0" w:color="auto"/>
-            </w:tcBorders>
-          </w:tcPr>
-          <w:p>
-            <w:pPr>
-              <w:spacing w:line="430" w:lineRule="exact"/>
-              <w:rPr>
-                <w:rFonts w:ascii="TH SarabunPSK" w:hAnsi="TH SarabunPSK" w:cs="TH SarabunPSK"/>
-                <w:color w:val="000000"/>
-                <w:cs/>
-              </w:rPr>
-            </w:pPr>
-            <w:r>
-              <w:rPr>
-                <w:rFonts w:ascii="TH SarabunPSK" w:hAnsi="TH SarabunPSK" w:cs="TH SarabunPSK"/>
-                <w:color w:val="000000"/>
-              </w:rPr>
-              <w:fldChar w:fldCharType="begin"/>
-            </w:r>
-            <w:r>
-              <w:rPr>
-                <w:rFonts w:ascii="TH SarabunPSK" w:hAnsi="TH SarabunPSK" w:cs="TH SarabunPSK"/>
-                <w:color w:val="000000"/>
-              </w:rPr>
-              <w:instrText xml:space="preserve"> MERGEFIELD C58 </w:instrText>
-            </w:r>
-            <w:r>
-              <w:rPr>
-                <w:rFonts w:ascii="TH SarabunPSK" w:hAnsi="TH SarabunPSK" w:cs="TH SarabunPSK"/>
-                <w:color w:val="000000"/>
-              </w:rPr>
-              <w:fldChar w:fldCharType="separate"/>
-            </w:r>
-            <w:r>
-              <w:rPr>
-                <w:rFonts w:ascii="TH SarabunPSK" w:hAnsi="TH SarabunPSK" w:cs="TH SarabunPSK"/>
-                <w:noProof/>
-                <w:color w:val="000000"/>
-              </w:rPr>
-              <w:t>«C58»</w:t>
-            </w:r>
-            <w:r>
-              <w:rPr>
-                <w:rFonts w:ascii="TH SarabunPSK" w:hAnsi="TH SarabunPSK" w:cs="TH SarabunPSK"/>
-                <w:color w:val="000000"/>
-              </w:rPr>
-              <w:fldChar w:fldCharType="end"/>
-            </w:r>
-          </w:p>
-        </w:tc>
-        <w:tc>
-          <w:tcPr>
-            <w:tcW w:w="2160" w:type="dxa"/>
-            <w:gridSpan w:val="8"/>
-            <w:tcBorders>
-              <w:left w:val="nil"/>
-            </w:tcBorders>
-          </w:tcPr>
-          <w:p>
-            <w:pPr>
-              <w:spacing w:line="430" w:lineRule="exact"/>
-              <w:rPr>
-                <w:rFonts w:ascii="TH SarabunPSK" w:hAnsi="TH SarabunPSK" w:cs="TH SarabunPSK"/>
-                <w:color w:val="000000"/>
-                <w:cs/>
-              </w:rPr>
-            </w:pPr>
-            <w:r>
-              <w:rPr>
-                <w:rFonts w:ascii="TH SarabunPSK" w:hAnsi="TH SarabunPSK" w:cs="TH SarabunPSK"/>
-                <w:color w:val="000000"/>
-                <w:cs/>
-              </w:rPr>
-              <w:t>เหตุและพฤติการณ์ที่ตาย</w:t>
-            </w:r>
-          </w:p>
-        </w:tc>
-        <w:tc>
-          <w:tcPr>
-            <w:tcW w:w="1874" w:type="dxa"/>
-            <w:gridSpan w:val="4"/>
-            <w:tcBorders>
-              <w:left w:val="nil"/>
-              <w:bottom w:val="dotted" w:sz="4" w:space="0" w:color="auto"/>
-            </w:tcBorders>
-          </w:tcPr>
-          <w:p>
-            <w:pPr>
-              <w:spacing w:line="430" w:lineRule="exact"/>
-              <w:rPr>
-                <w:rFonts w:ascii="TH SarabunPSK" w:hAnsi="TH SarabunPSK" w:cs="TH SarabunPSK"/>
                 <w:b/>
                 <w:bCs/>
                 <w:color w:val="auto"/>
                 <w:cs/>
               </w:rPr>
             </w:pPr>
-          </w:p>
-        </w:tc>
-      </w:tr>
-      <w:tr>
-        <w:tc>
-          <w:tcPr>
-            <w:tcW w:w="9338" w:type="dxa"/>
-            <w:gridSpan w:val="32"/>
-            <w:tcBorders>
-              <w:left w:val="nil"/>
-              <w:bottom w:val="dotted" w:sz="4" w:space="0" w:color="auto"/>
-            </w:tcBorders>
-          </w:tcPr>
-          <w:p>
-            <w:pPr>
-              <w:spacing w:line="430" w:lineRule="exact"/>
-              <w:rPr>
-                <w:rFonts w:ascii="TH SarabunPSK" w:hAnsi="TH SarabunPSK" w:cs="TH SarabunPSK"/>
-                <w:b/>
-                <w:bCs/>
-                <w:color w:val="auto"/>
-                <w:cs/>
-              </w:rPr>
-            </w:pPr>
+            <w:r>
+              <w:rPr>
+                <w:rFonts w:ascii="TH SarabunPSK" w:hAnsi="TH SarabunPSK" w:cs="TH SarabunPSK"/>
+                <w:color w:val="000000"/>
+                <w:cs/>
+              </w:rPr>
+              <w:t xml:space="preserve">ตายที่ </w:t>
+            </w:r>
+            <w:r>
+              <w:rPr>
+                <w:rFonts w:ascii="TH SarabunPSK" w:hAnsi="TH SarabunPSK" w:cs="TH SarabunPSK"/>
+                <w:color w:val="000000"/>
+              </w:rPr>
+              <w:t xml:space="preserve"> </w:t>
+            </w:r>
+            <w:r>
+              <w:rPr>
+                <w:rFonts w:ascii="TH SarabunPSK" w:hAnsi="TH SarabunPSK" w:cs="TH SarabunPSK"/>
+                <w:color w:val="000000"/>
+              </w:rPr>
+              <w:fldChar w:fldCharType="begin"/>
+            </w:r>
+            <w:r>
+              <w:rPr>
+                <w:rFonts w:ascii="TH SarabunPSK" w:hAnsi="TH SarabunPSK" w:cs="TH SarabunPSK"/>
+                <w:color w:val="000000"/>
+              </w:rPr>
+              <w:instrText xml:space="preserve"> MERGEFIELD C57 </w:instrText>
+            </w:r>
+            <w:r>
+              <w:rPr>
+                <w:rFonts w:ascii="TH SarabunPSK" w:hAnsi="TH SarabunPSK" w:cs="TH SarabunPSK"/>
+                <w:color w:val="000000"/>
+              </w:rPr>
+              <w:fldChar w:fldCharType="separate"/>
+            </w:r>
+            <w:r>
+              <w:rPr>
+                <w:rFonts w:ascii="TH SarabunPSK" w:hAnsi="TH SarabunPSK" w:cs="TH SarabunPSK"/>
+                <w:noProof/>
+                <w:color w:val="000000"/>
+              </w:rPr>
+              <w:t>«C57»</w:t>
+            </w:r>
+            <w:r>
+              <w:rPr>
+                <w:rFonts w:ascii="TH SarabunPSK" w:hAnsi="TH SarabunPSK" w:cs="TH SarabunPSK"/>
+                <w:color w:val="000000"/>
+              </w:rPr>
+              <w:fldChar w:fldCharType="end"/>
+            </w:r>
+            <w:r>
+              <w:rPr>
+                <w:rFonts w:ascii="TH SarabunPSK" w:hAnsi="TH SarabunPSK" w:cs="TH SarabunPSK"/>
+                <w:color w:val="000000"/>
+              </w:rPr>
+              <w:t xml:space="preserve"> </w:t>
+            </w:r>
+            <w:r>
+              <w:rPr>
+                <w:rFonts w:ascii="TH SarabunPSK" w:hAnsi="TH SarabunPSK" w:cs="TH SarabunPSK"/>
+                <w:color w:val="000000"/>
+                <w:cs/>
+              </w:rPr>
+              <w:t>เมื่อวันที่</w:t>
+            </w:r>
+            <w:r>
+              <w:rPr>
+                <w:rFonts w:ascii="TH SarabunPSK" w:hAnsi="TH SarabunPSK" w:cs="TH SarabunPSK"/>
+                <w:color w:val="000000"/>
+              </w:rPr>
+              <w:t xml:space="preserve"> </w:t>
+            </w:r>
+            <w:r>
+              <w:rPr>
+                <w:rFonts w:ascii="TH SarabunPSK" w:hAnsi="TH SarabunPSK" w:cs="TH SarabunPSK"/>
+                <w:color w:val="000000"/>
+              </w:rPr>
+              <w:fldChar w:fldCharType="begin"/>
+            </w:r>
+            <w:r>
+              <w:rPr>
+                <w:rFonts w:ascii="TH SarabunPSK" w:hAnsi="TH SarabunPSK" w:cs="TH SarabunPSK"/>
+                <w:color w:val="000000"/>
+              </w:rPr>
+              <w:instrText xml:space="preserve"> MERGEFIELD C58 </w:instrText>
+            </w:r>
+            <w:r>
+              <w:rPr>
+                <w:rFonts w:ascii="TH SarabunPSK" w:hAnsi="TH SarabunPSK" w:cs="TH SarabunPSK"/>
+                <w:color w:val="000000"/>
+              </w:rPr>
+              <w:fldChar w:fldCharType="separate"/>
+            </w:r>
+            <w:r>
+              <w:rPr>
+                <w:rFonts w:ascii="TH SarabunPSK" w:hAnsi="TH SarabunPSK" w:cs="TH SarabunPSK"/>
+                <w:noProof/>
+                <w:color w:val="000000"/>
+              </w:rPr>
+              <w:t>«C58»</w:t>
+            </w:r>
+            <w:r>
+              <w:rPr>
+                <w:rFonts w:ascii="TH SarabunPSK" w:hAnsi="TH SarabunPSK" w:cs="TH SarabunPSK"/>
+                <w:color w:val="000000"/>
+              </w:rPr>
+              <w:fldChar w:fldCharType="end"/>
+            </w:r>
+            <w:r>
+              <w:rPr>
+                <w:rFonts w:ascii="TH SarabunPSK" w:hAnsi="TH SarabunPSK" w:cs="TH SarabunPSK"/>
+                <w:color w:val="000000"/>
+              </w:rPr>
+              <w:t xml:space="preserve"> </w:t>
+            </w:r>
+            <w:r>
+              <w:rPr>
+                <w:rFonts w:ascii="TH SarabunPSK" w:hAnsi="TH SarabunPSK" w:cs="TH SarabunPSK"/>
+                <w:color w:val="000000"/>
+                <w:cs/>
+              </w:rPr>
+              <w:t>เหตุและพฤติการณ์ที่ตาย</w:t>
+            </w:r>
+            <w:r>
+              <w:rPr>
+                <w:rFonts w:ascii="TH SarabunPSK" w:hAnsi="TH SarabunPSK" w:cs="TH SarabunPSK"/>
+                <w:color w:val="000000"/>
+              </w:rPr>
+              <w:t xml:space="preserve"> </w:t>
+            </w:r>
             <w:r>
               <w:rPr>
                 <w:rFonts w:ascii="TH SarabunPSK" w:hAnsi="TH SarabunPSK" w:cs="TH SarabunPSK"/>
@@ -2796,7 +2664,25 @@
                 <w:noProof/>
                 <w:color w:val="auto"/>
               </w:rPr>
-              <w:t>«C59»</w:t>
+              <w:t>«</w:t>
+            </w:r>
+            <w:r>
+              <w:rPr>
+                <w:rFonts w:ascii="TH SarabunPSK" w:hAnsi="TH SarabunPSK" w:cs="TH SarabunPSK"/>
+                <w:noProof/>
+                <w:color w:val="auto"/>
+              </w:rPr>
+              <w:t>C59</w:t>
+            </w:r>
+            <w:r>
+              <w:rPr>
+                <w:rFonts w:ascii="TH SarabunPSK" w:hAnsi="TH SarabunPSK" w:cs="TH SarabunPSK"/>
+                <w:b/>
+                <w:bCs/>
+                <w:noProof/>
+                <w:color w:val="auto"/>
+              </w:rPr>
+              <w:t>»</w:t>
             </w:r>
             <w:r>
               <w:rPr>
@@ -2818,7 +2704,7 @@
         <w:tc>
           <w:tcPr>
             <w:tcW w:w="9338" w:type="dxa"/>
-            <w:gridSpan w:val="32"/>
+            <w:gridSpan w:val="20"/>
             <w:tcBorders>
               <w:top w:val="dotted" w:sz="4" w:space="0" w:color="auto"/>
               <w:left w:val="nil"/>
@@ -2848,7 +2734,7 @@
         <w:tc>
           <w:tcPr>
             <w:tcW w:w="4667" w:type="dxa"/>
-            <w:gridSpan w:val="18"/>
+            <w:gridSpan w:val="10"/>
             <w:tcBorders>
               <w:left w:val="nil"/>
             </w:tcBorders>
@@ -2882,7 +2768,7 @@
         <w:tc>
           <w:tcPr>
             <w:tcW w:w="4671" w:type="dxa"/>
-            <w:gridSpan w:val="14"/>
+            <w:gridSpan w:val="10"/>
           </w:tcPr>
           <w:p>
             <w:pPr>
@@ -3099,7 +2985,21 @@
         <w:rPr>
           <w:cs/>
         </w:rPr>
-        <w:t>พิจารณาแล้วเห็นว่า การตายของผู้ตายเป็นการตายโดยผิดธรรมชาติ ตาม ประมวลกฎหมายวิธีพิจารณาความอาญา  มาตรา ๑๔๘</w:t>
+        <w:t xml:space="preserve">พิจารณาแล้วเห็นว่า การตายของผู้ตายเป็นการตายโดยผิดธรรมชาติ ตาม </w:t>
+      </w:r>
+      <w:proofErr w:type="gramStart"/>
+      <w:r>
+        <w:rPr>
+          <w:cs/>
+        </w:rPr>
+        <w:t>ประมวลกฎหมายวิธีพิจารณาความอาญา  มาตรา</w:t>
+      </w:r>
+      <w:proofErr w:type="gramEnd"/>
+      <w:r>
+        <w:rPr>
+          <w:cs/>
+        </w:rPr>
+        <w:t xml:space="preserve"> ๑๔๘</w:t>
       </w:r>
       <w:r>
         <w:t>(</w:t>
@@ -4509,7 +4409,7 @@
 </file>
 
 <file path=customXml/itemProps1.xml><?xml version="1.0" encoding="utf-8"?>
-<ds:datastoreItem xmlns:ds="http://schemas.openxmlformats.org/officeDocument/2006/customXml" ds:itemID="{148146FF-48F9-44C7-9FE7-9B5970082D60}">
+<ds:datastoreItem xmlns:ds="http://schemas.openxmlformats.org/officeDocument/2006/customXml" ds:itemID="{D28D8C9E-4527-4C63-A5C0-1FDD7C7B5A5E}">
   <ds:schemaRefs>
     <ds:schemaRef ds:uri="http://schemas.openxmlformats.org/officeDocument/2006/bibliography"/>
   </ds:schemaRefs>

--- a/TEMPLATE/w7.docx
+++ b/TEMPLATE/w7.docx
@@ -21,16 +21,12 @@
         <w:gridCol w:w="1582"/>
         <w:gridCol w:w="425"/>
         <w:gridCol w:w="108"/>
-        <w:gridCol w:w="448"/>
-        <w:gridCol w:w="272"/>
+        <w:gridCol w:w="720"/>
         <w:gridCol w:w="173"/>
         <w:gridCol w:w="536"/>
-        <w:gridCol w:w="189"/>
-        <w:gridCol w:w="259"/>
+        <w:gridCol w:w="448"/>
         <w:gridCol w:w="261"/>
-        <w:gridCol w:w="380"/>
-        <w:gridCol w:w="222"/>
-        <w:gridCol w:w="1099"/>
+        <w:gridCol w:w="1701"/>
         <w:gridCol w:w="567"/>
         <w:gridCol w:w="89"/>
         <w:gridCol w:w="1069"/>
@@ -39,7 +35,7 @@
         <w:tc>
           <w:tcPr>
             <w:tcW w:w="9338" w:type="dxa"/>
-            <w:gridSpan w:val="20"/>
+            <w:gridSpan w:val="16"/>
             <w:tcBorders>
               <w:left w:val="nil"/>
             </w:tcBorders>
@@ -76,7 +72,7 @@
         <w:tc>
           <w:tcPr>
             <w:tcW w:w="9338" w:type="dxa"/>
-            <w:gridSpan w:val="20"/>
+            <w:gridSpan w:val="16"/>
             <w:tcBorders>
               <w:left w:val="nil"/>
             </w:tcBorders>
@@ -121,7 +117,7 @@
         <w:tc>
           <w:tcPr>
             <w:tcW w:w="1985" w:type="dxa"/>
-            <w:gridSpan w:val="7"/>
+            <w:gridSpan w:val="5"/>
           </w:tcPr>
           <w:p>
             <w:pPr>
@@ -191,7 +187,7 @@
         <w:tc>
           <w:tcPr>
             <w:tcW w:w="3687" w:type="dxa"/>
-            <w:gridSpan w:val="7"/>
+            <w:gridSpan w:val="5"/>
           </w:tcPr>
           <w:p>
             <w:pPr>
@@ -211,7 +207,7 @@
         <w:tc>
           <w:tcPr>
             <w:tcW w:w="9338" w:type="dxa"/>
-            <w:gridSpan w:val="20"/>
+            <w:gridSpan w:val="16"/>
             <w:tcBorders>
               <w:left w:val="nil"/>
             </w:tcBorders>
@@ -239,7 +235,7 @@
         <w:tc>
           <w:tcPr>
             <w:tcW w:w="9338" w:type="dxa"/>
-            <w:gridSpan w:val="20"/>
+            <w:gridSpan w:val="16"/>
             <w:tcBorders>
               <w:left w:val="nil"/>
             </w:tcBorders>
@@ -250,12 +246,16 @@
               <w:jc w:val="center"/>
               <w:rPr>
                 <w:rFonts w:ascii="TH SarabunPSK" w:hAnsi="TH SarabunPSK" w:cs="TH SarabunPSK"/>
-                <w:color w:val="000000"/>
-              </w:rPr>
-            </w:pPr>
-            <w:r>
-              <w:rPr>
-                <w:rFonts w:ascii="TH SarabunPSK" w:hAnsi="TH SarabunPSK" w:cs="TH SarabunPSK"/>
+                <w:b/>
+                <w:bCs/>
+                <w:color w:val="000000"/>
+              </w:rPr>
+            </w:pPr>
+            <w:r>
+              <w:rPr>
+                <w:rFonts w:ascii="TH SarabunPSK" w:hAnsi="TH SarabunPSK" w:cs="TH SarabunPSK"/>
+                <w:b/>
+                <w:bCs/>
                 <w:color w:val="000000"/>
                 <w:sz w:val="38"/>
                 <w:szCs w:val="38"/>
@@ -396,7 +396,7 @@
         <w:tc>
           <w:tcPr>
             <w:tcW w:w="6097" w:type="dxa"/>
-            <w:gridSpan w:val="15"/>
+            <w:gridSpan w:val="11"/>
           </w:tcPr>
           <w:p>
             <w:pPr>
@@ -416,7 +416,7 @@
         <w:tc>
           <w:tcPr>
             <w:tcW w:w="9338" w:type="dxa"/>
-            <w:gridSpan w:val="20"/>
+            <w:gridSpan w:val="16"/>
             <w:tcBorders>
               <w:left w:val="nil"/>
             </w:tcBorders>
@@ -447,184 +447,152 @@
             <w:r>
               <w:rPr>
                 <w:rFonts w:ascii="TH SarabunPSK" w:hAnsi="TH SarabunPSK" w:cs="TH SarabunPSK"/>
+                <w:vanish w:val="0"/>
               </w:rPr>
               <w:fldChar w:fldCharType="begin"/>
             </w:r>
             <w:r>
               <w:rPr>
                 <w:rFonts w:ascii="TH SarabunPSK" w:hAnsi="TH SarabunPSK" w:cs="TH SarabunPSK"/>
+                <w:vanish w:val="0"/>
               </w:rPr>
               <w:instrText xml:space="preserve"> MERGEFIELD S2 </w:instrText>
             </w:r>
             <w:r>
               <w:rPr>
                 <w:rFonts w:ascii="TH SarabunPSK" w:hAnsi="TH SarabunPSK" w:cs="TH SarabunPSK"/>
+                <w:vanish w:val="0"/>
               </w:rPr>
               <w:fldChar w:fldCharType="separate"/>
             </w:r>
             <w:r>
               <w:rPr>
                 <w:rFonts w:ascii="TH SarabunPSK" w:hAnsi="TH SarabunPSK" w:cs="TH SarabunPSK"/>
-                <w:noProof/>
-              </w:rPr>
-              <w:t>«</w:t>
-            </w:r>
-            <w:r>
-              <w:rPr>
-                <w:rFonts w:ascii="TH SarabunPSK" w:hAnsi="TH SarabunPSK" w:cs="TH SarabunPSK"/>
-                <w:b w:val="0"/>
-                <w:bCs w:val="0"/>
-                <w:noProof/>
-              </w:rPr>
-              <w:t>S2</w:t>
-            </w:r>
-            <w:r>
-              <w:rPr>
-                <w:rFonts w:ascii="TH SarabunPSK" w:hAnsi="TH SarabunPSK" w:cs="TH SarabunPSK"/>
-                <w:noProof/>
-              </w:rPr>
-              <w:t>»</w:t>
-            </w:r>
-            <w:r>
-              <w:rPr>
-                <w:rFonts w:ascii="TH SarabunPSK" w:hAnsi="TH SarabunPSK" w:cs="TH SarabunPSK"/>
-              </w:rPr>
-              <w:fldChar w:fldCharType="end"/>
-            </w:r>
-            <w:r>
-              <w:rPr>
-                <w:rFonts w:ascii="TH SarabunPSK" w:hAnsi="TH SarabunPSK" w:cs="TH SarabunPSK"/>
-              </w:rPr>
-              <w:t xml:space="preserve"> </w:t>
-            </w:r>
-            <w:r>
-              <w:rPr>
-                <w:rFonts w:ascii="TH SarabunPSK" w:hAnsi="TH SarabunPSK" w:cs="TH SarabunPSK"/>
-                <w:vanish w:val="0"/>
-                <w:cs/>
-              </w:rPr>
-              <w:t>เขต/อำเภอ</w:t>
-            </w:r>
-            <w:r>
-              <w:rPr>
-                <w:rFonts w:ascii="TH SarabunPSK" w:hAnsi="TH SarabunPSK" w:cs="TH SarabunPSK"/>
-                <w:vanish w:val="0"/>
-              </w:rPr>
-              <w:t xml:space="preserve"> </w:t>
-            </w:r>
-            <w:r>
-              <w:rPr>
-                <w:rFonts w:ascii="TH SarabunPSK" w:hAnsi="TH SarabunPSK" w:cs="TH SarabunPSK"/>
-              </w:rPr>
-              <w:fldChar w:fldCharType="begin"/>
-            </w:r>
-            <w:r>
-              <w:rPr>
-                <w:rFonts w:ascii="TH SarabunPSK" w:hAnsi="TH SarabunPSK" w:cs="TH SarabunPSK"/>
-              </w:rPr>
-              <w:instrText xml:space="preserve"> MERGEFIELD S5 </w:instrText>
-            </w:r>
-            <w:r>
-              <w:rPr>
-                <w:rFonts w:ascii="TH SarabunPSK" w:hAnsi="TH SarabunPSK" w:cs="TH SarabunPSK"/>
-              </w:rPr>
-              <w:fldChar w:fldCharType="separate"/>
-            </w:r>
-            <w:r>
-              <w:rPr>
-                <w:rFonts w:ascii="TH SarabunPSK" w:hAnsi="TH SarabunPSK" w:cs="TH SarabunPSK"/>
-                <w:noProof/>
-              </w:rPr>
-              <w:t>«</w:t>
-            </w:r>
-            <w:r>
-              <w:rPr>
-                <w:rFonts w:ascii="TH SarabunPSK" w:hAnsi="TH SarabunPSK" w:cs="TH SarabunPSK"/>
-                <w:b w:val="0"/>
-                <w:bCs w:val="0"/>
-                <w:noProof/>
-              </w:rPr>
-              <w:t>S5</w:t>
-            </w:r>
-            <w:r>
-              <w:rPr>
-                <w:rFonts w:ascii="TH SarabunPSK" w:hAnsi="TH SarabunPSK" w:cs="TH SarabunPSK"/>
-                <w:noProof/>
-              </w:rPr>
-              <w:t>»</w:t>
-            </w:r>
-            <w:r>
-              <w:rPr>
-                <w:rFonts w:ascii="TH SarabunPSK" w:hAnsi="TH SarabunPSK" w:cs="TH SarabunPSK"/>
-              </w:rPr>
-              <w:fldChar w:fldCharType="end"/>
-            </w:r>
-            <w:r>
-              <w:rPr>
-                <w:rFonts w:ascii="TH SarabunPSK" w:hAnsi="TH SarabunPSK" w:cs="TH SarabunPSK"/>
-              </w:rPr>
-              <w:t xml:space="preserve"> </w:t>
-            </w:r>
-            <w:r>
-              <w:rPr>
-                <w:rFonts w:ascii="TH SarabunPSK" w:hAnsi="TH SarabunPSK" w:cs="TH SarabunPSK"/>
-                <w:vanish w:val="0"/>
-                <w:cs/>
-              </w:rPr>
-              <w:t>จังหวัด</w:t>
-            </w:r>
-            <w:r>
-              <w:rPr>
-                <w:rFonts w:ascii="TH SarabunPSK" w:hAnsi="TH SarabunPSK" w:cs="TH SarabunPSK"/>
-                <w:vanish w:val="0"/>
-              </w:rPr>
-              <w:t xml:space="preserve"> </w:t>
-            </w:r>
-            <w:r>
-              <w:rPr>
-                <w:rFonts w:ascii="TH SarabunPSK" w:hAnsi="TH SarabunPSK" w:cs="TH SarabunPSK"/>
-              </w:rPr>
-              <w:fldChar w:fldCharType="begin"/>
-            </w:r>
-            <w:r>
-              <w:rPr>
-                <w:rFonts w:ascii="TH SarabunPSK" w:hAnsi="TH SarabunPSK" w:cs="TH SarabunPSK"/>
-              </w:rPr>
-              <w:instrText xml:space="preserve"> MERGEFIELD S6 </w:instrText>
-            </w:r>
-            <w:r>
-              <w:rPr>
-                <w:rFonts w:ascii="TH SarabunPSK" w:hAnsi="TH SarabunPSK" w:cs="TH SarabunPSK"/>
-              </w:rPr>
-              <w:fldChar w:fldCharType="separate"/>
-            </w:r>
-            <w:r>
-              <w:rPr>
-                <w:rFonts w:ascii="TH SarabunPSK" w:hAnsi="TH SarabunPSK" w:cs="TH SarabunPSK"/>
-                <w:noProof/>
-              </w:rPr>
-              <w:t>«</w:t>
-            </w:r>
-            <w:r>
-              <w:rPr>
-                <w:rFonts w:ascii="TH SarabunPSK" w:hAnsi="TH SarabunPSK" w:cs="TH SarabunPSK"/>
-                <w:b w:val="0"/>
-                <w:bCs w:val="0"/>
                 <w:noProof/>
                 <w:vanish w:val="0"/>
               </w:rPr>
-              <w:t>S6</w:t>
+              <w:t>«S2»</w:t>
+            </w:r>
+            <w:r>
+              <w:rPr>
+                <w:rFonts w:ascii="TH SarabunPSK" w:hAnsi="TH SarabunPSK" w:cs="TH SarabunPSK"/>
+                <w:vanish w:val="0"/>
+              </w:rPr>
+              <w:fldChar w:fldCharType="end"/>
+            </w:r>
+            <w:r>
+              <w:rPr>
+                <w:rFonts w:ascii="TH SarabunPSK" w:hAnsi="TH SarabunPSK" w:cs="TH SarabunPSK"/>
+                <w:vanish w:val="0"/>
+              </w:rPr>
+              <w:t xml:space="preserve"> </w:t>
+            </w:r>
+            <w:r>
+              <w:rPr>
+                <w:rFonts w:ascii="TH SarabunPSK" w:hAnsi="TH SarabunPSK" w:cs="TH SarabunPSK"/>
+                <w:vanish w:val="0"/>
+                <w:cs/>
+              </w:rPr>
+              <w:t>เขต/อำเภอ</w:t>
+            </w:r>
+            <w:r>
+              <w:rPr>
+                <w:rFonts w:ascii="TH SarabunPSK" w:hAnsi="TH SarabunPSK" w:cs="TH SarabunPSK"/>
+                <w:vanish w:val="0"/>
+              </w:rPr>
+              <w:t xml:space="preserve"> </w:t>
+            </w:r>
+            <w:r>
+              <w:rPr>
+                <w:rFonts w:ascii="TH SarabunPSK" w:hAnsi="TH SarabunPSK" w:cs="TH SarabunPSK"/>
+                <w:vanish w:val="0"/>
+              </w:rPr>
+              <w:fldChar w:fldCharType="begin"/>
+            </w:r>
+            <w:r>
+              <w:rPr>
+                <w:rFonts w:ascii="TH SarabunPSK" w:hAnsi="TH SarabunPSK" w:cs="TH SarabunPSK"/>
+                <w:vanish w:val="0"/>
+              </w:rPr>
+              <w:instrText xml:space="preserve"> MERGEFIELD S5 </w:instrText>
+            </w:r>
+            <w:r>
+              <w:rPr>
+                <w:rFonts w:ascii="TH SarabunPSK" w:hAnsi="TH SarabunPSK" w:cs="TH SarabunPSK"/>
+                <w:vanish w:val="0"/>
+              </w:rPr>
+              <w:fldChar w:fldCharType="separate"/>
             </w:r>
             <w:r>
               <w:rPr>
                 <w:rFonts w:ascii="TH SarabunPSK" w:hAnsi="TH SarabunPSK" w:cs="TH SarabunPSK"/>
                 <w:noProof/>
-              </w:rPr>
-              <w:t>»</w:t>
-            </w:r>
-            <w:r>
-              <w:rPr>
-                <w:rFonts w:ascii="TH SarabunPSK" w:hAnsi="TH SarabunPSK" w:cs="TH SarabunPSK"/>
+                <w:vanish w:val="0"/>
+              </w:rPr>
+              <w:t>«S5»</w:t>
+            </w:r>
+            <w:r>
+              <w:rPr>
+                <w:rFonts w:ascii="TH SarabunPSK" w:hAnsi="TH SarabunPSK" w:cs="TH SarabunPSK"/>
+                <w:vanish w:val="0"/>
+              </w:rPr>
+              <w:fldChar w:fldCharType="end"/>
+            </w:r>
+            <w:r>
+              <w:rPr>
+                <w:rFonts w:ascii="TH SarabunPSK" w:hAnsi="TH SarabunPSK" w:cs="TH SarabunPSK"/>
+                <w:vanish w:val="0"/>
+              </w:rPr>
+              <w:t xml:space="preserve"> </w:t>
+            </w:r>
+            <w:r>
+              <w:rPr>
+                <w:rFonts w:ascii="TH SarabunPSK" w:hAnsi="TH SarabunPSK" w:cs="TH SarabunPSK"/>
+                <w:vanish w:val="0"/>
+                <w:cs/>
+              </w:rPr>
+              <w:t>จังหวัด</w:t>
+            </w:r>
+            <w:r>
+              <w:rPr>
+                <w:rFonts w:ascii="TH SarabunPSK" w:hAnsi="TH SarabunPSK" w:cs="TH SarabunPSK"/>
+                <w:vanish w:val="0"/>
+              </w:rPr>
+              <w:t xml:space="preserve"> </w:t>
+            </w:r>
+            <w:r>
+              <w:rPr>
+                <w:rFonts w:ascii="TH SarabunPSK" w:hAnsi="TH SarabunPSK" w:cs="TH SarabunPSK"/>
+                <w:vanish w:val="0"/>
+              </w:rPr>
+              <w:fldChar w:fldCharType="begin"/>
+            </w:r>
+            <w:r>
+              <w:rPr>
+                <w:rFonts w:ascii="TH SarabunPSK" w:hAnsi="TH SarabunPSK" w:cs="TH SarabunPSK"/>
+                <w:vanish w:val="0"/>
+              </w:rPr>
+              <w:instrText xml:space="preserve"> MERGEFIELD S6 </w:instrText>
+            </w:r>
+            <w:r>
+              <w:rPr>
+                <w:rFonts w:ascii="TH SarabunPSK" w:hAnsi="TH SarabunPSK" w:cs="TH SarabunPSK"/>
+                <w:vanish w:val="0"/>
+              </w:rPr>
+              <w:fldChar w:fldCharType="separate"/>
+            </w:r>
+            <w:r>
+              <w:rPr>
+                <w:rFonts w:ascii="TH SarabunPSK" w:hAnsi="TH SarabunPSK" w:cs="TH SarabunPSK"/>
+                <w:noProof/>
+                <w:vanish w:val="0"/>
+              </w:rPr>
+              <w:t>«S6»</w:t>
+            </w:r>
+            <w:r>
+              <w:rPr>
+                <w:rFonts w:ascii="TH SarabunPSK" w:hAnsi="TH SarabunPSK" w:cs="TH SarabunPSK"/>
+                <w:vanish w:val="0"/>
               </w:rPr>
               <w:fldChar w:fldCharType="end"/>
             </w:r>
@@ -635,7 +603,7 @@
         <w:tc>
           <w:tcPr>
             <w:tcW w:w="4494" w:type="dxa"/>
-            <w:gridSpan w:val="9"/>
+            <w:gridSpan w:val="8"/>
             <w:tcBorders>
               <w:left w:val="nil"/>
             </w:tcBorders>
@@ -679,6 +647,7 @@
             <w:pPr>
               <w:spacing w:line="420" w:lineRule="exact"/>
               <w:ind w:left="-113" w:right="-113"/>
+              <w:jc w:val="center"/>
               <w:rPr>
                 <w:rFonts w:ascii="TH SarabunPSK" w:hAnsi="TH SarabunPSK" w:cs="TH SarabunPSK"/>
                 <w:color w:val="000000"/>
@@ -725,7 +694,7 @@
         <w:tc>
           <w:tcPr>
             <w:tcW w:w="709" w:type="dxa"/>
-            <w:gridSpan w:val="3"/>
+            <w:gridSpan w:val="2"/>
           </w:tcPr>
           <w:p>
             <w:pPr>
@@ -749,7 +718,6 @@
         <w:tc>
           <w:tcPr>
             <w:tcW w:w="1701" w:type="dxa"/>
-            <w:gridSpan w:val="3"/>
             <w:tcBorders>
               <w:bottom w:val="dotted" w:sz="4" w:space="0" w:color="000000"/>
             </w:tcBorders>
@@ -937,7 +905,7 @@
         <w:tc>
           <w:tcPr>
             <w:tcW w:w="7490" w:type="dxa"/>
-            <w:gridSpan w:val="16"/>
+            <w:gridSpan w:val="12"/>
             <w:tcBorders>
               <w:bottom w:val="dotted" w:sz="4" w:space="0" w:color="000000"/>
             </w:tcBorders>
@@ -1029,8 +997,8 @@
         </w:tc>
         <w:tc>
           <w:tcPr>
-            <w:tcW w:w="2704" w:type="dxa"/>
-            <w:gridSpan w:val="5"/>
+            <w:tcW w:w="6662" w:type="dxa"/>
+            <w:gridSpan w:val="11"/>
           </w:tcPr>
           <w:p>
             <w:pPr>
@@ -1076,21 +1044,14 @@
               </w:rPr>
               <w:fldChar w:fldCharType="end"/>
             </w:r>
-          </w:p>
-        </w:tc>
-        <w:tc>
-          <w:tcPr>
-            <w:tcW w:w="1170" w:type="dxa"/>
-            <w:gridSpan w:val="4"/>
-          </w:tcPr>
-          <w:p>
-            <w:pPr>
-              <w:spacing w:line="600" w:lineRule="exact"/>
-              <w:rPr>
-                <w:rFonts w:ascii="TH SarabunPSK" w:hAnsi="TH SarabunPSK" w:cs="TH SarabunPSK"/>
-                <w:color w:val="000000"/>
-              </w:rPr>
-            </w:pPr>
+            <w:r>
+              <w:rPr>
+                <w:rFonts w:ascii="TH SarabunPSK" w:hAnsi="TH SarabunPSK" w:cs="TH SarabunPSK" w:hint="cs"/>
+                <w:color w:val="000000"/>
+                <w:cs/>
+              </w:rPr>
+              <w:t xml:space="preserve"> อายุ </w:t>
+            </w:r>
             <w:r>
               <w:rPr>
                 <w:rFonts w:ascii="TH SarabunPSK" w:hAnsi="TH SarabunPSK" w:cs="TH SarabunPSK"/>
@@ -1127,21 +1088,14 @@
               </w:rPr>
               <w:fldChar w:fldCharType="end"/>
             </w:r>
-          </w:p>
-        </w:tc>
-        <w:tc>
-          <w:tcPr>
-            <w:tcW w:w="1122" w:type="dxa"/>
-            <w:gridSpan w:val="4"/>
-          </w:tcPr>
-          <w:p>
-            <w:pPr>
-              <w:spacing w:line="600" w:lineRule="exact"/>
-              <w:rPr>
-                <w:rFonts w:ascii="TH SarabunPSK" w:hAnsi="TH SarabunPSK" w:cs="TH SarabunPSK"/>
-                <w:color w:val="000000"/>
-              </w:rPr>
-            </w:pPr>
+            <w:r>
+              <w:rPr>
+                <w:rFonts w:ascii="TH SarabunPSK" w:hAnsi="TH SarabunPSK" w:cs="TH SarabunPSK" w:hint="cs"/>
+                <w:color w:val="000000"/>
+                <w:cs/>
+              </w:rPr>
+              <w:t xml:space="preserve"> ปี เชื้อชาติ </w:t>
+            </w:r>
             <w:r>
               <w:rPr>
                 <w:rFonts w:ascii="TH SarabunPSK" w:hAnsi="TH SarabunPSK" w:cs="TH SarabunPSK"/>
@@ -1178,21 +1132,14 @@
               </w:rPr>
               <w:fldChar w:fldCharType="end"/>
             </w:r>
-          </w:p>
-        </w:tc>
-        <w:tc>
-          <w:tcPr>
-            <w:tcW w:w="1666" w:type="dxa"/>
-            <w:gridSpan w:val="2"/>
-          </w:tcPr>
-          <w:p>
-            <w:pPr>
-              <w:spacing w:line="600" w:lineRule="exact"/>
-              <w:rPr>
-                <w:rFonts w:ascii="TH SarabunPSK" w:hAnsi="TH SarabunPSK" w:cs="TH SarabunPSK"/>
-                <w:color w:val="000000"/>
-              </w:rPr>
-            </w:pPr>
+            <w:r>
+              <w:rPr>
+                <w:rFonts w:ascii="TH SarabunPSK" w:hAnsi="TH SarabunPSK" w:cs="TH SarabunPSK" w:hint="cs"/>
+                <w:color w:val="000000"/>
+                <w:cs/>
+              </w:rPr>
+              <w:t xml:space="preserve"> สัญชาติ </w:t>
+            </w:r>
             <w:r>
               <w:rPr>
                 <w:rFonts w:ascii="TH SarabunPSK" w:hAnsi="TH SarabunPSK" w:cs="TH SarabunPSK"/>
@@ -1293,13 +1240,13 @@
               <mc:AlternateContent>
                 <mc:Choice Requires="wps">
                   <w:drawing>
-                    <wp:anchor distT="0" distB="0" distL="114300" distR="114300" simplePos="0" relativeHeight="251662336" behindDoc="0" locked="0" layoutInCell="0" allowOverlap="1" wp14:anchorId="58465538" wp14:editId="16F41CAD">
+                    <wp:anchor distT="0" distB="0" distL="114300" distR="114300" simplePos="0" relativeHeight="251662336" behindDoc="1" locked="0" layoutInCell="0" allowOverlap="1" wp14:anchorId="58465538" wp14:editId="0863140D">
                       <wp:simplePos x="0" y="0"/>
                       <wp:positionH relativeFrom="column">
-                        <wp:posOffset>731576</wp:posOffset>
+                        <wp:posOffset>732895</wp:posOffset>
                       </wp:positionH>
                       <wp:positionV relativeFrom="paragraph">
-                        <wp:posOffset>-159827</wp:posOffset>
+                        <wp:posOffset>-156748</wp:posOffset>
                       </wp:positionV>
                       <wp:extent cx="91440" cy="640080"/>
                       <wp:effectExtent l="0" t="0" r="22860" b="26670"/>
@@ -1361,7 +1308,7 @@
                 </mc:Choice>
                 <mc:Fallback>
                   <w:pict>
-                    <v:shapetype w14:anchorId="15E6A4C4" id="_x0000_t87" coordsize="21600,21600" o:spt="87" adj="1800,10800" path="m21600,qx10800@0l10800@2qy0@11,10800@3l10800@1qy21600,21600e" filled="f">
+                    <v:shapetype w14:anchorId="7C945901" id="_x0000_t87" coordsize="21600,21600" o:spt="87" adj="1800,10800" path="m21600,qx10800@0l10800@2qy0@11,10800@3l10800@1qy21600,21600e" filled="f">
                       <v:formulas>
                         <v:f eqn="val #0"/>
                         <v:f eqn="sum 21600 0 #0"/>
@@ -1382,7 +1329,7 @@
                         <v:h position="topLeft,#1" yrange="@9,@10"/>
                       </v:handles>
                     </v:shapetype>
-                    <v:shape id="Left Brace 5" o:spid="_x0000_s1026" type="#_x0000_t87" style="position:absolute;margin-left:57.6pt;margin-top:-12.6pt;width:7.2pt;height:50.4pt;z-index:251662336;visibility:visible;mso-wrap-style:square;mso-width-percent:0;mso-height-percent:0;mso-wrap-distance-left:9pt;mso-wrap-distance-top:0;mso-wrap-distance-right:9pt;mso-wrap-distance-bottom:0;mso-position-horizontal:absolute;mso-position-horizontal-relative:text;mso-position-vertical:absolute;mso-position-vertical-relative:text;mso-width-percent:0;mso-height-percent:0;mso-width-relative:page;mso-height-relative:page;v-text-anchor:top" o:gfxdata="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" o:allowincell="f"/>
+                    <v:shape id="Left Brace 5" o:spid="_x0000_s1026" type="#_x0000_t87" style="position:absolute;margin-left:57.7pt;margin-top:-12.35pt;width:7.2pt;height:50.4pt;z-index:-251654144;visibility:visible;mso-wrap-style:square;mso-width-percent:0;mso-height-percent:0;mso-wrap-distance-left:9pt;mso-wrap-distance-top:0;mso-wrap-distance-right:9pt;mso-wrap-distance-bottom:0;mso-position-horizontal:absolute;mso-position-horizontal-relative:text;mso-position-vertical:absolute;mso-position-vertical-relative:text;mso-width-percent:0;mso-height-percent:0;mso-width-relative:page;mso-height-relative:page;v-text-anchor:top" o:gfxdata="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" o:allowincell="f"/>
                   </w:pict>
                 </mc:Fallback>
               </mc:AlternateContent>
@@ -1400,7 +1347,7 @@
         <w:tc>
           <w:tcPr>
             <w:tcW w:w="6662" w:type="dxa"/>
-            <w:gridSpan w:val="15"/>
+            <w:gridSpan w:val="11"/>
             <w:tcBorders>
               <w:top w:val="dotted" w:sz="4" w:space="0" w:color="000000"/>
             </w:tcBorders>
@@ -1461,8 +1408,8 @@
         </w:tc>
         <w:tc>
           <w:tcPr>
-            <w:tcW w:w="2704" w:type="dxa"/>
-            <w:gridSpan w:val="5"/>
+            <w:tcW w:w="6662" w:type="dxa"/>
+            <w:gridSpan w:val="11"/>
             <w:tcBorders>
               <w:bottom w:val="dotted" w:sz="4" w:space="0" w:color="000000"/>
             </w:tcBorders>
@@ -1512,25 +1459,14 @@
               </w:rPr>
               <w:fldChar w:fldCharType="end"/>
             </w:r>
-          </w:p>
-        </w:tc>
-        <w:tc>
-          <w:tcPr>
-            <w:tcW w:w="1170" w:type="dxa"/>
-            <w:gridSpan w:val="4"/>
-            <w:tcBorders>
-              <w:bottom w:val="dotted" w:sz="4" w:space="0" w:color="000000"/>
-            </w:tcBorders>
-          </w:tcPr>
-          <w:p>
-            <w:pPr>
-              <w:spacing w:line="460" w:lineRule="exact"/>
-              <w:rPr>
-                <w:rFonts w:ascii="TH SarabunPSK" w:hAnsi="TH SarabunPSK" w:cs="TH SarabunPSK"/>
-                <w:color w:val="000000"/>
-                <w:cs/>
-              </w:rPr>
-            </w:pPr>
+            <w:r>
+              <w:rPr>
+                <w:rFonts w:ascii="TH SarabunPSK" w:hAnsi="TH SarabunPSK" w:cs="TH SarabunPSK" w:hint="cs"/>
+                <w:color w:val="000000"/>
+                <w:cs/>
+              </w:rPr>
+              <w:t xml:space="preserve"> อายุ </w:t>
+            </w:r>
             <w:r>
               <w:rPr>
                 <w:rFonts w:ascii="TH SarabunPSK" w:hAnsi="TH SarabunPSK" w:cs="TH SarabunPSK"/>
@@ -1567,25 +1503,14 @@
               </w:rPr>
               <w:fldChar w:fldCharType="end"/>
             </w:r>
-          </w:p>
-        </w:tc>
-        <w:tc>
-          <w:tcPr>
-            <w:tcW w:w="1122" w:type="dxa"/>
-            <w:gridSpan w:val="4"/>
-            <w:tcBorders>
-              <w:bottom w:val="dotted" w:sz="4" w:space="0" w:color="000000"/>
-            </w:tcBorders>
-          </w:tcPr>
-          <w:p>
-            <w:pPr>
-              <w:spacing w:line="460" w:lineRule="exact"/>
-              <w:rPr>
-                <w:rFonts w:ascii="TH SarabunPSK" w:hAnsi="TH SarabunPSK" w:cs="TH SarabunPSK"/>
-                <w:color w:val="000000"/>
-                <w:cs/>
-              </w:rPr>
-            </w:pPr>
+            <w:r>
+              <w:rPr>
+                <w:rFonts w:ascii="TH SarabunPSK" w:hAnsi="TH SarabunPSK" w:cs="TH SarabunPSK" w:hint="cs"/>
+                <w:color w:val="000000"/>
+                <w:cs/>
+              </w:rPr>
+              <w:t xml:space="preserve"> ปี เชื้อชาติ </w:t>
+            </w:r>
             <w:r>
               <w:rPr>
                 <w:rFonts w:ascii="TH SarabunPSK" w:hAnsi="TH SarabunPSK" w:cs="TH SarabunPSK"/>
@@ -1622,25 +1547,14 @@
               </w:rPr>
               <w:fldChar w:fldCharType="end"/>
             </w:r>
-          </w:p>
-        </w:tc>
-        <w:tc>
-          <w:tcPr>
-            <w:tcW w:w="1666" w:type="dxa"/>
-            <w:gridSpan w:val="2"/>
-            <w:tcBorders>
-              <w:bottom w:val="dotted" w:sz="4" w:space="0" w:color="000000"/>
-            </w:tcBorders>
-          </w:tcPr>
-          <w:p>
-            <w:pPr>
-              <w:spacing w:line="460" w:lineRule="exact"/>
-              <w:rPr>
-                <w:rFonts w:ascii="TH SarabunPSK" w:hAnsi="TH SarabunPSK" w:cs="TH SarabunPSK"/>
-                <w:color w:val="000000"/>
-                <w:cs/>
-              </w:rPr>
-            </w:pPr>
+            <w:r>
+              <w:rPr>
+                <w:rFonts w:ascii="TH SarabunPSK" w:hAnsi="TH SarabunPSK" w:cs="TH SarabunPSK" w:hint="cs"/>
+                <w:color w:val="000000"/>
+                <w:cs/>
+              </w:rPr>
+              <w:t xml:space="preserve"> สัญชาติ </w:t>
+            </w:r>
             <w:r>
               <w:rPr>
                 <w:rFonts w:ascii="TH SarabunPSK" w:hAnsi="TH SarabunPSK" w:cs="TH SarabunPSK"/>
@@ -1719,7 +1633,7 @@
         <w:tc>
           <w:tcPr>
             <w:tcW w:w="4667" w:type="dxa"/>
-            <w:gridSpan w:val="10"/>
+            <w:gridSpan w:val="9"/>
             <w:tcBorders>
               <w:left w:val="nil"/>
               <w:bottom w:val="dotted" w:sz="4" w:space="0" w:color="000000"/>
@@ -1755,7 +1669,7 @@
         <w:tc>
           <w:tcPr>
             <w:tcW w:w="4671" w:type="dxa"/>
-            <w:gridSpan w:val="10"/>
+            <w:gridSpan w:val="7"/>
             <w:tcBorders>
               <w:left w:val="nil"/>
               <w:bottom w:val="dotted" w:sz="4" w:space="0" w:color="000000"/>
@@ -1824,7 +1738,7 @@
         <w:tc>
           <w:tcPr>
             <w:tcW w:w="5564" w:type="dxa"/>
-            <w:gridSpan w:val="13"/>
+            <w:gridSpan w:val="9"/>
             <w:tcBorders>
               <w:left w:val="nil"/>
               <w:bottom w:val="dotted" w:sz="4" w:space="0" w:color="000000"/>
@@ -1919,7 +1833,7 @@
         <w:tc>
           <w:tcPr>
             <w:tcW w:w="7679" w:type="dxa"/>
-            <w:gridSpan w:val="16"/>
+            <w:gridSpan w:val="12"/>
             <w:tcBorders>
               <w:top w:val="dotted" w:sz="4" w:space="0" w:color="000000"/>
               <w:bottom w:val="dotted" w:sz="4" w:space="0" w:color="000000"/>
@@ -1945,7 +1859,7 @@
                 <w:rFonts w:ascii="TH SarabunPSK" w:hAnsi="TH SarabunPSK" w:cs="TH SarabunPSK"/>
                 <w:color w:val="000000"/>
               </w:rPr>
-              <w:instrText xml:space="preserve"> MERGEFIELD C55 </w:instrText>
+              <w:instrText xml:space="preserve"> MERGEFIELD PD44 </w:instrText>
             </w:r>
             <w:r>
               <w:rPr>
@@ -1960,7 +1874,7 @@
                 <w:noProof/>
                 <w:color w:val="000000"/>
               </w:rPr>
-              <w:t>«C55»</w:t>
+              <w:t>«PD44»</w:t>
             </w:r>
             <w:r>
               <w:rPr>
@@ -2012,7 +1926,7 @@
         <w:tc>
           <w:tcPr>
             <w:tcW w:w="7820" w:type="dxa"/>
-            <w:gridSpan w:val="17"/>
+            <w:gridSpan w:val="13"/>
             <w:tcBorders>
               <w:top w:val="dotted" w:sz="4" w:space="0" w:color="000000"/>
               <w:bottom w:val="dotted" w:sz="4" w:space="0" w:color="000000"/>
@@ -2038,7 +1952,21 @@
                 <w:rFonts w:ascii="TH SarabunPSK" w:hAnsi="TH SarabunPSK" w:cs="TH SarabunPSK"/>
                 <w:color w:val="000000"/>
               </w:rPr>
-              <w:instrText xml:space="preserve"> MERGEFIELD C56 </w:instrText>
+              <w:instrText xml:space="preserve"> </w:instrText>
+            </w:r>
+            <w:r>
+              <w:rPr>
+                <w:rFonts w:ascii="TH SarabunPSK" w:hAnsi="TH SarabunPSK" w:cs="TH SarabunPSK" w:hint="cs"/>
+                <w:color w:val="000000"/>
+              </w:rPr>
+              <w:instrText>MERGEFIELD PD50</w:instrText>
+            </w:r>
+            <w:r>
+              <w:rPr>
+                <w:rFonts w:ascii="TH SarabunPSK" w:hAnsi="TH SarabunPSK" w:cs="TH SarabunPSK"/>
+                <w:color w:val="000000"/>
+              </w:rPr>
+              <w:instrText xml:space="preserve"> </w:instrText>
             </w:r>
             <w:r>
               <w:rPr>
@@ -2053,7 +1981,7 @@
                 <w:noProof/>
                 <w:color w:val="000000"/>
               </w:rPr>
-              <w:t>«C56»</w:t>
+              <w:t>«PD50»</w:t>
             </w:r>
             <w:r>
               <w:rPr>
@@ -2103,7 +2031,7 @@
         <w:tc>
           <w:tcPr>
             <w:tcW w:w="7820" w:type="dxa"/>
-            <w:gridSpan w:val="17"/>
+            <w:gridSpan w:val="13"/>
             <w:tcBorders>
               <w:top w:val="dotted" w:sz="4" w:space="0" w:color="000000"/>
               <w:bottom w:val="dotted" w:sz="4" w:space="0" w:color="000000"/>
@@ -2164,7 +2092,7 @@
         <w:tc>
           <w:tcPr>
             <w:tcW w:w="7820" w:type="dxa"/>
-            <w:gridSpan w:val="17"/>
+            <w:gridSpan w:val="13"/>
             <w:tcBorders>
               <w:top w:val="dotted" w:sz="4" w:space="0" w:color="000000"/>
               <w:bottom w:val="dotted" w:sz="4" w:space="0" w:color="000000"/>
@@ -2302,8 +2230,6 @@
               </w:rPr>
               <w:t>.</w:t>
             </w:r>
-            <w:bookmarkStart w:id="1" w:name="_GoBack"/>
-            <w:bookmarkEnd w:id="1"/>
           </w:p>
         </w:tc>
       </w:tr>
@@ -2311,7 +2237,7 @@
         <w:tc>
           <w:tcPr>
             <w:tcW w:w="9338" w:type="dxa"/>
-            <w:gridSpan w:val="20"/>
+            <w:gridSpan w:val="16"/>
             <w:tcBorders>
               <w:left w:val="nil"/>
             </w:tcBorders>
@@ -2341,10 +2267,13 @@
         </w:tc>
       </w:tr>
       <w:tr>
-        <w:tc>
-          <w:tcPr>
-            <w:tcW w:w="6292" w:type="dxa"/>
-            <w:gridSpan w:val="15"/>
+        <w:trPr>
+          <w:trHeight w:val="4019"/>
+        </w:trPr>
+        <w:tc>
+          <w:tcPr>
+            <w:tcW w:w="9338" w:type="dxa"/>
+            <w:gridSpan w:val="16"/>
             <w:tcBorders>
               <w:left w:val="nil"/>
             </w:tcBorders>
@@ -2366,47 +2295,243 @@
                 <w:color w:val="000000"/>
                 <w:cs/>
               </w:rPr>
-              <w:t xml:space="preserve">การสอบสวนชันสูตรพลิกศพเสร็จสิ้นแล้ว ทางการสอบสวนได้ความว่าผู้ตายคือ         </w:t>
-            </w:r>
-          </w:p>
-        </w:tc>
-        <w:tc>
-          <w:tcPr>
-            <w:tcW w:w="3046" w:type="dxa"/>
-            <w:gridSpan w:val="5"/>
-            <w:tcBorders>
-              <w:left w:val="nil"/>
-              <w:bottom w:val="dotted" w:sz="4" w:space="0" w:color="auto"/>
-            </w:tcBorders>
-          </w:tcPr>
-          <w:p>
-            <w:pPr>
-              <w:spacing w:line="430" w:lineRule="exact"/>
-              <w:rPr>
-                <w:rFonts w:ascii="TH SarabunPSK" w:hAnsi="TH SarabunPSK" w:cs="TH SarabunPSK"/>
-                <w:b/>
-                <w:bCs/>
+              <w:tab/>
+            </w:r>
+            <w:r>
+              <w:rPr>
+                <w:rFonts w:ascii="TH SarabunPSK" w:hAnsi="TH SarabunPSK" w:cs="TH SarabunPSK"/>
+                <w:color w:val="000000"/>
+                <w:cs/>
+              </w:rPr>
+              <w:t>การสอบสวนชันสูตรพลิกศพเสร็จสิ้นแล้ว ทางการสอบสวนได้ความว่าผู้ตาย</w:t>
+            </w:r>
+            <w:r>
+              <w:rPr>
+                <w:rFonts w:ascii="TH SarabunPSK" w:hAnsi="TH SarabunPSK" w:cs="TH SarabunPSK"/>
+                <w:color w:val="000000"/>
+                <w:cs/>
+              </w:rPr>
+              <w:t xml:space="preserve">คือ </w:t>
+            </w:r>
+            <w:r>
+              <w:rPr>
+                <w:rFonts w:ascii="TH SarabunPSK" w:hAnsi="TH SarabunPSK" w:cs="TH SarabunPSK"/>
                 <w:color w:val="auto"/>
-                <w:cs/>
-              </w:rPr>
-            </w:pPr>
-            <w:r>
-              <w:rPr>
-                <w:rFonts w:ascii="TH SarabunPSK" w:hAnsi="TH SarabunPSK" w:cs="TH SarabunPSK"/>
-                <w:b/>
-                <w:bCs/>
+              </w:rPr>
+              <w:fldChar w:fldCharType="begin"/>
+            </w:r>
+            <w:r>
+              <w:rPr>
+                <w:rFonts w:ascii="TH SarabunPSK" w:hAnsi="TH SarabunPSK" w:cs="TH SarabunPSK"/>
                 <w:color w:val="auto"/>
               </w:rPr>
+              <w:instrText xml:space="preserve"> </w:instrText>
+            </w:r>
+            <w:r>
+              <w:rPr>
+                <w:rFonts w:ascii="TH SarabunPSK" w:hAnsi="TH SarabunPSK" w:cs="TH SarabunPSK" w:hint="cs"/>
+                <w:color w:val="auto"/>
+              </w:rPr>
+              <w:instrText>MERGEFIELD PD7</w:instrText>
+            </w:r>
+            <w:r>
+              <w:rPr>
+                <w:rFonts w:ascii="TH SarabunPSK" w:hAnsi="TH SarabunPSK" w:cs="TH SarabunPSK"/>
+                <w:color w:val="auto"/>
+              </w:rPr>
+              <w:instrText xml:space="preserve"> </w:instrText>
+            </w:r>
+            <w:r>
+              <w:rPr>
+                <w:rFonts w:ascii="TH SarabunPSK" w:hAnsi="TH SarabunPSK" w:cs="TH SarabunPSK"/>
+                <w:color w:val="auto"/>
+              </w:rPr>
+              <w:fldChar w:fldCharType="separate"/>
+            </w:r>
+            <w:r>
+              <w:rPr>
+                <w:rFonts w:ascii="TH SarabunPSK" w:hAnsi="TH SarabunPSK" w:cs="TH SarabunPSK"/>
+                <w:noProof/>
+                <w:color w:val="auto"/>
+              </w:rPr>
+              <w:t>«PD7»</w:t>
+            </w:r>
+            <w:r>
+              <w:rPr>
+                <w:rFonts w:ascii="TH SarabunPSK" w:hAnsi="TH SarabunPSK" w:cs="TH SarabunPSK"/>
+                <w:color w:val="auto"/>
+              </w:rPr>
+              <w:fldChar w:fldCharType="end"/>
+            </w:r>
+            <w:r>
+              <w:rPr>
+                <w:rFonts w:ascii="TH SarabunPSK" w:hAnsi="TH SarabunPSK" w:cs="TH SarabunPSK" w:hint="cs"/>
+                <w:color w:val="auto"/>
+                <w:cs/>
+              </w:rPr>
+              <w:t xml:space="preserve"> </w:t>
+            </w:r>
+            <w:r>
+              <w:rPr>
+                <w:rFonts w:ascii="TH SarabunPSK" w:hAnsi="TH SarabunPSK" w:cs="TH SarabunPSK"/>
+                <w:color w:val="000000"/>
+                <w:cs/>
+              </w:rPr>
+              <w:t xml:space="preserve">ตายที่ </w:t>
+            </w:r>
+            <w:r>
+              <w:rPr>
+                <w:rFonts w:ascii="TH SarabunPSK" w:hAnsi="TH SarabunPSK" w:cs="TH SarabunPSK"/>
+                <w:color w:val="000000"/>
+              </w:rPr>
               <w:fldChar w:fldCharType="begin"/>
             </w:r>
             <w:r>
               <w:rPr>
                 <w:rFonts w:ascii="TH SarabunPSK" w:hAnsi="TH SarabunPSK" w:cs="TH SarabunPSK"/>
-                <w:b/>
-                <w:bCs/>
+                <w:color w:val="000000"/>
+              </w:rPr>
+              <w:instrText xml:space="preserve"> MERGEFIELD PD45 </w:instrText>
+            </w:r>
+            <w:r>
+              <w:rPr>
+                <w:rFonts w:ascii="TH SarabunPSK" w:hAnsi="TH SarabunPSK" w:cs="TH SarabunPSK"/>
+                <w:color w:val="000000"/>
+              </w:rPr>
+              <w:fldChar w:fldCharType="separate"/>
+            </w:r>
+            <w:r>
+              <w:rPr>
+                <w:rFonts w:ascii="TH SarabunPSK" w:hAnsi="TH SarabunPSK" w:cs="TH SarabunPSK"/>
+                <w:noProof/>
+                <w:color w:val="000000"/>
+              </w:rPr>
+              <w:t>«PD45»</w:t>
+            </w:r>
+            <w:r>
+              <w:rPr>
+                <w:rFonts w:ascii="TH SarabunPSK" w:hAnsi="TH SarabunPSK" w:cs="TH SarabunPSK"/>
+                <w:color w:val="000000"/>
+              </w:rPr>
+              <w:fldChar w:fldCharType="end"/>
+            </w:r>
+            <w:r>
+              <w:rPr>
+                <w:rFonts w:ascii="TH SarabunPSK" w:hAnsi="TH SarabunPSK" w:cs="TH SarabunPSK"/>
+                <w:color w:val="000000"/>
+              </w:rPr>
+              <w:t xml:space="preserve"> </w:t>
+            </w:r>
+            <w:bookmarkStart w:id="1" w:name="_GoBack"/>
+            <w:bookmarkEnd w:id="1"/>
+            <w:r>
+              <w:rPr>
+                <w:rFonts w:ascii="TH SarabunPSK" w:hAnsi="TH SarabunPSK" w:cs="TH SarabunPSK"/>
+                <w:color w:val="000000"/>
+                <w:cs/>
+              </w:rPr>
+              <w:t>เมื่อวันที่</w:t>
+            </w:r>
+            <w:r>
+              <w:rPr>
+                <w:rFonts w:ascii="TH SarabunPSK" w:hAnsi="TH SarabunPSK" w:cs="TH SarabunPSK"/>
+                <w:color w:val="000000"/>
+              </w:rPr>
+              <w:t xml:space="preserve"> </w:t>
+            </w:r>
+            <w:r>
+              <w:rPr>
+                <w:rFonts w:ascii="TH SarabunPSK" w:hAnsi="TH SarabunPSK" w:cs="TH SarabunPSK"/>
+                <w:color w:val="000000"/>
+              </w:rPr>
+              <w:fldChar w:fldCharType="begin"/>
+            </w:r>
+            <w:r>
+              <w:rPr>
+                <w:rFonts w:ascii="TH SarabunPSK" w:hAnsi="TH SarabunPSK" w:cs="TH SarabunPSK"/>
+                <w:color w:val="000000"/>
+              </w:rPr>
+              <w:instrText xml:space="preserve"> MERGEFIELD PD43 </w:instrText>
+            </w:r>
+            <w:r>
+              <w:rPr>
+                <w:rFonts w:ascii="TH SarabunPSK" w:hAnsi="TH SarabunPSK" w:cs="TH SarabunPSK"/>
+                <w:color w:val="000000"/>
+              </w:rPr>
+              <w:fldChar w:fldCharType="separate"/>
+            </w:r>
+            <w:r>
+              <w:rPr>
+                <w:rFonts w:ascii="TH SarabunPSK" w:hAnsi="TH SarabunPSK" w:cs="TH SarabunPSK"/>
+                <w:noProof/>
+                <w:color w:val="000000"/>
+              </w:rPr>
+              <w:t>«PD43»</w:t>
+            </w:r>
+            <w:r>
+              <w:rPr>
+                <w:rFonts w:ascii="TH SarabunPSK" w:hAnsi="TH SarabunPSK" w:cs="TH SarabunPSK"/>
+                <w:color w:val="000000"/>
+              </w:rPr>
+              <w:fldChar w:fldCharType="end"/>
+            </w:r>
+            <w:r>
+              <w:rPr>
+                <w:rFonts w:ascii="TH SarabunPSK" w:hAnsi="TH SarabunPSK" w:cs="TH SarabunPSK"/>
+                <w:color w:val="000000"/>
+              </w:rPr>
+              <w:t xml:space="preserve"> </w:t>
+            </w:r>
+            <w:r>
+              <w:rPr>
+                <w:rFonts w:ascii="TH SarabunPSK" w:hAnsi="TH SarabunPSK" w:cs="TH SarabunPSK"/>
+                <w:color w:val="000000"/>
+                <w:cs/>
+              </w:rPr>
+              <w:t>เหตุและพฤติการณ์ที่ตาย</w:t>
+            </w:r>
+            <w:r>
+              <w:rPr>
+                <w:rFonts w:ascii="TH SarabunPSK" w:hAnsi="TH SarabunPSK" w:cs="TH SarabunPSK"/>
+                <w:color w:val="000000"/>
+              </w:rPr>
+              <w:t xml:space="preserve"> </w:t>
+            </w:r>
+            <w:r>
+              <w:rPr>
+                <w:rFonts w:ascii="TH SarabunPSK" w:hAnsi="TH SarabunPSK" w:cs="TH SarabunPSK"/>
                 <w:color w:val="auto"/>
               </w:rPr>
-              <w:instrText xml:space="preserve"> </w:instrText>
+              <w:fldChar w:fldCharType="begin"/>
+            </w:r>
+            <w:r>
+              <w:rPr>
+                <w:rFonts w:ascii="TH SarabunPSK" w:hAnsi="TH SarabunPSK" w:cs="TH SarabunPSK"/>
+                <w:color w:val="auto"/>
+              </w:rPr>
+              <w:instrText xml:space="preserve"> MERGEFIELD C52 </w:instrText>
+            </w:r>
+            <w:r>
+              <w:rPr>
+                <w:rFonts w:ascii="TH SarabunPSK" w:hAnsi="TH SarabunPSK" w:cs="TH SarabunPSK"/>
+                <w:color w:val="auto"/>
+              </w:rPr>
+              <w:fldChar w:fldCharType="separate"/>
+            </w:r>
+            <w:r>
+              <w:rPr>
+                <w:rFonts w:ascii="TH SarabunPSK" w:hAnsi="TH SarabunPSK" w:cs="TH SarabunPSK"/>
+                <w:noProof/>
+                <w:color w:val="auto"/>
+              </w:rPr>
+              <w:t>«C52»</w:t>
+            </w:r>
+            <w:r>
+              <w:rPr>
+                <w:rFonts w:ascii="TH SarabunPSK" w:hAnsi="TH SarabunPSK" w:cs="TH SarabunPSK"/>
+                <w:color w:val="auto"/>
+              </w:rPr>
+              <w:fldChar w:fldCharType="end"/>
             </w:r>
             <w:r>
               <w:rPr>
@@ -2414,351 +2539,50 @@
                 <w:b/>
                 <w:bCs/>
                 <w:color w:val="auto"/>
-              </w:rPr>
-              <w:instrText>MERGEFIELD PD7</w:instrText>
-            </w:r>
-            <w:r>
-              <w:rPr>
-                <w:rFonts w:ascii="TH SarabunPSK" w:hAnsi="TH SarabunPSK" w:cs="TH SarabunPSK"/>
-                <w:b/>
-                <w:bCs/>
-                <w:color w:val="auto"/>
-              </w:rPr>
-              <w:instrText xml:space="preserve"> </w:instrText>
-            </w:r>
-            <w:r>
-              <w:rPr>
-                <w:rFonts w:ascii="TH SarabunPSK" w:hAnsi="TH SarabunPSK" w:cs="TH SarabunPSK"/>
-                <w:b/>
-                <w:bCs/>
-                <w:color w:val="auto"/>
-              </w:rPr>
-              <w:fldChar w:fldCharType="separate"/>
-            </w:r>
-            <w:r>
-              <w:rPr>
-                <w:rFonts w:ascii="TH SarabunPSK" w:hAnsi="TH SarabunPSK" w:cs="TH SarabunPSK"/>
-                <w:b/>
-                <w:bCs/>
-                <w:noProof/>
-                <w:color w:val="auto"/>
-              </w:rPr>
-              <w:t>«</w:t>
-            </w:r>
-            <w:r>
-              <w:rPr>
-                <w:rFonts w:ascii="TH SarabunPSK" w:hAnsi="TH SarabunPSK" w:cs="TH SarabunPSK"/>
-                <w:noProof/>
-                <w:color w:val="auto"/>
-              </w:rPr>
-              <w:t>PD7</w:t>
-            </w:r>
-            <w:r>
-              <w:rPr>
-                <w:rFonts w:ascii="TH SarabunPSK" w:hAnsi="TH SarabunPSK" w:cs="TH SarabunPSK"/>
-                <w:b/>
-                <w:bCs/>
-                <w:noProof/>
-                <w:color w:val="auto"/>
-              </w:rPr>
-              <w:t>»</w:t>
-            </w:r>
-            <w:r>
-              <w:rPr>
-                <w:rFonts w:ascii="TH SarabunPSK" w:hAnsi="TH SarabunPSK" w:cs="TH SarabunPSK"/>
-                <w:b/>
-                <w:bCs/>
-                <w:color w:val="auto"/>
-              </w:rPr>
-              <w:fldChar w:fldCharType="end"/>
+                <w:cs/>
+              </w:rPr>
+              <w:t xml:space="preserve"> </w:t>
+            </w:r>
+            <w:r>
+              <w:rPr>
+                <w:rFonts w:ascii="TH SarabunPSK" w:hAnsi="TH SarabunPSK" w:cs="TH SarabunPSK"/>
+                <w:color w:val="000000"/>
+                <w:cs/>
+              </w:rPr>
+              <w:t>เนื่องจากการตายของผู้ตายเป็นการตายโดยผิดธรรมชาติ ตาม ประมวลกฎมายวิธีพิจารณาความอาญา มาตรา ๑๔๘(๑) หรือ (๓) หรือ(๔) หรือ (๕) ซึ่งเป็นความตายที่มิได้เป็นผลแต่งการกระทำความผิดอาญา เห็นควรส่งสำนวนการสอบสวนไปยังอัยการ ตาม ประมวลกฎมายวิธีพิจารณาความอาญา มาตรา ๑๕๐ วรรคแรก ต่อไป หรือการตายของผู้ตายเป็นการตายโดยผิดธรรมชาติ ตาม ประมวลกฎมายวิธีพิจารณาความอาญา มาตรา ๑๔๘(๒) ซึ่งเป็นความตายที่เป็นผลแห่งการกระทำความผิดอาญา เห็นควรส่งสำนวนไปรวมกับสำนวนคดีอาญา หรือจราจร ตามประมวลกฎมายวิธีพิจารณาความอาญา มาตรา ๑๒๙ ต่อไป</w:t>
             </w:r>
           </w:p>
         </w:tc>
       </w:tr>
       <w:tr>
-        <w:trPr>
-          <w:trHeight w:val="499"/>
-        </w:trPr>
-        <w:tc>
-          <w:tcPr>
-            <w:tcW w:w="9338" w:type="dxa"/>
-            <w:gridSpan w:val="20"/>
+        <w:tc>
+          <w:tcPr>
+            <w:tcW w:w="4667" w:type="dxa"/>
+            <w:gridSpan w:val="9"/>
             <w:tcBorders>
               <w:left w:val="nil"/>
             </w:tcBorders>
           </w:tcPr>
           <w:p>
             <w:pPr>
-              <w:spacing w:line="430" w:lineRule="exact"/>
+              <w:spacing w:line="340" w:lineRule="exact"/>
               <w:rPr>
                 <w:rFonts w:ascii="TH SarabunPSK" w:hAnsi="TH SarabunPSK" w:cs="TH SarabunPSK"/>
                 <w:b/>
                 <w:bCs/>
-                <w:color w:val="auto"/>
-                <w:cs/>
-              </w:rPr>
-            </w:pPr>
-            <w:r>
-              <w:rPr>
-                <w:rFonts w:ascii="TH SarabunPSK" w:hAnsi="TH SarabunPSK" w:cs="TH SarabunPSK"/>
-                <w:color w:val="000000"/>
-                <w:cs/>
-              </w:rPr>
-              <w:t xml:space="preserve">ตายที่ </w:t>
-            </w:r>
-            <w:r>
-              <w:rPr>
-                <w:rFonts w:ascii="TH SarabunPSK" w:hAnsi="TH SarabunPSK" w:cs="TH SarabunPSK"/>
-                <w:color w:val="000000"/>
-              </w:rPr>
-              <w:t xml:space="preserve"> </w:t>
-            </w:r>
-            <w:r>
-              <w:rPr>
-                <w:rFonts w:ascii="TH SarabunPSK" w:hAnsi="TH SarabunPSK" w:cs="TH SarabunPSK"/>
-                <w:color w:val="000000"/>
-              </w:rPr>
-              <w:fldChar w:fldCharType="begin"/>
-            </w:r>
-            <w:r>
-              <w:rPr>
-                <w:rFonts w:ascii="TH SarabunPSK" w:hAnsi="TH SarabunPSK" w:cs="TH SarabunPSK"/>
-                <w:color w:val="000000"/>
-              </w:rPr>
-              <w:instrText xml:space="preserve"> MERGEFIELD C57 </w:instrText>
-            </w:r>
-            <w:r>
-              <w:rPr>
-                <w:rFonts w:ascii="TH SarabunPSK" w:hAnsi="TH SarabunPSK" w:cs="TH SarabunPSK"/>
-                <w:color w:val="000000"/>
-              </w:rPr>
-              <w:fldChar w:fldCharType="separate"/>
-            </w:r>
-            <w:r>
-              <w:rPr>
-                <w:rFonts w:ascii="TH SarabunPSK" w:hAnsi="TH SarabunPSK" w:cs="TH SarabunPSK"/>
-                <w:noProof/>
-                <w:color w:val="000000"/>
-              </w:rPr>
-              <w:t>«C57»</w:t>
-            </w:r>
-            <w:r>
-              <w:rPr>
-                <w:rFonts w:ascii="TH SarabunPSK" w:hAnsi="TH SarabunPSK" w:cs="TH SarabunPSK"/>
-                <w:color w:val="000000"/>
-              </w:rPr>
-              <w:fldChar w:fldCharType="end"/>
-            </w:r>
-            <w:r>
-              <w:rPr>
-                <w:rFonts w:ascii="TH SarabunPSK" w:hAnsi="TH SarabunPSK" w:cs="TH SarabunPSK"/>
-                <w:color w:val="000000"/>
-              </w:rPr>
-              <w:t xml:space="preserve"> </w:t>
-            </w:r>
-            <w:r>
-              <w:rPr>
-                <w:rFonts w:ascii="TH SarabunPSK" w:hAnsi="TH SarabunPSK" w:cs="TH SarabunPSK"/>
-                <w:color w:val="000000"/>
-                <w:cs/>
-              </w:rPr>
-              <w:t>เมื่อวันที่</w:t>
-            </w:r>
-            <w:r>
-              <w:rPr>
-                <w:rFonts w:ascii="TH SarabunPSK" w:hAnsi="TH SarabunPSK" w:cs="TH SarabunPSK"/>
-                <w:color w:val="000000"/>
-              </w:rPr>
-              <w:t xml:space="preserve"> </w:t>
-            </w:r>
-            <w:r>
-              <w:rPr>
-                <w:rFonts w:ascii="TH SarabunPSK" w:hAnsi="TH SarabunPSK" w:cs="TH SarabunPSK"/>
-                <w:color w:val="000000"/>
-              </w:rPr>
-              <w:fldChar w:fldCharType="begin"/>
-            </w:r>
-            <w:r>
-              <w:rPr>
-                <w:rFonts w:ascii="TH SarabunPSK" w:hAnsi="TH SarabunPSK" w:cs="TH SarabunPSK"/>
-                <w:color w:val="000000"/>
-              </w:rPr>
-              <w:instrText xml:space="preserve"> MERGEFIELD C58 </w:instrText>
-            </w:r>
-            <w:r>
-              <w:rPr>
-                <w:rFonts w:ascii="TH SarabunPSK" w:hAnsi="TH SarabunPSK" w:cs="TH SarabunPSK"/>
-                <w:color w:val="000000"/>
-              </w:rPr>
-              <w:fldChar w:fldCharType="separate"/>
-            </w:r>
-            <w:r>
-              <w:rPr>
-                <w:rFonts w:ascii="TH SarabunPSK" w:hAnsi="TH SarabunPSK" w:cs="TH SarabunPSK"/>
-                <w:noProof/>
-                <w:color w:val="000000"/>
-              </w:rPr>
-              <w:t>«C58»</w:t>
-            </w:r>
-            <w:r>
-              <w:rPr>
-                <w:rFonts w:ascii="TH SarabunPSK" w:hAnsi="TH SarabunPSK" w:cs="TH SarabunPSK"/>
-                <w:color w:val="000000"/>
-              </w:rPr>
-              <w:fldChar w:fldCharType="end"/>
-            </w:r>
-            <w:r>
-              <w:rPr>
-                <w:rFonts w:ascii="TH SarabunPSK" w:hAnsi="TH SarabunPSK" w:cs="TH SarabunPSK"/>
-                <w:color w:val="000000"/>
-              </w:rPr>
-              <w:t xml:space="preserve"> </w:t>
-            </w:r>
-            <w:r>
-              <w:rPr>
-                <w:rFonts w:ascii="TH SarabunPSK" w:hAnsi="TH SarabunPSK" w:cs="TH SarabunPSK"/>
-                <w:color w:val="000000"/>
-                <w:cs/>
-              </w:rPr>
-              <w:t>เหตุและพฤติการณ์ที่ตาย</w:t>
-            </w:r>
-            <w:r>
-              <w:rPr>
-                <w:rFonts w:ascii="TH SarabunPSK" w:hAnsi="TH SarabunPSK" w:cs="TH SarabunPSK"/>
-                <w:color w:val="000000"/>
-              </w:rPr>
-              <w:t xml:space="preserve"> </w:t>
-            </w:r>
+                <w:color w:val="000000"/>
+                <w:sz w:val="32"/>
+                <w:szCs w:val="32"/>
+              </w:rPr>
+            </w:pPr>
             <w:r>
               <w:rPr>
                 <w:rFonts w:ascii="TH SarabunPSK" w:hAnsi="TH SarabunPSK" w:cs="TH SarabunPSK"/>
                 <w:b/>
                 <w:bCs/>
-                <w:color w:val="auto"/>
-              </w:rPr>
-              <w:fldChar w:fldCharType="begin"/>
-            </w:r>
-            <w:r>
-              <w:rPr>
-                <w:rFonts w:ascii="TH SarabunPSK" w:hAnsi="TH SarabunPSK" w:cs="TH SarabunPSK"/>
-                <w:b/>
-                <w:bCs/>
-                <w:color w:val="auto"/>
-              </w:rPr>
-              <w:instrText xml:space="preserve"> MERGEFIELD C59 </w:instrText>
-            </w:r>
-            <w:r>
-              <w:rPr>
-                <w:rFonts w:ascii="TH SarabunPSK" w:hAnsi="TH SarabunPSK" w:cs="TH SarabunPSK"/>
-                <w:b/>
-                <w:bCs/>
-                <w:color w:val="auto"/>
-              </w:rPr>
-              <w:fldChar w:fldCharType="separate"/>
-            </w:r>
-            <w:r>
-              <w:rPr>
-                <w:rFonts w:ascii="TH SarabunPSK" w:hAnsi="TH SarabunPSK" w:cs="TH SarabunPSK"/>
-                <w:b/>
-                <w:bCs/>
-                <w:noProof/>
-                <w:color w:val="auto"/>
-              </w:rPr>
-              <w:t>«</w:t>
-            </w:r>
-            <w:r>
-              <w:rPr>
-                <w:rFonts w:ascii="TH SarabunPSK" w:hAnsi="TH SarabunPSK" w:cs="TH SarabunPSK"/>
-                <w:noProof/>
-                <w:color w:val="auto"/>
-              </w:rPr>
-              <w:t>C59</w:t>
-            </w:r>
-            <w:r>
-              <w:rPr>
-                <w:rFonts w:ascii="TH SarabunPSK" w:hAnsi="TH SarabunPSK" w:cs="TH SarabunPSK"/>
-                <w:b/>
-                <w:bCs/>
-                <w:noProof/>
-                <w:color w:val="auto"/>
-              </w:rPr>
-              <w:t>»</w:t>
-            </w:r>
-            <w:r>
-              <w:rPr>
-                <w:rFonts w:ascii="TH SarabunPSK" w:hAnsi="TH SarabunPSK" w:cs="TH SarabunPSK"/>
-                <w:b/>
-                <w:bCs/>
-                <w:color w:val="auto"/>
-              </w:rPr>
-              <w:fldChar w:fldCharType="end"/>
-            </w:r>
-          </w:p>
-        </w:tc>
-      </w:tr>
-      <w:tr>
-        <w:trPr>
-          <w:cantSplit/>
-          <w:trHeight w:val="3090"/>
-        </w:trPr>
-        <w:tc>
-          <w:tcPr>
-            <w:tcW w:w="9338" w:type="dxa"/>
-            <w:gridSpan w:val="20"/>
-            <w:tcBorders>
-              <w:top w:val="dotted" w:sz="4" w:space="0" w:color="auto"/>
-              <w:left w:val="nil"/>
-            </w:tcBorders>
-          </w:tcPr>
-          <w:p>
-            <w:pPr>
-              <w:spacing w:line="430" w:lineRule="exact"/>
-              <w:rPr>
-                <w:rFonts w:ascii="TH SarabunPSK" w:hAnsi="TH SarabunPSK" w:cs="TH SarabunPSK"/>
-                <w:color w:val="000000"/>
-                <w:cs/>
-              </w:rPr>
-            </w:pPr>
-            <w:r>
-              <w:rPr>
-                <w:rFonts w:ascii="TH SarabunPSK" w:hAnsi="TH SarabunPSK" w:cs="TH SarabunPSK"/>
-                <w:color w:val="000000"/>
-                <w:cs/>
-              </w:rPr>
-              <w:t>เนื่องจาก                การตายของผู้ตายเป็นการตายโดยผิดธรรมชาติ ตาม ประมวลกฎมายวิธีพิจารณาความอาญา มาตรา ๑๔๘(๑) หรือ (๓) หรือ(๔) หรือ (๕) ซึ่งเป็นความตายที่มิได้เป็นผลแต่งการกระทำความผิดอาญา เห็นควรส่งสำนวนการสอบสวนไปยังอัยการ ตาม ประมวลกฎมายวิธีพิจารณาความอาญา มาตรา ๑๕๐ วรรคแรก ต่อไป หรือการตายของผู้ตายเป็นการตายโดยผิดธรรมชาติ ตาม ประมวลกฎมายวิธีพิจารณาความอาญา มาตรา ๑๔๘(๒) ซึ่งเป็นความตายที่เป็นผลแห่งการกระทำความผิดอาญา เห็นควรส่งสำนวนไปรวมกับสำนวนคดีอาญา หรือจราจร ตามประมวลกฎมายวิธีพิจารณาความอาญา มาตรา ๑๒๙ ต่อไป</w:t>
-            </w:r>
-          </w:p>
-        </w:tc>
-      </w:tr>
-      <w:tr>
-        <w:tc>
-          <w:tcPr>
-            <w:tcW w:w="4667" w:type="dxa"/>
-            <w:gridSpan w:val="10"/>
-            <w:tcBorders>
-              <w:left w:val="nil"/>
-            </w:tcBorders>
-          </w:tcPr>
-          <w:p>
-            <w:pPr>
-              <w:spacing w:line="340" w:lineRule="exact"/>
-              <w:rPr>
-                <w:rFonts w:ascii="TH SarabunPSK" w:hAnsi="TH SarabunPSK" w:cs="TH SarabunPSK"/>
-                <w:b/>
-                <w:bCs/>
                 <w:color w:val="000000"/>
                 <w:sz w:val="32"/>
                 <w:szCs w:val="32"/>
-              </w:rPr>
-            </w:pPr>
-            <w:r>
-              <w:rPr>
-                <w:rFonts w:ascii="TH SarabunPSK" w:hAnsi="TH SarabunPSK" w:cs="TH SarabunPSK"/>
-                <w:b/>
-                <w:bCs/>
-                <w:color w:val="000000"/>
-                <w:sz w:val="32"/>
-                <w:szCs w:val="32"/>
                 <w:cs/>
               </w:rPr>
               <w:t>(ส ๖๕ - ๓/๓)</w:t>
@@ -2768,7 +2592,7 @@
         <w:tc>
           <w:tcPr>
             <w:tcW w:w="4671" w:type="dxa"/>
-            <w:gridSpan w:val="10"/>
+            <w:gridSpan w:val="7"/>
           </w:tcPr>
           <w:p>
             <w:pPr>
@@ -2985,21 +2809,7 @@
         <w:rPr>
           <w:cs/>
         </w:rPr>
-        <w:t xml:space="preserve">พิจารณาแล้วเห็นว่า การตายของผู้ตายเป็นการตายโดยผิดธรรมชาติ ตาม </w:t>
-      </w:r>
-      <w:proofErr w:type="gramStart"/>
-      <w:r>
-        <w:rPr>
-          <w:cs/>
-        </w:rPr>
-        <w:t>ประมวลกฎหมายวิธีพิจารณาความอาญา  มาตรา</w:t>
-      </w:r>
-      <w:proofErr w:type="gramEnd"/>
-      <w:r>
-        <w:rPr>
-          <w:cs/>
-        </w:rPr>
-        <w:t xml:space="preserve"> ๑๔๘</w:t>
+        <w:t>พิจารณาแล้วเห็นว่า การตายของผู้ตายเป็นการตายโดยผิดธรรมชาติ ตาม ประมวลกฎหมายวิธีพิจารณาความอาญา  มาตรา ๑๔๘</w:t>
       </w:r>
       <w:r>
         <w:t>(</w:t>
@@ -4409,7 +4219,7 @@
 </file>
 
 <file path=customXml/itemProps1.xml><?xml version="1.0" encoding="utf-8"?>
-<ds:datastoreItem xmlns:ds="http://schemas.openxmlformats.org/officeDocument/2006/customXml" ds:itemID="{D28D8C9E-4527-4C63-A5C0-1FDD7C7B5A5E}">
+<ds:datastoreItem xmlns:ds="http://schemas.openxmlformats.org/officeDocument/2006/customXml" ds:itemID="{BC612611-89EC-4765-9512-0D8DA9EC2D87}">
   <ds:schemaRefs>
     <ds:schemaRef ds:uri="http://schemas.openxmlformats.org/officeDocument/2006/bibliography"/>
   </ds:schemaRefs>

--- a/TEMPLATE/w7.docx
+++ b/TEMPLATE/w7.docx
@@ -471,7 +471,25 @@
                 <w:noProof/>
                 <w:vanish w:val="0"/>
               </w:rPr>
-              <w:t>«S2»</w:t>
+              <w:t>«</w:t>
+            </w:r>
+            <w:r>
+              <w:rPr>
+                <w:rFonts w:ascii="TH SarabunPSK" w:hAnsi="TH SarabunPSK" w:cs="TH SarabunPSK"/>
+                <w:b w:val="0"/>
+                <w:bCs w:val="0"/>
+                <w:noProof/>
+                <w:vanish w:val="0"/>
+              </w:rPr>
+              <w:t>S2</w:t>
+            </w:r>
+            <w:r>
+              <w:rPr>
+                <w:rFonts w:ascii="TH SarabunPSK" w:hAnsi="TH SarabunPSK" w:cs="TH SarabunPSK"/>
+                <w:noProof/>
+                <w:vanish w:val="0"/>
+              </w:rPr>
+              <w:t>»</w:t>
             </w:r>
             <w:r>
               <w:rPr>
@@ -529,7 +547,25 @@
                 <w:noProof/>
                 <w:vanish w:val="0"/>
               </w:rPr>
-              <w:t>«S5»</w:t>
+              <w:t>«</w:t>
+            </w:r>
+            <w:r>
+              <w:rPr>
+                <w:rFonts w:ascii="TH SarabunPSK" w:hAnsi="TH SarabunPSK" w:cs="TH SarabunPSK"/>
+                <w:b w:val="0"/>
+                <w:bCs w:val="0"/>
+                <w:noProof/>
+                <w:vanish w:val="0"/>
+              </w:rPr>
+              <w:t>S5</w:t>
+            </w:r>
+            <w:r>
+              <w:rPr>
+                <w:rFonts w:ascii="TH SarabunPSK" w:hAnsi="TH SarabunPSK" w:cs="TH SarabunPSK"/>
+                <w:noProof/>
+                <w:vanish w:val="0"/>
+              </w:rPr>
+              <w:t>»</w:t>
             </w:r>
             <w:r>
               <w:rPr>
@@ -587,7 +623,25 @@
                 <w:noProof/>
                 <w:vanish w:val="0"/>
               </w:rPr>
-              <w:t>«S6»</w:t>
+              <w:t>«</w:t>
+            </w:r>
+            <w:r>
+              <w:rPr>
+                <w:rFonts w:ascii="TH SarabunPSK" w:hAnsi="TH SarabunPSK" w:cs="TH SarabunPSK"/>
+                <w:b w:val="0"/>
+                <w:bCs w:val="0"/>
+                <w:noProof/>
+                <w:vanish w:val="0"/>
+              </w:rPr>
+              <w:t>S6</w:t>
+            </w:r>
+            <w:r>
+              <w:rPr>
+                <w:rFonts w:ascii="TH SarabunPSK" w:hAnsi="TH SarabunPSK" w:cs="TH SarabunPSK"/>
+                <w:noProof/>
+                <w:vanish w:val="0"/>
+              </w:rPr>
+              <w:t>»</w:t>
             </w:r>
             <w:r>
               <w:rPr>
@@ -827,6 +881,7 @@
             <w:pPr>
               <w:spacing w:line="420" w:lineRule="exact"/>
               <w:ind w:left="-113" w:right="-113"/>
+              <w:jc w:val="center"/>
               <w:rPr>
                 <w:rFonts w:ascii="TH SarabunPSK" w:hAnsi="TH SarabunPSK" w:cs="TH SarabunPSK"/>
                 <w:color w:val="000000"/>
@@ -1050,7 +1105,17 @@
                 <w:color w:val="000000"/>
                 <w:cs/>
               </w:rPr>
-              <w:t xml:space="preserve"> อายุ </w:t>
+              <w:t xml:space="preserve"> </w:t>
+            </w:r>
+            <w:r>
+              <w:rPr>
+                <w:rFonts w:ascii="TH SarabunPSK" w:hAnsi="TH SarabunPSK" w:cs="TH SarabunPSK" w:hint="cs"/>
+                <w:b/>
+                <w:bCs/>
+                <w:color w:val="000000"/>
+                <w:cs/>
+              </w:rPr>
+              <w:t xml:space="preserve">อายุ </w:t>
             </w:r>
             <w:r>
               <w:rPr>
@@ -1094,7 +1159,25 @@
                 <w:color w:val="000000"/>
                 <w:cs/>
               </w:rPr>
-              <w:t xml:space="preserve"> ปี เชื้อชาติ </w:t>
+              <w:t xml:space="preserve"> </w:t>
+            </w:r>
+            <w:r>
+              <w:rPr>
+                <w:rFonts w:ascii="TH SarabunPSK" w:hAnsi="TH SarabunPSK" w:cs="TH SarabunPSK" w:hint="cs"/>
+                <w:b/>
+                <w:bCs/>
+                <w:color w:val="000000"/>
+                <w:cs/>
+              </w:rPr>
+              <w:t>ปี เชื้อชาติ</w:t>
+            </w:r>
+            <w:r>
+              <w:rPr>
+                <w:rFonts w:ascii="TH SarabunPSK" w:hAnsi="TH SarabunPSK" w:cs="TH SarabunPSK" w:hint="cs"/>
+                <w:color w:val="000000"/>
+                <w:cs/>
+              </w:rPr>
+              <w:t xml:space="preserve"> </w:t>
             </w:r>
             <w:r>
               <w:rPr>
@@ -1138,7 +1221,25 @@
                 <w:color w:val="000000"/>
                 <w:cs/>
               </w:rPr>
-              <w:t xml:space="preserve"> สัญชาติ </w:t>
+              <w:t xml:space="preserve"> </w:t>
+            </w:r>
+            <w:r>
+              <w:rPr>
+                <w:rFonts w:ascii="TH SarabunPSK" w:hAnsi="TH SarabunPSK" w:cs="TH SarabunPSK" w:hint="cs"/>
+                <w:b/>
+                <w:bCs/>
+                <w:color w:val="000000"/>
+                <w:cs/>
+              </w:rPr>
+              <w:t>สัญชาติ</w:t>
+            </w:r>
+            <w:r>
+              <w:rPr>
+                <w:rFonts w:ascii="TH SarabunPSK" w:hAnsi="TH SarabunPSK" w:cs="TH SarabunPSK" w:hint="cs"/>
+                <w:color w:val="000000"/>
+                <w:cs/>
+              </w:rPr>
+              <w:t xml:space="preserve"> </w:t>
             </w:r>
             <w:r>
               <w:rPr>
@@ -1465,7 +1566,17 @@
                 <w:color w:val="000000"/>
                 <w:cs/>
               </w:rPr>
-              <w:t xml:space="preserve"> อายุ </w:t>
+              <w:t xml:space="preserve"> </w:t>
+            </w:r>
+            <w:r>
+              <w:rPr>
+                <w:rFonts w:ascii="TH SarabunPSK" w:hAnsi="TH SarabunPSK" w:cs="TH SarabunPSK" w:hint="cs"/>
+                <w:b/>
+                <w:bCs/>
+                <w:color w:val="000000"/>
+                <w:cs/>
+              </w:rPr>
+              <w:t xml:space="preserve">อายุ </w:t>
             </w:r>
             <w:r>
               <w:rPr>
@@ -1509,7 +1620,25 @@
                 <w:color w:val="000000"/>
                 <w:cs/>
               </w:rPr>
-              <w:t xml:space="preserve"> ปี เชื้อชาติ </w:t>
+              <w:t xml:space="preserve"> </w:t>
+            </w:r>
+            <w:r>
+              <w:rPr>
+                <w:rFonts w:ascii="TH SarabunPSK" w:hAnsi="TH SarabunPSK" w:cs="TH SarabunPSK" w:hint="cs"/>
+                <w:b/>
+                <w:bCs/>
+                <w:color w:val="000000"/>
+                <w:cs/>
+              </w:rPr>
+              <w:t>ปี เชื้อชาติ</w:t>
+            </w:r>
+            <w:r>
+              <w:rPr>
+                <w:rFonts w:ascii="TH SarabunPSK" w:hAnsi="TH SarabunPSK" w:cs="TH SarabunPSK" w:hint="cs"/>
+                <w:color w:val="000000"/>
+                <w:cs/>
+              </w:rPr>
+              <w:t xml:space="preserve"> </w:t>
             </w:r>
             <w:r>
               <w:rPr>
@@ -1553,7 +1682,25 @@
                 <w:color w:val="000000"/>
                 <w:cs/>
               </w:rPr>
-              <w:t xml:space="preserve"> สัญชาติ </w:t>
+              <w:t xml:space="preserve"> </w:t>
+            </w:r>
+            <w:r>
+              <w:rPr>
+                <w:rFonts w:ascii="TH SarabunPSK" w:hAnsi="TH SarabunPSK" w:cs="TH SarabunPSK" w:hint="cs"/>
+                <w:b/>
+                <w:bCs/>
+                <w:color w:val="000000"/>
+                <w:cs/>
+              </w:rPr>
+              <w:t>สัญชาติ</w:t>
+            </w:r>
+            <w:r>
+              <w:rPr>
+                <w:rFonts w:ascii="TH SarabunPSK" w:hAnsi="TH SarabunPSK" w:cs="TH SarabunPSK" w:hint="cs"/>
+                <w:color w:val="000000"/>
+                <w:cs/>
+              </w:rPr>
+              <w:t xml:space="preserve"> </w:t>
             </w:r>
             <w:r>
               <w:rPr>
@@ -2422,8 +2569,6 @@
               </w:rPr>
               <w:t xml:space="preserve"> </w:t>
             </w:r>
-            <w:bookmarkStart w:id="1" w:name="_GoBack"/>
-            <w:bookmarkEnd w:id="1"/>
             <w:r>
               <w:rPr>
                 <w:rFonts w:ascii="TH SarabunPSK" w:hAnsi="TH SarabunPSK" w:cs="TH SarabunPSK"/>
@@ -2585,7 +2730,33 @@
                 <w:szCs w:val="32"/>
                 <w:cs/>
               </w:rPr>
-              <w:t>(ส ๖๕ - ๓/๓)</w:t>
+              <w:t xml:space="preserve">(ส </w:t>
+            </w:r>
+            <w:r>
+              <w:rPr>
+                <w:rFonts w:ascii="TH SarabunPSK" w:hAnsi="TH SarabunPSK" w:cs="TH SarabunPSK" w:hint="cs"/>
+                <w:b/>
+                <w:bCs/>
+                <w:color w:val="000000"/>
+                <w:sz w:val="32"/>
+                <w:szCs w:val="32"/>
+                <w:cs/>
+              </w:rPr>
+              <w:t>๕๖</w:t>
+            </w:r>
+            <w:bookmarkStart w:id="1" w:name="_GoBack"/>
+            <w:bookmarkEnd w:id="1"/>
+            <w:r>
+              <w:rPr>
+                <w:rFonts w:ascii="TH SarabunPSK" w:hAnsi="TH SarabunPSK" w:cs="TH SarabunPSK"/>
+                <w:b/>
+                <w:bCs/>
+                <w:color w:val="000000"/>
+                <w:sz w:val="32"/>
+                <w:szCs w:val="32"/>
+                <w:cs/>
+              </w:rPr>
+              <w:t xml:space="preserve"> - ๓/๓)</w:t>
             </w:r>
           </w:p>
         </w:tc>
@@ -4219,7 +4390,7 @@
 </file>
 
 <file path=customXml/itemProps1.xml><?xml version="1.0" encoding="utf-8"?>
-<ds:datastoreItem xmlns:ds="http://schemas.openxmlformats.org/officeDocument/2006/customXml" ds:itemID="{BC612611-89EC-4765-9512-0D8DA9EC2D87}">
+<ds:datastoreItem xmlns:ds="http://schemas.openxmlformats.org/officeDocument/2006/customXml" ds:itemID="{C969513D-A082-48FC-A5B2-9C8CFA75E497}">
   <ds:schemaRefs>
     <ds:schemaRef ds:uri="http://schemas.openxmlformats.org/officeDocument/2006/bibliography"/>
   </ds:schemaRefs>

--- a/TEMPLATE/w7.docx
+++ b/TEMPLATE/w7.docx
@@ -471,17 +471,115 @@
                 <w:noProof/>
                 <w:vanish w:val="0"/>
               </w:rPr>
-              <w:t>«</w:t>
-            </w:r>
-            <w:r>
-              <w:rPr>
-                <w:rFonts w:ascii="TH SarabunPSK" w:hAnsi="TH SarabunPSK" w:cs="TH SarabunPSK"/>
-                <w:b w:val="0"/>
-                <w:bCs w:val="0"/>
+              <w:t>«S2»</w:t>
+            </w:r>
+            <w:r>
+              <w:rPr>
+                <w:rFonts w:ascii="TH SarabunPSK" w:hAnsi="TH SarabunPSK" w:cs="TH SarabunPSK"/>
+                <w:vanish w:val="0"/>
+              </w:rPr>
+              <w:fldChar w:fldCharType="end"/>
+            </w:r>
+            <w:r>
+              <w:rPr>
+                <w:rFonts w:ascii="TH SarabunPSK" w:hAnsi="TH SarabunPSK" w:cs="TH SarabunPSK"/>
+                <w:vanish w:val="0"/>
+              </w:rPr>
+              <w:t xml:space="preserve"> </w:t>
+            </w:r>
+            <w:r>
+              <w:rPr>
+                <w:rFonts w:ascii="TH SarabunPSK" w:hAnsi="TH SarabunPSK" w:cs="TH SarabunPSK"/>
+                <w:vanish w:val="0"/>
+                <w:cs/>
+              </w:rPr>
+              <w:t>เขต/อำเภอ</w:t>
+            </w:r>
+            <w:r>
+              <w:rPr>
+                <w:rFonts w:ascii="TH SarabunPSK" w:hAnsi="TH SarabunPSK" w:cs="TH SarabunPSK"/>
+                <w:vanish w:val="0"/>
+              </w:rPr>
+              <w:t xml:space="preserve"> </w:t>
+            </w:r>
+            <w:r>
+              <w:rPr>
+                <w:rFonts w:ascii="TH SarabunPSK" w:hAnsi="TH SarabunPSK" w:cs="TH SarabunPSK"/>
+                <w:vanish w:val="0"/>
+              </w:rPr>
+              <w:fldChar w:fldCharType="begin"/>
+            </w:r>
+            <w:r>
+              <w:rPr>
+                <w:rFonts w:ascii="TH SarabunPSK" w:hAnsi="TH SarabunPSK" w:cs="TH SarabunPSK"/>
+                <w:vanish w:val="0"/>
+              </w:rPr>
+              <w:instrText xml:space="preserve"> MERGEFIELD S5 </w:instrText>
+            </w:r>
+            <w:r>
+              <w:rPr>
+                <w:rFonts w:ascii="TH SarabunPSK" w:hAnsi="TH SarabunPSK" w:cs="TH SarabunPSK"/>
+                <w:vanish w:val="0"/>
+              </w:rPr>
+              <w:fldChar w:fldCharType="separate"/>
+            </w:r>
+            <w:r>
+              <w:rPr>
+                <w:rFonts w:ascii="TH SarabunPSK" w:hAnsi="TH SarabunPSK" w:cs="TH SarabunPSK"/>
                 <w:noProof/>
                 <w:vanish w:val="0"/>
               </w:rPr>
-              <w:t>S2</w:t>
+              <w:t>«S5»</w:t>
+            </w:r>
+            <w:r>
+              <w:rPr>
+                <w:rFonts w:ascii="TH SarabunPSK" w:hAnsi="TH SarabunPSK" w:cs="TH SarabunPSK"/>
+                <w:vanish w:val="0"/>
+              </w:rPr>
+              <w:fldChar w:fldCharType="end"/>
+            </w:r>
+            <w:r>
+              <w:rPr>
+                <w:rFonts w:ascii="TH SarabunPSK" w:hAnsi="TH SarabunPSK" w:cs="TH SarabunPSK"/>
+                <w:vanish w:val="0"/>
+              </w:rPr>
+              <w:t xml:space="preserve"> </w:t>
+            </w:r>
+            <w:r>
+              <w:rPr>
+                <w:rFonts w:ascii="TH SarabunPSK" w:hAnsi="TH SarabunPSK" w:cs="TH SarabunPSK"/>
+                <w:vanish w:val="0"/>
+                <w:cs/>
+              </w:rPr>
+              <w:t>จังหวัด</w:t>
+            </w:r>
+            <w:r>
+              <w:rPr>
+                <w:rFonts w:ascii="TH SarabunPSK" w:hAnsi="TH SarabunPSK" w:cs="TH SarabunPSK"/>
+                <w:vanish w:val="0"/>
+              </w:rPr>
+              <w:t xml:space="preserve"> </w:t>
+            </w:r>
+            <w:r>
+              <w:rPr>
+                <w:rFonts w:ascii="TH SarabunPSK" w:hAnsi="TH SarabunPSK" w:cs="TH SarabunPSK"/>
+                <w:vanish w:val="0"/>
+              </w:rPr>
+              <w:fldChar w:fldCharType="begin"/>
+            </w:r>
+            <w:r>
+              <w:rPr>
+                <w:rFonts w:ascii="TH SarabunPSK" w:hAnsi="TH SarabunPSK" w:cs="TH SarabunPSK"/>
+                <w:vanish w:val="0"/>
+              </w:rPr>
+              <w:instrText xml:space="preserve"> MERGEFIELD S6 </w:instrText>
+            </w:r>
+            <w:r>
+              <w:rPr>
+                <w:rFonts w:ascii="TH SarabunPSK" w:hAnsi="TH SarabunPSK" w:cs="TH SarabunPSK"/>
+                <w:vanish w:val="0"/>
+              </w:rPr>
+              <w:fldChar w:fldCharType="separate"/>
             </w:r>
             <w:r>
               <w:rPr>
@@ -489,159 +587,7 @@
                 <w:noProof/>
                 <w:vanish w:val="0"/>
               </w:rPr>
-              <w:t>»</w:t>
-            </w:r>
-            <w:r>
-              <w:rPr>
-                <w:rFonts w:ascii="TH SarabunPSK" w:hAnsi="TH SarabunPSK" w:cs="TH SarabunPSK"/>
-                <w:vanish w:val="0"/>
-              </w:rPr>
-              <w:fldChar w:fldCharType="end"/>
-            </w:r>
-            <w:r>
-              <w:rPr>
-                <w:rFonts w:ascii="TH SarabunPSK" w:hAnsi="TH SarabunPSK" w:cs="TH SarabunPSK"/>
-                <w:vanish w:val="0"/>
-              </w:rPr>
-              <w:t xml:space="preserve"> </w:t>
-            </w:r>
-            <w:r>
-              <w:rPr>
-                <w:rFonts w:ascii="TH SarabunPSK" w:hAnsi="TH SarabunPSK" w:cs="TH SarabunPSK"/>
-                <w:vanish w:val="0"/>
-                <w:cs/>
-              </w:rPr>
-              <w:t>เขต/อำเภอ</w:t>
-            </w:r>
-            <w:r>
-              <w:rPr>
-                <w:rFonts w:ascii="TH SarabunPSK" w:hAnsi="TH SarabunPSK" w:cs="TH SarabunPSK"/>
-                <w:vanish w:val="0"/>
-              </w:rPr>
-              <w:t xml:space="preserve"> </w:t>
-            </w:r>
-            <w:r>
-              <w:rPr>
-                <w:rFonts w:ascii="TH SarabunPSK" w:hAnsi="TH SarabunPSK" w:cs="TH SarabunPSK"/>
-                <w:vanish w:val="0"/>
-              </w:rPr>
-              <w:fldChar w:fldCharType="begin"/>
-            </w:r>
-            <w:r>
-              <w:rPr>
-                <w:rFonts w:ascii="TH SarabunPSK" w:hAnsi="TH SarabunPSK" w:cs="TH SarabunPSK"/>
-                <w:vanish w:val="0"/>
-              </w:rPr>
-              <w:instrText xml:space="preserve"> MERGEFIELD S5 </w:instrText>
-            </w:r>
-            <w:r>
-              <w:rPr>
-                <w:rFonts w:ascii="TH SarabunPSK" w:hAnsi="TH SarabunPSK" w:cs="TH SarabunPSK"/>
-                <w:vanish w:val="0"/>
-              </w:rPr>
-              <w:fldChar w:fldCharType="separate"/>
-            </w:r>
-            <w:r>
-              <w:rPr>
-                <w:rFonts w:ascii="TH SarabunPSK" w:hAnsi="TH SarabunPSK" w:cs="TH SarabunPSK"/>
-                <w:noProof/>
-                <w:vanish w:val="0"/>
-              </w:rPr>
-              <w:t>«</w:t>
-            </w:r>
-            <w:r>
-              <w:rPr>
-                <w:rFonts w:ascii="TH SarabunPSK" w:hAnsi="TH SarabunPSK" w:cs="TH SarabunPSK"/>
-                <w:b w:val="0"/>
-                <w:bCs w:val="0"/>
-                <w:noProof/>
-                <w:vanish w:val="0"/>
-              </w:rPr>
-              <w:t>S5</w:t>
-            </w:r>
-            <w:r>
-              <w:rPr>
-                <w:rFonts w:ascii="TH SarabunPSK" w:hAnsi="TH SarabunPSK" w:cs="TH SarabunPSK"/>
-                <w:noProof/>
-                <w:vanish w:val="0"/>
-              </w:rPr>
-              <w:t>»</w:t>
-            </w:r>
-            <w:r>
-              <w:rPr>
-                <w:rFonts w:ascii="TH SarabunPSK" w:hAnsi="TH SarabunPSK" w:cs="TH SarabunPSK"/>
-                <w:vanish w:val="0"/>
-              </w:rPr>
-              <w:fldChar w:fldCharType="end"/>
-            </w:r>
-            <w:r>
-              <w:rPr>
-                <w:rFonts w:ascii="TH SarabunPSK" w:hAnsi="TH SarabunPSK" w:cs="TH SarabunPSK"/>
-                <w:vanish w:val="0"/>
-              </w:rPr>
-              <w:t xml:space="preserve"> </w:t>
-            </w:r>
-            <w:r>
-              <w:rPr>
-                <w:rFonts w:ascii="TH SarabunPSK" w:hAnsi="TH SarabunPSK" w:cs="TH SarabunPSK"/>
-                <w:vanish w:val="0"/>
-                <w:cs/>
-              </w:rPr>
-              <w:t>จังหวัด</w:t>
-            </w:r>
-            <w:r>
-              <w:rPr>
-                <w:rFonts w:ascii="TH SarabunPSK" w:hAnsi="TH SarabunPSK" w:cs="TH SarabunPSK"/>
-                <w:vanish w:val="0"/>
-              </w:rPr>
-              <w:t xml:space="preserve"> </w:t>
-            </w:r>
-            <w:r>
-              <w:rPr>
-                <w:rFonts w:ascii="TH SarabunPSK" w:hAnsi="TH SarabunPSK" w:cs="TH SarabunPSK"/>
-                <w:vanish w:val="0"/>
-              </w:rPr>
-              <w:fldChar w:fldCharType="begin"/>
-            </w:r>
-            <w:r>
-              <w:rPr>
-                <w:rFonts w:ascii="TH SarabunPSK" w:hAnsi="TH SarabunPSK" w:cs="TH SarabunPSK"/>
-                <w:vanish w:val="0"/>
-              </w:rPr>
-              <w:instrText xml:space="preserve"> MERGEFIELD S6 </w:instrText>
-            </w:r>
-            <w:r>
-              <w:rPr>
-                <w:rFonts w:ascii="TH SarabunPSK" w:hAnsi="TH SarabunPSK" w:cs="TH SarabunPSK"/>
-                <w:vanish w:val="0"/>
-              </w:rPr>
-              <w:fldChar w:fldCharType="separate"/>
-            </w:r>
-            <w:r>
-              <w:rPr>
-                <w:rFonts w:ascii="TH SarabunPSK" w:hAnsi="TH SarabunPSK" w:cs="TH SarabunPSK"/>
-                <w:noProof/>
-                <w:vanish w:val="0"/>
-              </w:rPr>
-              <w:t>«</w:t>
-            </w:r>
-            <w:r>
-              <w:rPr>
-                <w:rFonts w:ascii="TH SarabunPSK" w:hAnsi="TH SarabunPSK" w:cs="TH SarabunPSK"/>
-                <w:b w:val="0"/>
-                <w:bCs w:val="0"/>
-                <w:noProof/>
-                <w:vanish w:val="0"/>
-              </w:rPr>
-              <w:t>S6</w:t>
-            </w:r>
-            <w:r>
-              <w:rPr>
-                <w:rFonts w:ascii="TH SarabunPSK" w:hAnsi="TH SarabunPSK" w:cs="TH SarabunPSK"/>
-                <w:noProof/>
-                <w:vanish w:val="0"/>
-              </w:rPr>
-              <w:t>»</w:t>
+              <w:t>«S6»</w:t>
             </w:r>
             <w:r>
               <w:rPr>
@@ -2744,8 +2690,6 @@
               </w:rPr>
               <w:t>๕๖</w:t>
             </w:r>
-            <w:bookmarkStart w:id="1" w:name="_GoBack"/>
-            <w:bookmarkEnd w:id="1"/>
             <w:r>
               <w:rPr>
                 <w:rFonts w:ascii="TH SarabunPSK" w:hAnsi="TH SarabunPSK" w:cs="TH SarabunPSK"/>
@@ -2796,6 +2740,7 @@
     <w:p>
       <w:pPr>
         <w:ind w:right="85" w:firstLine="709"/>
+        <w:jc w:val="center"/>
         <w:rPr>
           <w:rFonts w:ascii="TH SarabunPSK" w:hAnsi="TH SarabunPSK" w:cs="TH SarabunPSK"/>
           <w:color w:val="000000"/>
@@ -2822,322 +2767,1447 @@
         </w:rPr>
       </w:pPr>
     </w:p>
+    <w:tbl>
+      <w:tblPr>
+        <w:tblW w:w="9993" w:type="dxa"/>
+        <w:tblInd w:w="142" w:type="dxa"/>
+        <w:tblBorders>
+          <w:top w:val="single" w:sz="4" w:space="0" w:color="auto"/>
+          <w:left w:val="single" w:sz="4" w:space="0" w:color="auto"/>
+          <w:bottom w:val="single" w:sz="4" w:space="0" w:color="auto"/>
+          <w:right w:val="single" w:sz="4" w:space="0" w:color="auto"/>
+          <w:insideH w:val="single" w:sz="4" w:space="0" w:color="auto"/>
+          <w:insideV w:val="single" w:sz="4" w:space="0" w:color="auto"/>
+        </w:tblBorders>
+        <w:tblLayout w:type="fixed"/>
+        <w:tblLook w:val="0000" w:firstRow="0" w:lastRow="0" w:firstColumn="0" w:lastColumn="0" w:noHBand="0" w:noVBand="0"/>
+      </w:tblPr>
+      <w:tblGrid>
+        <w:gridCol w:w="2126"/>
+        <w:gridCol w:w="108"/>
+        <w:gridCol w:w="1547"/>
+        <w:gridCol w:w="13"/>
+        <w:gridCol w:w="1134"/>
+        <w:gridCol w:w="567"/>
+        <w:gridCol w:w="992"/>
+        <w:gridCol w:w="425"/>
+        <w:gridCol w:w="2043"/>
+        <w:gridCol w:w="1038"/>
+      </w:tblGrid>
+      <w:tr>
+        <w:tc>
+          <w:tcPr>
+            <w:tcW w:w="2234" w:type="dxa"/>
+            <w:gridSpan w:val="2"/>
+            <w:tcBorders>
+              <w:top w:val="nil"/>
+              <w:left w:val="nil"/>
+              <w:bottom w:val="nil"/>
+              <w:right w:val="nil"/>
+            </w:tcBorders>
+          </w:tcPr>
+          <w:p>
+            <w:pPr>
+              <w:jc w:val="right"/>
+              <w:rPr>
+                <w:rFonts w:ascii="TH SarabunPSK" w:hAnsi="TH SarabunPSK" w:cs="TH SarabunPSK"/>
+                <w:color w:val="000000"/>
+                <w:cs/>
+              </w:rPr>
+            </w:pPr>
+            <w:r>
+              <w:rPr>
+                <w:rFonts w:ascii="TH SarabunPSK" w:hAnsi="TH SarabunPSK" w:cs="TH SarabunPSK"/>
+                <w:color w:val="000000"/>
+                <w:cs/>
+              </w:rPr>
+              <w:t>(ลงชื่อ)</w:t>
+            </w:r>
+            <w:r>
+              <w:rPr>
+                <w:rFonts w:ascii="TH SarabunPSK" w:hAnsi="TH SarabunPSK" w:cs="TH SarabunPSK" w:hint="cs"/>
+                <w:color w:val="000000"/>
+                <w:cs/>
+              </w:rPr>
+              <w:t xml:space="preserve"> </w:t>
+            </w:r>
+            <w:r>
+              <w:rPr>
+                <w:rFonts w:ascii="TH SarabunPSK" w:hAnsi="TH SarabunPSK" w:cs="TH SarabunPSK"/>
+                <w:color w:val="000000"/>
+              </w:rPr>
+              <w:fldChar w:fldCharType="begin"/>
+            </w:r>
+            <w:r>
+              <w:rPr>
+                <w:rFonts w:ascii="TH SarabunPSK" w:hAnsi="TH SarabunPSK" w:cs="TH SarabunPSK"/>
+                <w:color w:val="000000"/>
+              </w:rPr>
+              <w:instrText xml:space="preserve"> MERGEFIELD P012 </w:instrText>
+            </w:r>
+            <w:r>
+              <w:rPr>
+                <w:rFonts w:ascii="TH SarabunPSK" w:hAnsi="TH SarabunPSK" w:cs="TH SarabunPSK"/>
+                <w:color w:val="000000"/>
+              </w:rPr>
+              <w:fldChar w:fldCharType="separate"/>
+            </w:r>
+            <w:r>
+              <w:rPr>
+                <w:rFonts w:ascii="TH SarabunPSK" w:hAnsi="TH SarabunPSK" w:cs="TH SarabunPSK"/>
+                <w:noProof/>
+                <w:color w:val="000000"/>
+              </w:rPr>
+              <w:t>«P012»</w:t>
+            </w:r>
+            <w:r>
+              <w:rPr>
+                <w:rFonts w:ascii="TH SarabunPSK" w:hAnsi="TH SarabunPSK" w:cs="TH SarabunPSK"/>
+                <w:color w:val="000000"/>
+              </w:rPr>
+              <w:fldChar w:fldCharType="end"/>
+            </w:r>
+          </w:p>
+        </w:tc>
+        <w:tc>
+          <w:tcPr>
+            <w:tcW w:w="2694" w:type="dxa"/>
+            <w:gridSpan w:val="3"/>
+            <w:tcBorders>
+              <w:top w:val="nil"/>
+              <w:left w:val="nil"/>
+              <w:bottom w:val="nil"/>
+              <w:right w:val="nil"/>
+            </w:tcBorders>
+          </w:tcPr>
+          <w:p>
+            <w:pPr>
+              <w:ind w:right="85"/>
+              <w:rPr>
+                <w:rFonts w:ascii="TH SarabunPSK" w:hAnsi="TH SarabunPSK" w:cs="TH SarabunPSK"/>
+                <w:color w:val="000000"/>
+                <w:cs/>
+              </w:rPr>
+            </w:pPr>
+          </w:p>
+        </w:tc>
+        <w:tc>
+          <w:tcPr>
+            <w:tcW w:w="567" w:type="dxa"/>
+            <w:tcBorders>
+              <w:top w:val="nil"/>
+              <w:left w:val="nil"/>
+              <w:bottom w:val="nil"/>
+              <w:right w:val="nil"/>
+            </w:tcBorders>
+          </w:tcPr>
+          <w:p>
+            <w:pPr>
+              <w:ind w:right="85"/>
+              <w:rPr>
+                <w:rFonts w:ascii="TH SarabunPSK" w:hAnsi="TH SarabunPSK" w:cs="TH SarabunPSK"/>
+                <w:color w:val="000000"/>
+                <w:cs/>
+              </w:rPr>
+            </w:pPr>
+          </w:p>
+        </w:tc>
+        <w:tc>
+          <w:tcPr>
+            <w:tcW w:w="992" w:type="dxa"/>
+            <w:tcBorders>
+              <w:top w:val="nil"/>
+              <w:left w:val="nil"/>
+              <w:bottom w:val="nil"/>
+              <w:right w:val="nil"/>
+            </w:tcBorders>
+          </w:tcPr>
+          <w:p>
+            <w:pPr>
+              <w:ind w:left="-227" w:right="-227"/>
+              <w:jc w:val="center"/>
+              <w:rPr>
+                <w:rFonts w:ascii="TH SarabunPSK" w:hAnsi="TH SarabunPSK" w:cs="TH SarabunPSK"/>
+                <w:color w:val="000000"/>
+                <w:cs/>
+              </w:rPr>
+            </w:pPr>
+            <w:r>
+              <w:rPr>
+                <w:rFonts w:ascii="TH SarabunPSK" w:hAnsi="TH SarabunPSK" w:cs="TH SarabunPSK"/>
+                <w:color w:val="000000"/>
+                <w:cs/>
+              </w:rPr>
+              <w:t>(ลงชื่อ)</w:t>
+            </w:r>
+          </w:p>
+        </w:tc>
+        <w:tc>
+          <w:tcPr>
+            <w:tcW w:w="2468" w:type="dxa"/>
+            <w:gridSpan w:val="2"/>
+            <w:tcBorders>
+              <w:top w:val="nil"/>
+              <w:left w:val="nil"/>
+              <w:bottom w:val="nil"/>
+              <w:right w:val="nil"/>
+            </w:tcBorders>
+          </w:tcPr>
+          <w:p>
+            <w:pPr>
+              <w:ind w:left="-113"/>
+              <w:rPr>
+                <w:rFonts w:ascii="TH SarabunPSK" w:hAnsi="TH SarabunPSK" w:cs="TH SarabunPSK"/>
+                <w:color w:val="000000"/>
+                <w:cs/>
+              </w:rPr>
+            </w:pPr>
+          </w:p>
+        </w:tc>
+        <w:tc>
+          <w:tcPr>
+            <w:tcW w:w="1038" w:type="dxa"/>
+            <w:tcBorders>
+              <w:top w:val="nil"/>
+              <w:left w:val="nil"/>
+              <w:bottom w:val="nil"/>
+              <w:right w:val="nil"/>
+            </w:tcBorders>
+          </w:tcPr>
+          <w:p>
+            <w:pPr>
+              <w:ind w:right="85"/>
+              <w:rPr>
+                <w:rFonts w:ascii="TH SarabunPSK" w:hAnsi="TH SarabunPSK" w:cs="TH SarabunPSK"/>
+                <w:color w:val="000000"/>
+                <w:cs/>
+              </w:rPr>
+            </w:pPr>
+          </w:p>
+        </w:tc>
+      </w:tr>
+      <w:tr>
+        <w:tc>
+          <w:tcPr>
+            <w:tcW w:w="2234" w:type="dxa"/>
+            <w:gridSpan w:val="2"/>
+            <w:tcBorders>
+              <w:top w:val="nil"/>
+              <w:left w:val="nil"/>
+              <w:bottom w:val="nil"/>
+              <w:right w:val="nil"/>
+            </w:tcBorders>
+          </w:tcPr>
+          <w:p>
+            <w:pPr>
+              <w:jc w:val="right"/>
+              <w:rPr>
+                <w:rFonts w:ascii="TH SarabunPSK" w:hAnsi="TH SarabunPSK" w:cs="TH SarabunPSK"/>
+                <w:color w:val="000000"/>
+                <w:cs/>
+              </w:rPr>
+            </w:pPr>
+            <w:r>
+              <w:rPr>
+                <w:rFonts w:ascii="TH SarabunPSK" w:hAnsi="TH SarabunPSK" w:cs="TH SarabunPSK"/>
+                <w:color w:val="000000"/>
+                <w:cs/>
+              </w:rPr>
+              <w:t>(</w:t>
+            </w:r>
+          </w:p>
+        </w:tc>
+        <w:tc>
+          <w:tcPr>
+            <w:tcW w:w="3261" w:type="dxa"/>
+            <w:gridSpan w:val="4"/>
+            <w:tcBorders>
+              <w:top w:val="nil"/>
+              <w:left w:val="nil"/>
+              <w:bottom w:val="nil"/>
+              <w:right w:val="nil"/>
+            </w:tcBorders>
+          </w:tcPr>
+          <w:p>
+            <w:pPr>
+              <w:rPr>
+                <w:rFonts w:ascii="TH SarabunPSK" w:hAnsi="TH SarabunPSK" w:cs="TH SarabunPSK"/>
+                <w:color w:val="000000"/>
+                <w:cs/>
+              </w:rPr>
+            </w:pPr>
+            <w:r>
+              <w:rPr>
+                <w:rFonts w:ascii="TH SarabunPSK" w:hAnsi="TH SarabunPSK" w:cs="TH SarabunPSK" w:hint="cs"/>
+                <w:color w:val="000000"/>
+                <w:cs/>
+              </w:rPr>
+              <w:t xml:space="preserve"> </w:t>
+            </w:r>
+            <w:r>
+              <w:rPr>
+                <w:rFonts w:ascii="TH SarabunPSK" w:hAnsi="TH SarabunPSK" w:cs="TH SarabunPSK"/>
+                <w:color w:val="000000"/>
+              </w:rPr>
+              <w:fldChar w:fldCharType="begin"/>
+            </w:r>
+            <w:r>
+              <w:rPr>
+                <w:rFonts w:ascii="TH SarabunPSK" w:hAnsi="TH SarabunPSK" w:cs="TH SarabunPSK"/>
+                <w:color w:val="000000"/>
+              </w:rPr>
+              <w:instrText xml:space="preserve"> MERGEFIELD P03 </w:instrText>
+            </w:r>
+            <w:r>
+              <w:rPr>
+                <w:rFonts w:ascii="TH SarabunPSK" w:hAnsi="TH SarabunPSK" w:cs="TH SarabunPSK"/>
+                <w:color w:val="000000"/>
+              </w:rPr>
+              <w:fldChar w:fldCharType="separate"/>
+            </w:r>
+            <w:r>
+              <w:rPr>
+                <w:rFonts w:ascii="TH SarabunPSK" w:hAnsi="TH SarabunPSK" w:cs="TH SarabunPSK"/>
+                <w:noProof/>
+                <w:color w:val="000000"/>
+              </w:rPr>
+              <w:t>«P03»</w:t>
+            </w:r>
+            <w:r>
+              <w:rPr>
+                <w:rFonts w:ascii="TH SarabunPSK" w:hAnsi="TH SarabunPSK" w:cs="TH SarabunPSK"/>
+                <w:color w:val="000000"/>
+              </w:rPr>
+              <w:fldChar w:fldCharType="end"/>
+            </w:r>
+            <w:r>
+              <w:rPr>
+                <w:rFonts w:ascii="TH SarabunPSK" w:hAnsi="TH SarabunPSK" w:cs="TH SarabunPSK" w:hint="cs"/>
+                <w:color w:val="000000"/>
+                <w:cs/>
+              </w:rPr>
+              <w:t xml:space="preserve">  </w:t>
+            </w:r>
+            <w:r>
+              <w:rPr>
+                <w:rFonts w:ascii="TH SarabunPSK" w:hAnsi="TH SarabunPSK" w:cs="TH SarabunPSK"/>
+                <w:color w:val="000000"/>
+              </w:rPr>
+              <w:fldChar w:fldCharType="begin"/>
+            </w:r>
+            <w:r>
+              <w:rPr>
+                <w:rFonts w:ascii="TH SarabunPSK" w:hAnsi="TH SarabunPSK" w:cs="TH SarabunPSK"/>
+                <w:color w:val="000000"/>
+              </w:rPr>
+              <w:instrText xml:space="preserve"> MERGEFIELD P04 </w:instrText>
+            </w:r>
+            <w:r>
+              <w:rPr>
+                <w:rFonts w:ascii="TH SarabunPSK" w:hAnsi="TH SarabunPSK" w:cs="TH SarabunPSK"/>
+                <w:color w:val="000000"/>
+              </w:rPr>
+              <w:fldChar w:fldCharType="separate"/>
+            </w:r>
+            <w:r>
+              <w:rPr>
+                <w:rFonts w:ascii="TH SarabunPSK" w:hAnsi="TH SarabunPSK" w:cs="TH SarabunPSK"/>
+                <w:noProof/>
+                <w:color w:val="000000"/>
+              </w:rPr>
+              <w:t>«P04»</w:t>
+            </w:r>
+            <w:r>
+              <w:rPr>
+                <w:rFonts w:ascii="TH SarabunPSK" w:hAnsi="TH SarabunPSK" w:cs="TH SarabunPSK"/>
+                <w:color w:val="000000"/>
+              </w:rPr>
+              <w:fldChar w:fldCharType="end"/>
+            </w:r>
+            <w:r>
+              <w:rPr>
+                <w:rFonts w:ascii="TH SarabunPSK" w:hAnsi="TH SarabunPSK" w:cs="TH SarabunPSK"/>
+                <w:color w:val="000000"/>
+              </w:rPr>
+              <w:t xml:space="preserve"> </w:t>
+            </w:r>
+            <w:r>
+              <w:rPr>
+                <w:rFonts w:ascii="TH SarabunPSK" w:hAnsi="TH SarabunPSK" w:cs="TH SarabunPSK" w:hint="cs"/>
+                <w:color w:val="000000"/>
+                <w:cs/>
+              </w:rPr>
+              <w:t>)</w:t>
+            </w:r>
+          </w:p>
+        </w:tc>
+        <w:tc>
+          <w:tcPr>
+            <w:tcW w:w="992" w:type="dxa"/>
+            <w:tcBorders>
+              <w:top w:val="nil"/>
+              <w:left w:val="nil"/>
+              <w:bottom w:val="nil"/>
+              <w:right w:val="nil"/>
+            </w:tcBorders>
+          </w:tcPr>
+          <w:p>
+            <w:pPr>
+              <w:jc w:val="right"/>
+              <w:rPr>
+                <w:rFonts w:ascii="TH SarabunPSK" w:hAnsi="TH SarabunPSK" w:cs="TH SarabunPSK"/>
+                <w:color w:val="000000"/>
+                <w:cs/>
+              </w:rPr>
+            </w:pPr>
+            <w:r>
+              <w:rPr>
+                <w:rFonts w:ascii="TH SarabunPSK" w:hAnsi="TH SarabunPSK" w:cs="TH SarabunPSK"/>
+                <w:color w:val="000000"/>
+                <w:cs/>
+              </w:rPr>
+              <w:t>(</w:t>
+            </w:r>
+          </w:p>
+        </w:tc>
+        <w:tc>
+          <w:tcPr>
+            <w:tcW w:w="2468" w:type="dxa"/>
+            <w:gridSpan w:val="2"/>
+            <w:tcBorders>
+              <w:top w:val="nil"/>
+              <w:left w:val="nil"/>
+              <w:bottom w:val="nil"/>
+              <w:right w:val="nil"/>
+            </w:tcBorders>
+          </w:tcPr>
+          <w:p>
+            <w:pPr>
+              <w:jc w:val="center"/>
+              <w:rPr>
+                <w:rFonts w:ascii="TH SarabunPSK" w:hAnsi="TH SarabunPSK" w:cs="TH SarabunPSK"/>
+                <w:color w:val="000000"/>
+                <w:cs/>
+              </w:rPr>
+            </w:pPr>
+          </w:p>
+        </w:tc>
+        <w:tc>
+          <w:tcPr>
+            <w:tcW w:w="1038" w:type="dxa"/>
+            <w:tcBorders>
+              <w:top w:val="nil"/>
+              <w:left w:val="nil"/>
+              <w:bottom w:val="nil"/>
+              <w:right w:val="nil"/>
+            </w:tcBorders>
+          </w:tcPr>
+          <w:p>
+            <w:pPr>
+              <w:rPr>
+                <w:rFonts w:ascii="TH SarabunPSK" w:hAnsi="TH SarabunPSK" w:cs="TH SarabunPSK"/>
+                <w:color w:val="000000"/>
+                <w:cs/>
+              </w:rPr>
+            </w:pPr>
+            <w:r>
+              <w:rPr>
+                <w:rFonts w:ascii="TH SarabunPSK" w:hAnsi="TH SarabunPSK" w:cs="TH SarabunPSK"/>
+                <w:color w:val="000000"/>
+                <w:cs/>
+              </w:rPr>
+              <w:t>)</w:t>
+            </w:r>
+          </w:p>
+        </w:tc>
+      </w:tr>
+      <w:tr>
+        <w:trPr>
+          <w:cantSplit/>
+        </w:trPr>
+        <w:tc>
+          <w:tcPr>
+            <w:tcW w:w="2126" w:type="dxa"/>
+            <w:tcBorders>
+              <w:top w:val="nil"/>
+              <w:left w:val="nil"/>
+              <w:bottom w:val="nil"/>
+              <w:right w:val="nil"/>
+            </w:tcBorders>
+          </w:tcPr>
+          <w:p>
+            <w:pPr>
+              <w:jc w:val="right"/>
+              <w:rPr>
+                <w:rFonts w:ascii="TH SarabunPSK" w:hAnsi="TH SarabunPSK" w:cs="TH SarabunPSK"/>
+                <w:color w:val="000000"/>
+                <w:cs/>
+              </w:rPr>
+            </w:pPr>
+            <w:r>
+              <w:rPr>
+                <w:rFonts w:ascii="TH SarabunPSK" w:hAnsi="TH SarabunPSK" w:cs="TH SarabunPSK"/>
+                <w:color w:val="000000"/>
+                <w:cs/>
+              </w:rPr>
+              <w:t>ตำแหน่ง</w:t>
+            </w:r>
+          </w:p>
+        </w:tc>
+        <w:tc>
+          <w:tcPr>
+            <w:tcW w:w="3369" w:type="dxa"/>
+            <w:gridSpan w:val="5"/>
+            <w:tcBorders>
+              <w:top w:val="nil"/>
+              <w:left w:val="nil"/>
+              <w:bottom w:val="nil"/>
+              <w:right w:val="nil"/>
+            </w:tcBorders>
+          </w:tcPr>
+          <w:p>
+            <w:pPr>
+              <w:rPr>
+                <w:rFonts w:ascii="TH SarabunPSK" w:hAnsi="TH SarabunPSK" w:cs="TH SarabunPSK"/>
+                <w:color w:val="000000"/>
+                <w:cs/>
+              </w:rPr>
+            </w:pPr>
+            <w:r>
+              <w:rPr>
+                <w:rFonts w:ascii="TH SarabunPSK" w:hAnsi="TH SarabunPSK" w:cs="TH SarabunPSK"/>
+                <w:color w:val="000000"/>
+              </w:rPr>
+              <w:fldChar w:fldCharType="begin"/>
+            </w:r>
+            <w:r>
+              <w:rPr>
+                <w:rFonts w:ascii="TH SarabunPSK" w:hAnsi="TH SarabunPSK" w:cs="TH SarabunPSK"/>
+                <w:color w:val="000000"/>
+              </w:rPr>
+              <w:instrText xml:space="preserve"> MERGEFIELD P013 </w:instrText>
+            </w:r>
+            <w:r>
+              <w:rPr>
+                <w:rFonts w:ascii="TH SarabunPSK" w:hAnsi="TH SarabunPSK" w:cs="TH SarabunPSK"/>
+                <w:color w:val="000000"/>
+              </w:rPr>
+              <w:fldChar w:fldCharType="separate"/>
+            </w:r>
+            <w:r>
+              <w:rPr>
+                <w:rFonts w:ascii="TH SarabunPSK" w:hAnsi="TH SarabunPSK" w:cs="TH SarabunPSK"/>
+                <w:noProof/>
+                <w:color w:val="000000"/>
+              </w:rPr>
+              <w:t>«P013»</w:t>
+            </w:r>
+            <w:r>
+              <w:rPr>
+                <w:rFonts w:ascii="TH SarabunPSK" w:hAnsi="TH SarabunPSK" w:cs="TH SarabunPSK"/>
+                <w:color w:val="000000"/>
+              </w:rPr>
+              <w:fldChar w:fldCharType="end"/>
+            </w:r>
+          </w:p>
+        </w:tc>
+        <w:tc>
+          <w:tcPr>
+            <w:tcW w:w="4498" w:type="dxa"/>
+            <w:gridSpan w:val="4"/>
+            <w:tcBorders>
+              <w:top w:val="nil"/>
+              <w:left w:val="nil"/>
+              <w:bottom w:val="nil"/>
+              <w:right w:val="nil"/>
+            </w:tcBorders>
+          </w:tcPr>
+          <w:p>
+            <w:pPr>
+              <w:rPr>
+                <w:rFonts w:ascii="TH SarabunPSK" w:hAnsi="TH SarabunPSK" w:cs="TH SarabunPSK"/>
+                <w:color w:val="000000"/>
+                <w:cs/>
+              </w:rPr>
+            </w:pPr>
+            <w:r>
+              <w:rPr>
+                <w:rFonts w:ascii="TH SarabunPSK" w:hAnsi="TH SarabunPSK" w:cs="TH SarabunPSK"/>
+                <w:color w:val="000000"/>
+                <w:cs/>
+              </w:rPr>
+              <w:t>ตำแหน่ง</w:t>
+            </w:r>
+          </w:p>
+        </w:tc>
+      </w:tr>
+      <w:tr>
+        <w:trPr>
+          <w:cantSplit/>
+        </w:trPr>
+        <w:tc>
+          <w:tcPr>
+            <w:tcW w:w="3794" w:type="dxa"/>
+            <w:gridSpan w:val="4"/>
+            <w:tcBorders>
+              <w:top w:val="nil"/>
+              <w:left w:val="nil"/>
+              <w:bottom w:val="nil"/>
+              <w:right w:val="nil"/>
+            </w:tcBorders>
+          </w:tcPr>
+          <w:p>
+            <w:pPr>
+              <w:ind w:left="709" w:right="85"/>
+              <w:jc w:val="right"/>
+              <w:rPr>
+                <w:rFonts w:ascii="TH SarabunPSK" w:hAnsi="TH SarabunPSK" w:cs="TH SarabunPSK"/>
+                <w:color w:val="auto"/>
+                <w:cs/>
+              </w:rPr>
+            </w:pPr>
+            <w:bookmarkStart w:id="1" w:name="_Hlk18150781"/>
+            <w:r>
+              <w:rPr>
+                <w:rFonts w:ascii="TH SarabunPSK" w:hAnsi="TH SarabunPSK" w:cs="TH SarabunPSK"/>
+                <w:color w:val="auto"/>
+                <w:cs/>
+              </w:rPr>
+              <w:t xml:space="preserve">(ลงชื่อ) </w:t>
+            </w:r>
+            <w:r>
+              <w:rPr>
+                <w:rFonts w:ascii="TH SarabunPSK" w:hAnsi="TH SarabunPSK" w:cs="TH SarabunPSK"/>
+                <w:color w:val="auto"/>
+              </w:rPr>
+              <w:fldChar w:fldCharType="begin"/>
+            </w:r>
+            <w:r>
+              <w:rPr>
+                <w:rFonts w:ascii="TH SarabunPSK" w:hAnsi="TH SarabunPSK" w:cs="TH SarabunPSK"/>
+                <w:color w:val="auto"/>
+              </w:rPr>
+              <w:instrText xml:space="preserve"> MERGEFIELD S36 </w:instrText>
+            </w:r>
+            <w:r>
+              <w:rPr>
+                <w:rFonts w:ascii="TH SarabunPSK" w:hAnsi="TH SarabunPSK" w:cs="TH SarabunPSK"/>
+                <w:color w:val="auto"/>
+              </w:rPr>
+              <w:fldChar w:fldCharType="separate"/>
+            </w:r>
+            <w:r>
+              <w:rPr>
+                <w:rFonts w:ascii="TH SarabunPSK" w:hAnsi="TH SarabunPSK" w:cs="TH SarabunPSK"/>
+                <w:noProof/>
+                <w:color w:val="auto"/>
+              </w:rPr>
+              <w:t>«S36»</w:t>
+            </w:r>
+            <w:r>
+              <w:rPr>
+                <w:rFonts w:ascii="TH SarabunPSK" w:hAnsi="TH SarabunPSK" w:cs="TH SarabunPSK"/>
+                <w:color w:val="auto"/>
+              </w:rPr>
+              <w:fldChar w:fldCharType="end"/>
+            </w:r>
+          </w:p>
+        </w:tc>
+        <w:tc>
+          <w:tcPr>
+            <w:tcW w:w="3118" w:type="dxa"/>
+            <w:gridSpan w:val="4"/>
+            <w:tcBorders>
+              <w:top w:val="nil"/>
+              <w:left w:val="nil"/>
+              <w:bottom w:val="nil"/>
+              <w:right w:val="nil"/>
+            </w:tcBorders>
+          </w:tcPr>
+          <w:p>
+            <w:pPr>
+              <w:ind w:right="85"/>
+              <w:rPr>
+                <w:rFonts w:ascii="TH SarabunPSK" w:hAnsi="TH SarabunPSK" w:cs="TH SarabunPSK"/>
+                <w:color w:val="auto"/>
+                <w:cs/>
+              </w:rPr>
+            </w:pPr>
+          </w:p>
+        </w:tc>
+        <w:tc>
+          <w:tcPr>
+            <w:tcW w:w="3081" w:type="dxa"/>
+            <w:gridSpan w:val="2"/>
+            <w:tcBorders>
+              <w:top w:val="nil"/>
+              <w:left w:val="nil"/>
+              <w:bottom w:val="nil"/>
+              <w:right w:val="nil"/>
+            </w:tcBorders>
+          </w:tcPr>
+          <w:p>
+            <w:pPr>
+              <w:ind w:right="85"/>
+              <w:rPr>
+                <w:rFonts w:ascii="TH SarabunPSK" w:hAnsi="TH SarabunPSK" w:cs="TH SarabunPSK"/>
+                <w:color w:val="auto"/>
+                <w:cs/>
+              </w:rPr>
+            </w:pPr>
+            <w:r>
+              <w:rPr>
+                <w:rFonts w:ascii="TH SarabunPSK" w:hAnsi="TH SarabunPSK" w:cs="TH SarabunPSK"/>
+                <w:color w:val="auto"/>
+                <w:cs/>
+              </w:rPr>
+              <w:t>หัวหน้าพนักงานสอบสวน</w:t>
+            </w:r>
+          </w:p>
+        </w:tc>
+      </w:tr>
+      <w:tr>
+        <w:trPr>
+          <w:cantSplit/>
+        </w:trPr>
+        <w:tc>
+          <w:tcPr>
+            <w:tcW w:w="3781" w:type="dxa"/>
+            <w:gridSpan w:val="3"/>
+            <w:tcBorders>
+              <w:top w:val="nil"/>
+              <w:left w:val="nil"/>
+              <w:bottom w:val="nil"/>
+              <w:right w:val="nil"/>
+            </w:tcBorders>
+          </w:tcPr>
+          <w:p>
+            <w:pPr>
+              <w:jc w:val="right"/>
+              <w:rPr>
+                <w:rFonts w:ascii="TH SarabunPSK" w:hAnsi="TH SarabunPSK" w:cs="TH SarabunPSK"/>
+                <w:color w:val="auto"/>
+                <w:cs/>
+              </w:rPr>
+            </w:pPr>
+            <w:r>
+              <w:rPr>
+                <w:rFonts w:ascii="TH SarabunPSK" w:hAnsi="TH SarabunPSK" w:cs="TH SarabunPSK"/>
+                <w:color w:val="auto"/>
+              </w:rPr>
+              <w:t>(</w:t>
+            </w:r>
+          </w:p>
+        </w:tc>
+        <w:tc>
+          <w:tcPr>
+            <w:tcW w:w="6212" w:type="dxa"/>
+            <w:gridSpan w:val="7"/>
+            <w:tcBorders>
+              <w:top w:val="nil"/>
+              <w:left w:val="nil"/>
+              <w:bottom w:val="nil"/>
+              <w:right w:val="nil"/>
+            </w:tcBorders>
+          </w:tcPr>
+          <w:p>
+            <w:pPr>
+              <w:rPr>
+                <w:rFonts w:ascii="TH SarabunPSK" w:hAnsi="TH SarabunPSK" w:cs="TH SarabunPSK"/>
+                <w:color w:val="auto"/>
+              </w:rPr>
+            </w:pPr>
+            <w:r>
+              <w:rPr>
+                <w:rFonts w:ascii="TH SarabunPSK" w:hAnsi="TH SarabunPSK" w:cs="TH SarabunPSK"/>
+                <w:color w:val="auto"/>
+                <w:cs/>
+              </w:rPr>
+              <w:t xml:space="preserve"> </w:t>
+            </w:r>
+            <w:r>
+              <w:rPr>
+                <w:rFonts w:ascii="TH SarabunPSK" w:hAnsi="TH SarabunPSK" w:cs="TH SarabunPSK"/>
+                <w:color w:val="auto"/>
+              </w:rPr>
+              <w:fldChar w:fldCharType="begin"/>
+            </w:r>
+            <w:r>
+              <w:rPr>
+                <w:rFonts w:ascii="TH SarabunPSK" w:hAnsi="TH SarabunPSK" w:cs="TH SarabunPSK"/>
+                <w:color w:val="auto"/>
+              </w:rPr>
+              <w:instrText xml:space="preserve"> MERGEFIELD S15 </w:instrText>
+            </w:r>
+            <w:r>
+              <w:rPr>
+                <w:rFonts w:ascii="TH SarabunPSK" w:hAnsi="TH SarabunPSK" w:cs="TH SarabunPSK"/>
+                <w:color w:val="auto"/>
+              </w:rPr>
+              <w:fldChar w:fldCharType="separate"/>
+            </w:r>
+            <w:r>
+              <w:rPr>
+                <w:rFonts w:ascii="TH SarabunPSK" w:hAnsi="TH SarabunPSK" w:cs="TH SarabunPSK"/>
+                <w:noProof/>
+                <w:color w:val="auto"/>
+              </w:rPr>
+              <w:t>«S15»</w:t>
+            </w:r>
+            <w:r>
+              <w:rPr>
+                <w:rFonts w:ascii="TH SarabunPSK" w:hAnsi="TH SarabunPSK" w:cs="TH SarabunPSK"/>
+                <w:noProof/>
+                <w:color w:val="auto"/>
+              </w:rPr>
+              <w:fldChar w:fldCharType="end"/>
+            </w:r>
+            <w:r>
+              <w:rPr>
+                <w:rFonts w:ascii="TH SarabunPSK" w:hAnsi="TH SarabunPSK" w:cs="TH SarabunPSK"/>
+                <w:color w:val="auto"/>
+              </w:rPr>
+              <w:t xml:space="preserve"> </w:t>
+            </w:r>
+            <w:r>
+              <w:rPr>
+                <w:rFonts w:ascii="TH SarabunPSK" w:hAnsi="TH SarabunPSK" w:cs="TH SarabunPSK"/>
+                <w:color w:val="auto"/>
+              </w:rPr>
+              <w:t>)</w:t>
+            </w:r>
+          </w:p>
+        </w:tc>
+      </w:tr>
+      <w:tr>
+        <w:trPr>
+          <w:cantSplit/>
+          <w:trHeight w:val="576"/>
+        </w:trPr>
+        <w:tc>
+          <w:tcPr>
+            <w:tcW w:w="3781" w:type="dxa"/>
+            <w:gridSpan w:val="3"/>
+            <w:tcBorders>
+              <w:top w:val="nil"/>
+              <w:left w:val="nil"/>
+              <w:bottom w:val="nil"/>
+              <w:right w:val="nil"/>
+            </w:tcBorders>
+          </w:tcPr>
+          <w:p>
+            <w:pPr>
+              <w:jc w:val="right"/>
+              <w:rPr>
+                <w:rFonts w:ascii="TH SarabunPSK" w:hAnsi="TH SarabunPSK" w:cs="TH SarabunPSK"/>
+                <w:color w:val="000000"/>
+                <w:cs/>
+              </w:rPr>
+            </w:pPr>
+            <w:r>
+              <w:rPr>
+                <w:rFonts w:ascii="TH SarabunPSK" w:hAnsi="TH SarabunPSK" w:cs="TH SarabunPSK"/>
+                <w:color w:val="000000"/>
+                <w:cs/>
+              </w:rPr>
+              <w:t>ตำแหน่ง</w:t>
+            </w:r>
+          </w:p>
+        </w:tc>
+        <w:tc>
+          <w:tcPr>
+            <w:tcW w:w="6212" w:type="dxa"/>
+            <w:gridSpan w:val="7"/>
+            <w:tcBorders>
+              <w:top w:val="nil"/>
+              <w:left w:val="nil"/>
+              <w:bottom w:val="nil"/>
+              <w:right w:val="nil"/>
+            </w:tcBorders>
+          </w:tcPr>
+          <w:p>
+            <w:pPr>
+              <w:rPr>
+                <w:rFonts w:ascii="TH SarabunPSK" w:hAnsi="TH SarabunPSK" w:cs="TH SarabunPSK"/>
+                <w:cs/>
+              </w:rPr>
+            </w:pPr>
+            <w:r>
+              <w:rPr>
+                <w:rFonts w:ascii="TH SarabunPSK" w:hAnsi="TH SarabunPSK" w:cs="TH SarabunPSK"/>
+                <w:color w:val="auto"/>
+              </w:rPr>
+              <w:t xml:space="preserve"> </w:t>
+            </w:r>
+            <w:bookmarkStart w:id="2" w:name="_GoBack"/>
+            <w:bookmarkEnd w:id="2"/>
+            <w:r>
+              <w:rPr>
+                <w:rFonts w:ascii="TH SarabunPSK" w:hAnsi="TH SarabunPSK" w:cs="TH SarabunPSK"/>
+                <w:color w:val="auto"/>
+              </w:rPr>
+              <w:fldChar w:fldCharType="begin"/>
+            </w:r>
+            <w:r>
+              <w:rPr>
+                <w:rFonts w:ascii="TH SarabunPSK" w:hAnsi="TH SarabunPSK" w:cs="TH SarabunPSK"/>
+                <w:color w:val="auto"/>
+              </w:rPr>
+              <w:instrText xml:space="preserve"> MERGEFIELD S16 </w:instrText>
+            </w:r>
+            <w:r>
+              <w:rPr>
+                <w:rFonts w:ascii="TH SarabunPSK" w:hAnsi="TH SarabunPSK" w:cs="TH SarabunPSK"/>
+                <w:color w:val="auto"/>
+              </w:rPr>
+              <w:fldChar w:fldCharType="separate"/>
+            </w:r>
+            <w:r>
+              <w:rPr>
+                <w:rFonts w:ascii="TH SarabunPSK" w:hAnsi="TH SarabunPSK" w:cs="TH SarabunPSK"/>
+                <w:noProof/>
+                <w:color w:val="auto"/>
+              </w:rPr>
+              <w:t>«S16»</w:t>
+            </w:r>
+            <w:r>
+              <w:rPr>
+                <w:rFonts w:ascii="TH SarabunPSK" w:hAnsi="TH SarabunPSK" w:cs="TH SarabunPSK"/>
+                <w:color w:val="auto"/>
+              </w:rPr>
+              <w:fldChar w:fldCharType="end"/>
+            </w:r>
+            <w:r>
+              <w:rPr>
+                <w:rFonts w:ascii="TH SarabunPSK" w:hAnsi="TH SarabunPSK" w:cs="TH SarabunPSK"/>
+                <w:color w:val="auto"/>
+              </w:rPr>
+              <w:t xml:space="preserve">  </w:t>
+            </w:r>
+          </w:p>
+        </w:tc>
+      </w:tr>
+      <w:bookmarkEnd w:id="1"/>
+      <w:tr>
+        <w:trPr>
+          <w:cantSplit/>
+        </w:trPr>
+        <w:tc>
+          <w:tcPr>
+            <w:tcW w:w="9993" w:type="dxa"/>
+            <w:gridSpan w:val="10"/>
+            <w:tcBorders>
+              <w:top w:val="nil"/>
+              <w:left w:val="nil"/>
+              <w:bottom w:val="nil"/>
+              <w:right w:val="nil"/>
+            </w:tcBorders>
+          </w:tcPr>
+          <w:p>
+            <w:pPr>
+              <w:ind w:right="85" w:firstLine="709"/>
+              <w:rPr>
+                <w:rFonts w:ascii="TH SarabunPSK" w:hAnsi="TH SarabunPSK" w:cs="TH SarabunPSK"/>
+                <w:color w:val="000000"/>
+                <w:cs/>
+              </w:rPr>
+            </w:pPr>
+          </w:p>
+          <w:p>
+            <w:pPr>
+              <w:ind w:left="709" w:right="85"/>
+              <w:rPr>
+                <w:rFonts w:ascii="TH SarabunPSK" w:hAnsi="TH SarabunPSK" w:cs="TH SarabunPSK"/>
+                <w:color w:val="000000"/>
+                <w:cs/>
+              </w:rPr>
+            </w:pPr>
+            <w:r>
+              <w:rPr>
+                <w:rFonts w:ascii="TH SarabunPSK" w:hAnsi="TH SarabunPSK" w:cs="TH SarabunPSK"/>
+                <w:color w:val="000000"/>
+                <w:cs/>
+              </w:rPr>
+              <w:t>ความเห็นของหัวหน้าหน่วยงาน</w:t>
+            </w:r>
+          </w:p>
+          <w:p>
+            <w:pPr>
+              <w:pStyle w:val="BodyTextIndent2"/>
+              <w:ind w:left="709" w:firstLine="1134"/>
+              <w:jc w:val="thaiDistribute"/>
+            </w:pPr>
+            <w:r>
+              <w:t xml:space="preserve">- </w:t>
+            </w:r>
+            <w:r>
+              <w:rPr>
+                <w:cs/>
+              </w:rPr>
+              <w:t xml:space="preserve">พิจารณาแล้วเห็นว่า การตายของผู้ตายเป็นการตายโดยผิดธรรมชาติ ตาม </w:t>
+            </w:r>
+            <w:proofErr w:type="gramStart"/>
+            <w:r>
+              <w:rPr>
+                <w:cs/>
+              </w:rPr>
+              <w:t>ประมวลกฎหมายวิธีพิจารณาความอาญา  มาตรา</w:t>
+            </w:r>
+            <w:proofErr w:type="gramEnd"/>
+            <w:r>
+              <w:rPr>
+                <w:cs/>
+              </w:rPr>
+              <w:t xml:space="preserve"> ๑๔๘</w:t>
+            </w:r>
+            <w:r>
+              <w:t>(</w:t>
+            </w:r>
+            <w:r>
+              <w:rPr>
+                <w:cs/>
+              </w:rPr>
+              <w:t>๑</w:t>
+            </w:r>
+            <w:r>
+              <w:t xml:space="preserve">) </w:t>
+            </w:r>
+            <w:r>
+              <w:rPr>
+                <w:cs/>
+              </w:rPr>
+              <w:t xml:space="preserve">หรือ </w:t>
+            </w:r>
+            <w:r>
+              <w:t>(</w:t>
+            </w:r>
+            <w:r>
+              <w:rPr>
+                <w:cs/>
+              </w:rPr>
+              <w:t>๓</w:t>
+            </w:r>
+            <w:r>
+              <w:t xml:space="preserve">) </w:t>
+            </w:r>
+            <w:r>
+              <w:rPr>
+                <w:cs/>
+              </w:rPr>
+              <w:t>หรือ</w:t>
+            </w:r>
+            <w:r>
+              <w:t>(</w:t>
+            </w:r>
+            <w:r>
+              <w:rPr>
+                <w:cs/>
+              </w:rPr>
+              <w:t>๔</w:t>
+            </w:r>
+            <w:r>
+              <w:t xml:space="preserve">) </w:t>
+            </w:r>
+            <w:r>
+              <w:rPr>
+                <w:cs/>
+              </w:rPr>
+              <w:t xml:space="preserve">หรือ </w:t>
+            </w:r>
+            <w:r>
+              <w:t>(</w:t>
+            </w:r>
+            <w:r>
+              <w:rPr>
+                <w:cs/>
+              </w:rPr>
+              <w:t>๕</w:t>
+            </w:r>
+            <w:r>
+              <w:t>)</w:t>
+            </w:r>
+            <w:r>
+              <w:rPr>
+                <w:cs/>
+              </w:rPr>
+              <w:t xml:space="preserve">  ซึ่งเป็นความตายที่มิได้เป็นผลแห่งการกระทำความผิดอาญา ให้ส่งสำนวนไปยังพนักงานอัยการ ตามประมวลกฎมายวิธีพิจารณาความอาญา มาตรา ๑๕๐ วรรคแรก ต่อไป หรือ</w:t>
+            </w:r>
+          </w:p>
+          <w:p>
+            <w:pPr>
+              <w:ind w:left="709" w:right="85" w:firstLine="1134"/>
+              <w:jc w:val="thaiDistribute"/>
+              <w:rPr>
+                <w:color w:val="000000"/>
+              </w:rPr>
+            </w:pPr>
+            <w:r>
+              <w:rPr>
+                <w:color w:val="000000"/>
+                <w:cs/>
+              </w:rPr>
+              <w:t>- พิจารณาแล้วเห็นว่า การตายของผู้ตายเป็นการตายโดยผิดธรรมชาติ ตาม ประมวลกฎหมายวิธีพิจารณาความอาญา  มาตรา ๑๔๘(๒)  ซึ่งเป็นความตายที่เป็นผลแห่งการกระทำความผิดอาญา เห็นควรส่งสำนวนไปรวมกับสำนวนคดีอาญา หรือจราจรทางบก ตามประมวลกฎมายวิธีพิจารณาความอาญา มาตรา ๑๒๙ ต่อไป</w:t>
+            </w:r>
+          </w:p>
+          <w:p>
+            <w:pPr>
+              <w:rPr>
+                <w:rFonts w:ascii="TH SarabunPSK" w:hAnsi="TH SarabunPSK" w:cs="TH SarabunPSK"/>
+                <w:color w:val="auto"/>
+              </w:rPr>
+            </w:pPr>
+          </w:p>
+        </w:tc>
+      </w:tr>
+      <w:tr>
+        <w:trPr>
+          <w:cantSplit/>
+        </w:trPr>
+        <w:tc>
+          <w:tcPr>
+            <w:tcW w:w="3794" w:type="dxa"/>
+            <w:gridSpan w:val="4"/>
+            <w:tcBorders>
+              <w:top w:val="nil"/>
+              <w:left w:val="nil"/>
+              <w:bottom w:val="nil"/>
+              <w:right w:val="nil"/>
+            </w:tcBorders>
+          </w:tcPr>
+          <w:p>
+            <w:pPr>
+              <w:ind w:left="709" w:right="85"/>
+              <w:jc w:val="right"/>
+              <w:rPr>
+                <w:rFonts w:ascii="TH SarabunPSK" w:hAnsi="TH SarabunPSK" w:cs="TH SarabunPSK"/>
+                <w:color w:val="auto"/>
+                <w:cs/>
+              </w:rPr>
+            </w:pPr>
+            <w:r>
+              <w:rPr>
+                <w:rFonts w:ascii="TH SarabunPSK" w:hAnsi="TH SarabunPSK" w:cs="TH SarabunPSK"/>
+                <w:color w:val="auto"/>
+                <w:cs/>
+              </w:rPr>
+              <w:t xml:space="preserve">(ลงชื่อ) </w:t>
+            </w:r>
+            <w:r>
+              <w:rPr>
+                <w:rFonts w:ascii="TH SarabunPSK" w:hAnsi="TH SarabunPSK" w:cs="TH SarabunPSK"/>
+                <w:color w:val="auto"/>
+              </w:rPr>
+              <w:fldChar w:fldCharType="begin"/>
+            </w:r>
+            <w:r>
+              <w:rPr>
+                <w:rFonts w:ascii="TH SarabunPSK" w:hAnsi="TH SarabunPSK" w:cs="TH SarabunPSK"/>
+                <w:color w:val="auto"/>
+              </w:rPr>
+              <w:instrText xml:space="preserve"> MERGEFIELD S34 </w:instrText>
+            </w:r>
+            <w:r>
+              <w:rPr>
+                <w:rFonts w:ascii="TH SarabunPSK" w:hAnsi="TH SarabunPSK" w:cs="TH SarabunPSK"/>
+                <w:color w:val="auto"/>
+              </w:rPr>
+              <w:fldChar w:fldCharType="separate"/>
+            </w:r>
+            <w:r>
+              <w:rPr>
+                <w:rFonts w:ascii="TH SarabunPSK" w:hAnsi="TH SarabunPSK" w:cs="TH SarabunPSK"/>
+                <w:noProof/>
+                <w:color w:val="auto"/>
+              </w:rPr>
+              <w:t>«S34»</w:t>
+            </w:r>
+            <w:r>
+              <w:rPr>
+                <w:rFonts w:ascii="TH SarabunPSK" w:hAnsi="TH SarabunPSK" w:cs="TH SarabunPSK"/>
+                <w:color w:val="auto"/>
+              </w:rPr>
+              <w:fldChar w:fldCharType="end"/>
+            </w:r>
+          </w:p>
+        </w:tc>
+        <w:tc>
+          <w:tcPr>
+            <w:tcW w:w="3118" w:type="dxa"/>
+            <w:gridSpan w:val="4"/>
+            <w:tcBorders>
+              <w:top w:val="nil"/>
+              <w:left w:val="nil"/>
+              <w:bottom w:val="nil"/>
+              <w:right w:val="nil"/>
+            </w:tcBorders>
+          </w:tcPr>
+          <w:p>
+            <w:pPr>
+              <w:ind w:right="85"/>
+              <w:rPr>
+                <w:rFonts w:ascii="TH SarabunPSK" w:hAnsi="TH SarabunPSK" w:cs="TH SarabunPSK"/>
+                <w:color w:val="auto"/>
+                <w:cs/>
+              </w:rPr>
+            </w:pPr>
+          </w:p>
+        </w:tc>
+        <w:tc>
+          <w:tcPr>
+            <w:tcW w:w="3081" w:type="dxa"/>
+            <w:gridSpan w:val="2"/>
+            <w:tcBorders>
+              <w:top w:val="nil"/>
+              <w:left w:val="nil"/>
+              <w:bottom w:val="nil"/>
+              <w:right w:val="nil"/>
+            </w:tcBorders>
+          </w:tcPr>
+          <w:p>
+            <w:pPr>
+              <w:ind w:right="85"/>
+              <w:rPr>
+                <w:rFonts w:ascii="TH SarabunPSK" w:hAnsi="TH SarabunPSK" w:cs="TH SarabunPSK"/>
+                <w:color w:val="auto"/>
+                <w:cs/>
+              </w:rPr>
+            </w:pPr>
+            <w:r>
+              <w:rPr>
+                <w:rFonts w:ascii="TH SarabunPSK" w:hAnsi="TH SarabunPSK" w:cs="TH SarabunPSK"/>
+                <w:color w:val="auto"/>
+                <w:cs/>
+              </w:rPr>
+              <w:t>หัวหน้</w:t>
+            </w:r>
+            <w:r>
+              <w:rPr>
+                <w:rFonts w:ascii="TH SarabunPSK" w:hAnsi="TH SarabunPSK" w:cs="TH SarabunPSK" w:hint="cs"/>
+                <w:color w:val="auto"/>
+                <w:cs/>
+              </w:rPr>
+              <w:t>าหน่วยงาน</w:t>
+            </w:r>
+          </w:p>
+        </w:tc>
+      </w:tr>
+      <w:tr>
+        <w:trPr>
+          <w:cantSplit/>
+        </w:trPr>
+        <w:tc>
+          <w:tcPr>
+            <w:tcW w:w="3781" w:type="dxa"/>
+            <w:gridSpan w:val="3"/>
+            <w:tcBorders>
+              <w:top w:val="nil"/>
+              <w:left w:val="nil"/>
+              <w:bottom w:val="nil"/>
+              <w:right w:val="nil"/>
+            </w:tcBorders>
+          </w:tcPr>
+          <w:p>
+            <w:pPr>
+              <w:jc w:val="right"/>
+              <w:rPr>
+                <w:rFonts w:ascii="TH SarabunPSK" w:hAnsi="TH SarabunPSK" w:cs="TH SarabunPSK"/>
+                <w:color w:val="000000"/>
+                <w:cs/>
+              </w:rPr>
+            </w:pPr>
+            <w:r>
+              <w:rPr>
+                <w:rFonts w:ascii="TH SarabunPSK" w:hAnsi="TH SarabunPSK" w:cs="TH SarabunPSK"/>
+                <w:color w:val="auto"/>
+              </w:rPr>
+              <w:t>(</w:t>
+            </w:r>
+          </w:p>
+        </w:tc>
+        <w:tc>
+          <w:tcPr>
+            <w:tcW w:w="6212" w:type="dxa"/>
+            <w:gridSpan w:val="7"/>
+            <w:tcBorders>
+              <w:top w:val="nil"/>
+              <w:left w:val="nil"/>
+              <w:bottom w:val="nil"/>
+              <w:right w:val="nil"/>
+            </w:tcBorders>
+          </w:tcPr>
+          <w:p>
+            <w:pPr>
+              <w:ind w:right="85"/>
+              <w:rPr>
+                <w:rFonts w:ascii="TH SarabunPSK" w:hAnsi="TH SarabunPSK" w:cs="TH SarabunPSK"/>
+                <w:color w:val="000000"/>
+                <w:cs/>
+              </w:rPr>
+            </w:pPr>
+            <w:r>
+              <w:rPr>
+                <w:rFonts w:ascii="TH SarabunPSK" w:hAnsi="TH SarabunPSK" w:cs="TH SarabunPSK"/>
+                <w:color w:val="auto"/>
+                <w:cs/>
+              </w:rPr>
+              <w:t xml:space="preserve"> </w:t>
+            </w:r>
+            <w:r>
+              <w:rPr>
+                <w:rFonts w:ascii="TH SarabunPSK" w:hAnsi="TH SarabunPSK" w:cs="TH SarabunPSK"/>
+                <w:color w:val="000000"/>
+              </w:rPr>
+              <w:fldChar w:fldCharType="begin"/>
+            </w:r>
+            <w:r>
+              <w:rPr>
+                <w:rFonts w:ascii="TH SarabunPSK" w:hAnsi="TH SarabunPSK" w:cs="TH SarabunPSK"/>
+                <w:color w:val="000000"/>
+              </w:rPr>
+              <w:instrText xml:space="preserve"> MERGEFIELD S13 </w:instrText>
+            </w:r>
+            <w:r>
+              <w:rPr>
+                <w:rFonts w:ascii="TH SarabunPSK" w:hAnsi="TH SarabunPSK" w:cs="TH SarabunPSK"/>
+                <w:color w:val="000000"/>
+              </w:rPr>
+              <w:fldChar w:fldCharType="separate"/>
+            </w:r>
+            <w:r>
+              <w:rPr>
+                <w:rFonts w:ascii="TH SarabunPSK" w:hAnsi="TH SarabunPSK" w:cs="TH SarabunPSK"/>
+                <w:noProof/>
+                <w:color w:val="000000"/>
+              </w:rPr>
+              <w:t>«S13»</w:t>
+            </w:r>
+            <w:r>
+              <w:rPr>
+                <w:rFonts w:ascii="TH SarabunPSK" w:hAnsi="TH SarabunPSK" w:cs="TH SarabunPSK"/>
+                <w:color w:val="000000"/>
+              </w:rPr>
+              <w:fldChar w:fldCharType="end"/>
+            </w:r>
+            <w:r>
+              <w:rPr>
+                <w:rFonts w:ascii="TH SarabunPSK" w:hAnsi="TH SarabunPSK" w:cs="TH SarabunPSK"/>
+                <w:color w:val="auto"/>
+              </w:rPr>
+              <w:t xml:space="preserve"> </w:t>
+            </w:r>
+            <w:r>
+              <w:rPr>
+                <w:rFonts w:ascii="TH SarabunPSK" w:hAnsi="TH SarabunPSK" w:cs="TH SarabunPSK"/>
+                <w:color w:val="auto"/>
+              </w:rPr>
+              <w:t>)</w:t>
+            </w:r>
+          </w:p>
+        </w:tc>
+      </w:tr>
+      <w:tr>
+        <w:trPr>
+          <w:cantSplit/>
+        </w:trPr>
+        <w:tc>
+          <w:tcPr>
+            <w:tcW w:w="3781" w:type="dxa"/>
+            <w:gridSpan w:val="3"/>
+            <w:tcBorders>
+              <w:top w:val="nil"/>
+              <w:left w:val="nil"/>
+              <w:bottom w:val="nil"/>
+              <w:right w:val="nil"/>
+            </w:tcBorders>
+          </w:tcPr>
+          <w:p>
+            <w:pPr>
+              <w:jc w:val="right"/>
+              <w:rPr>
+                <w:rFonts w:ascii="TH SarabunPSK" w:hAnsi="TH SarabunPSK" w:cs="TH SarabunPSK"/>
+                <w:color w:val="auto"/>
+              </w:rPr>
+            </w:pPr>
+            <w:r>
+              <w:rPr>
+                <w:rFonts w:ascii="TH SarabunPSK" w:hAnsi="TH SarabunPSK" w:cs="TH SarabunPSK"/>
+                <w:color w:val="000000"/>
+                <w:cs/>
+              </w:rPr>
+              <w:t>ตำแหน่ง</w:t>
+            </w:r>
+          </w:p>
+        </w:tc>
+        <w:tc>
+          <w:tcPr>
+            <w:tcW w:w="6212" w:type="dxa"/>
+            <w:gridSpan w:val="7"/>
+            <w:tcBorders>
+              <w:top w:val="nil"/>
+              <w:left w:val="nil"/>
+              <w:bottom w:val="nil"/>
+              <w:right w:val="nil"/>
+            </w:tcBorders>
+          </w:tcPr>
+          <w:p>
+            <w:pPr>
+              <w:ind w:right="85"/>
+              <w:rPr>
+                <w:rFonts w:ascii="TH SarabunPSK" w:hAnsi="TH SarabunPSK" w:cs="TH SarabunPSK"/>
+                <w:color w:val="auto"/>
+                <w:cs/>
+              </w:rPr>
+            </w:pPr>
+            <w:r>
+              <w:rPr>
+                <w:rFonts w:ascii="TH SarabunPSK" w:hAnsi="TH SarabunPSK" w:cs="TH SarabunPSK"/>
+                <w:color w:val="auto"/>
+              </w:rPr>
+              <w:t xml:space="preserve"> </w:t>
+            </w:r>
+            <w:r>
+              <w:rPr>
+                <w:rFonts w:ascii="TH SarabunPSK" w:hAnsi="TH SarabunPSK" w:cs="TH SarabunPSK"/>
+                <w:color w:val="auto"/>
+              </w:rPr>
+              <w:fldChar w:fldCharType="begin"/>
+            </w:r>
+            <w:r>
+              <w:rPr>
+                <w:rFonts w:ascii="TH SarabunPSK" w:hAnsi="TH SarabunPSK" w:cs="TH SarabunPSK"/>
+                <w:color w:val="auto"/>
+              </w:rPr>
+              <w:instrText xml:space="preserve"> MERGEFIELD S14 </w:instrText>
+            </w:r>
+            <w:r>
+              <w:rPr>
+                <w:rFonts w:ascii="TH SarabunPSK" w:hAnsi="TH SarabunPSK" w:cs="TH SarabunPSK"/>
+                <w:color w:val="auto"/>
+              </w:rPr>
+              <w:fldChar w:fldCharType="separate"/>
+            </w:r>
+            <w:r>
+              <w:rPr>
+                <w:rFonts w:ascii="TH SarabunPSK" w:hAnsi="TH SarabunPSK" w:cs="TH SarabunPSK"/>
+                <w:noProof/>
+                <w:color w:val="auto"/>
+              </w:rPr>
+              <w:t>«S14»</w:t>
+            </w:r>
+            <w:r>
+              <w:rPr>
+                <w:rFonts w:ascii="TH SarabunPSK" w:hAnsi="TH SarabunPSK" w:cs="TH SarabunPSK"/>
+                <w:color w:val="auto"/>
+              </w:rPr>
+              <w:fldChar w:fldCharType="end"/>
+            </w:r>
+          </w:p>
+        </w:tc>
+      </w:tr>
+    </w:tbl>
     <w:p>
       <w:pPr>
-        <w:ind w:right="85" w:firstLine="709"/>
-        <w:rPr>
-          <w:rFonts w:ascii="TH SarabunPSK" w:hAnsi="TH SarabunPSK" w:cs="TH SarabunPSK"/>
-          <w:color w:val="000000"/>
-          <w:cs/>
-        </w:rPr>
-      </w:pPr>
-      <w:r>
-        <w:rPr>
-          <w:rFonts w:ascii="TH SarabunPSK" w:hAnsi="TH SarabunPSK" w:cs="TH SarabunPSK"/>
-          <w:color w:val="000000"/>
-          <w:cs/>
-        </w:rPr>
-        <w:t>ลงชื่อ…………………………………………………            (ลงชื่อ) ………………………………………………….</w:t>
-      </w:r>
-    </w:p>
-    <w:p>
-      <w:pPr>
-        <w:ind w:right="85" w:firstLine="709"/>
-        <w:rPr>
-          <w:rFonts w:ascii="TH SarabunPSK" w:hAnsi="TH SarabunPSK" w:cs="TH SarabunPSK"/>
-          <w:color w:val="000000"/>
-          <w:cs/>
-        </w:rPr>
-      </w:pPr>
-      <w:r>
-        <w:rPr>
-          <w:rFonts w:ascii="TH SarabunPSK" w:hAnsi="TH SarabunPSK" w:cs="TH SarabunPSK"/>
-          <w:color w:val="000000"/>
-          <w:cs/>
-        </w:rPr>
-        <w:t xml:space="preserve">             (…………………………………..)                                  (………………………………………..)</w:t>
-      </w:r>
-    </w:p>
-    <w:p>
-      <w:pPr>
-        <w:ind w:right="85" w:firstLine="709"/>
-        <w:rPr>
-          <w:rFonts w:ascii="TH SarabunPSK" w:hAnsi="TH SarabunPSK" w:cs="TH SarabunPSK"/>
-          <w:color w:val="000000"/>
-          <w:cs/>
-        </w:rPr>
-      </w:pPr>
-      <w:r>
-        <w:rPr>
-          <w:rFonts w:ascii="TH SarabunPSK" w:hAnsi="TH SarabunPSK" w:cs="TH SarabunPSK"/>
-          <w:color w:val="000000"/>
-          <w:cs/>
-        </w:rPr>
-        <w:t>ตำแหน่ง………………………………………………..              ตำแหน่ง…………………………………………………</w:t>
-      </w:r>
-    </w:p>
-    <w:p>
-      <w:pPr>
-        <w:ind w:right="85" w:firstLine="709"/>
-        <w:rPr>
-          <w:rFonts w:ascii="TH SarabunPSK" w:hAnsi="TH SarabunPSK" w:cs="TH SarabunPSK"/>
-          <w:color w:val="000000"/>
-          <w:cs/>
-        </w:rPr>
-      </w:pPr>
-    </w:p>
-    <w:p>
-      <w:pPr>
-        <w:ind w:right="85" w:firstLine="709"/>
-        <w:rPr>
-          <w:rFonts w:ascii="TH SarabunPSK" w:hAnsi="TH SarabunPSK" w:cs="TH SarabunPSK"/>
-          <w:color w:val="000000"/>
-          <w:cs/>
-        </w:rPr>
-      </w:pPr>
-      <w:r>
-        <w:rPr>
-          <w:rFonts w:ascii="TH SarabunPSK" w:hAnsi="TH SarabunPSK" w:cs="TH SarabunPSK"/>
-          <w:color w:val="000000"/>
-          <w:cs/>
-        </w:rPr>
-        <w:t xml:space="preserve">                             (ลงชื่อ) …………………………………………หัวหน้าพนักงานสอบสวน</w:t>
-      </w:r>
-    </w:p>
-    <w:p>
-      <w:pPr>
-        <w:ind w:right="85" w:firstLine="709"/>
-        <w:rPr>
-          <w:rFonts w:ascii="TH SarabunPSK" w:hAnsi="TH SarabunPSK" w:cs="TH SarabunPSK"/>
-          <w:color w:val="000000"/>
-          <w:cs/>
-        </w:rPr>
-      </w:pPr>
-      <w:r>
-        <w:rPr>
-          <w:rFonts w:ascii="TH SarabunPSK" w:hAnsi="TH SarabunPSK" w:cs="TH SarabunPSK"/>
-          <w:color w:val="000000"/>
-          <w:cs/>
-        </w:rPr>
-        <w:t xml:space="preserve">                                     (…………………………………………)</w:t>
-      </w:r>
-    </w:p>
-    <w:p>
-      <w:pPr>
-        <w:ind w:right="85" w:firstLine="709"/>
-        <w:rPr>
-          <w:rFonts w:ascii="TH SarabunPSK" w:hAnsi="TH SarabunPSK" w:cs="TH SarabunPSK"/>
-          <w:color w:val="000000"/>
-          <w:cs/>
-        </w:rPr>
-      </w:pPr>
-      <w:r>
-        <w:rPr>
-          <w:rFonts w:ascii="TH SarabunPSK" w:hAnsi="TH SarabunPSK" w:cs="TH SarabunPSK"/>
-          <w:color w:val="000000"/>
-          <w:cs/>
-        </w:rPr>
-        <w:t xml:space="preserve">                            ตำแหน่ง………………………………………….</w:t>
-      </w:r>
-    </w:p>
-    <w:p>
-      <w:pPr>
-        <w:ind w:right="85" w:firstLine="709"/>
-        <w:rPr>
-          <w:rFonts w:ascii="TH SarabunPSK" w:hAnsi="TH SarabunPSK" w:cs="TH SarabunPSK"/>
-          <w:color w:val="000000"/>
-          <w:cs/>
-        </w:rPr>
-      </w:pPr>
-    </w:p>
-    <w:p>
-      <w:pPr>
-        <w:ind w:left="709" w:right="85"/>
-        <w:rPr>
-          <w:rFonts w:ascii="TH SarabunPSK" w:hAnsi="TH SarabunPSK" w:cs="TH SarabunPSK"/>
-          <w:color w:val="000000"/>
-          <w:cs/>
-        </w:rPr>
-      </w:pPr>
-      <w:r>
-        <w:rPr>
-          <w:rFonts w:ascii="TH SarabunPSK" w:hAnsi="TH SarabunPSK" w:cs="TH SarabunPSK"/>
-          <w:color w:val="000000"/>
-          <w:cs/>
-        </w:rPr>
-        <w:t>ความเห็นของหัวหน้าหน่วยงาน</w:t>
-      </w:r>
-    </w:p>
-    <w:p>
-      <w:pPr>
-        <w:pStyle w:val="BodyTextIndent2"/>
-        <w:ind w:left="709" w:firstLine="1134"/>
-      </w:pPr>
-      <w:r>
-        <w:t xml:space="preserve">- </w:t>
-      </w:r>
-      <w:r>
-        <w:rPr>
-          <w:cs/>
-        </w:rPr>
-        <w:t>พิจารณาแล้วเห็นว่า การตายของผู้ตายเป็นการตายโดยผิดธรรมชาติ ตาม ประมวลกฎหมายวิธีพิจารณาความอาญา  มาตรา ๑๔๘</w:t>
-      </w:r>
-      <w:r>
-        <w:t>(</w:t>
-      </w:r>
-      <w:r>
-        <w:rPr>
-          <w:cs/>
-        </w:rPr>
-        <w:t>๑</w:t>
-      </w:r>
-      <w:r>
-        <w:t xml:space="preserve">) </w:t>
-      </w:r>
-      <w:r>
-        <w:rPr>
-          <w:cs/>
-        </w:rPr>
-        <w:t xml:space="preserve">หรือ </w:t>
-      </w:r>
-      <w:r>
-        <w:t>(</w:t>
-      </w:r>
-      <w:r>
-        <w:rPr>
-          <w:cs/>
-        </w:rPr>
-        <w:t>๓</w:t>
-      </w:r>
-      <w:r>
-        <w:t xml:space="preserve">) </w:t>
-      </w:r>
-      <w:r>
-        <w:rPr>
-          <w:cs/>
-        </w:rPr>
-        <w:t>หรือ</w:t>
-      </w:r>
-      <w:r>
-        <w:t>(</w:t>
-      </w:r>
-      <w:r>
-        <w:rPr>
-          <w:cs/>
-        </w:rPr>
-        <w:t>๔</w:t>
-      </w:r>
-      <w:r>
-        <w:t xml:space="preserve">) </w:t>
-      </w:r>
-      <w:r>
-        <w:rPr>
-          <w:cs/>
-        </w:rPr>
-        <w:t xml:space="preserve">หรือ </w:t>
-      </w:r>
-      <w:r>
-        <w:t>(</w:t>
-      </w:r>
-      <w:r>
-        <w:rPr>
-          <w:cs/>
-        </w:rPr>
-        <w:t>๕</w:t>
-      </w:r>
-      <w:r>
-        <w:t>)</w:t>
-      </w:r>
-      <w:r>
-        <w:rPr>
-          <w:cs/>
-        </w:rPr>
-        <w:t xml:space="preserve">  ซึ่งเป็นความตายที่มิได้เป็นผลแห่งการกระทำความผิดอาญา ให้ส่งสำนวนไปยังพนักงานอัยการ ตามประมวลกฎมายวิธีพิจารณาความอาญา มาตรา ๑๕๐ วรรคแรก ต่อไป หรือ</w:t>
-      </w:r>
-    </w:p>
-    <w:p>
-      <w:pPr>
-        <w:ind w:left="709" w:right="85" w:firstLine="1134"/>
-        <w:rPr>
-          <w:color w:val="000000"/>
-          <w:cs/>
-        </w:rPr>
-      </w:pPr>
-      <w:r>
-        <w:rPr>
-          <w:color w:val="000000"/>
-          <w:cs/>
-        </w:rPr>
-        <w:t>- พิจารณาแล้วเห็นว่า การตายของผู้ตายเป็นการตายโดยผิดธรรมชาติ ตาม ประมวลกฎหมายวิธีพิจารณาความอาญา  มาตรา ๑๔๘(๒)  ซึ่งเป็นความตายที่เป็นผลแห่งการกระทำความผิดอาญา เห็นควรส่งสำนวนไปรวมกับสำนวนคดีอาญา หรือจราจรทางบก ตามประมวลกฎมายวิธีพิจารณาความอาญา มาตรา ๑๒๙ ต่อไป</w:t>
-      </w:r>
-    </w:p>
-    <w:p>
-      <w:pPr>
-        <w:ind w:left="709" w:right="85" w:firstLine="1134"/>
-        <w:rPr>
-          <w:rFonts w:ascii="TH SarabunPSK" w:hAnsi="TH SarabunPSK" w:cs="TH SarabunPSK"/>
-          <w:color w:val="000000"/>
-          <w:cs/>
-        </w:rPr>
-      </w:pPr>
-    </w:p>
-    <w:p>
-      <w:pPr>
-        <w:ind w:right="85" w:firstLine="709"/>
-        <w:rPr>
-          <w:rFonts w:ascii="TH SarabunPSK" w:hAnsi="TH SarabunPSK" w:cs="TH SarabunPSK"/>
-          <w:color w:val="000000"/>
-          <w:cs/>
-        </w:rPr>
-      </w:pPr>
-      <w:r>
-        <w:rPr>
-          <w:rFonts w:ascii="TH SarabunPSK" w:hAnsi="TH SarabunPSK" w:cs="TH SarabunPSK"/>
-          <w:color w:val="000000"/>
-          <w:cs/>
-        </w:rPr>
-        <w:t xml:space="preserve">                                (ลงชื่อ) ………………………………………… </w:t>
-      </w:r>
-    </w:p>
-    <w:p>
-      <w:pPr>
-        <w:ind w:right="85" w:firstLine="709"/>
-        <w:rPr>
-          <w:rFonts w:ascii="TH SarabunPSK" w:hAnsi="TH SarabunPSK" w:cs="TH SarabunPSK"/>
-          <w:color w:val="000000"/>
-          <w:cs/>
-        </w:rPr>
-      </w:pPr>
-      <w:r>
-        <w:rPr>
-          <w:rFonts w:ascii="TH SarabunPSK" w:hAnsi="TH SarabunPSK" w:cs="TH SarabunPSK"/>
-          <w:color w:val="000000"/>
-          <w:cs/>
-        </w:rPr>
-        <w:t xml:space="preserve">                                        (…………………………………………)</w:t>
-      </w:r>
-    </w:p>
-    <w:p>
-      <w:pPr>
-        <w:ind w:right="85" w:firstLine="709"/>
-        <w:rPr>
-          <w:rFonts w:ascii="TH SarabunPSK" w:hAnsi="TH SarabunPSK" w:cs="TH SarabunPSK"/>
-          <w:color w:val="000000"/>
-          <w:cs/>
-        </w:rPr>
-      </w:pPr>
-      <w:r>
-        <w:rPr>
-          <w:rFonts w:ascii="TH SarabunPSK" w:hAnsi="TH SarabunPSK" w:cs="TH SarabunPSK"/>
-          <w:color w:val="000000"/>
-          <w:cs/>
-        </w:rPr>
-        <w:t xml:space="preserve">                                 ตำแหน่ง………………………………………….</w:t>
-      </w:r>
-    </w:p>
-    <w:p>
-      <w:pPr>
-        <w:ind w:left="709" w:right="85" w:firstLine="1134"/>
+        <w:ind w:right="85"/>
         <w:rPr>
           <w:rFonts w:ascii="TH SarabunPSK" w:hAnsi="TH SarabunPSK" w:cs="TH SarabunPSK"/>
           <w:color w:val="000000"/>
@@ -3362,7 +4432,7 @@
       </w:pPr>
     </w:pPrDefault>
   </w:docDefaults>
-  <w:latentStyles w:defLockedState="0" w:defUIPriority="99" w:defSemiHidden="0" w:defUnhideWhenUsed="0" w:defQFormat="0" w:count="376">
+  <w:latentStyles w:defLockedState="0" w:defUIPriority="99" w:defSemiHidden="0" w:defUnhideWhenUsed="0" w:defQFormat="0" w:count="377">
     <w:lsdException w:name="Normal" w:uiPriority="0" w:qFormat="1"/>
     <w:lsdException w:name="heading 1" w:uiPriority="0" w:qFormat="1"/>
     <w:lsdException w:name="heading 2" w:semiHidden="1" w:uiPriority="0" w:unhideWhenUsed="1" w:qFormat="1"/>
@@ -3739,6 +4809,7 @@
     <w:lsdException w:name="Hashtag" w:semiHidden="1" w:unhideWhenUsed="1"/>
     <w:lsdException w:name="Unresolved Mention" w:semiHidden="1" w:unhideWhenUsed="1"/>
     <w:lsdException w:name="Smart Link" w:semiHidden="1" w:unhideWhenUsed="1"/>
+    <w:lsdException w:name="Smart Link Error" w:semiHidden="1" w:unhideWhenUsed="1"/>
   </w:latentStyles>
   <w:style w:type="paragraph" w:default="1" w:styleId="Normal">
     <w:name w:val="Normal"/>
@@ -4390,7 +5461,7 @@
 </file>
 
 <file path=customXml/itemProps1.xml><?xml version="1.0" encoding="utf-8"?>
-<ds:datastoreItem xmlns:ds="http://schemas.openxmlformats.org/officeDocument/2006/customXml" ds:itemID="{C969513D-A082-48FC-A5B2-9C8CFA75E497}">
+<ds:datastoreItem xmlns:ds="http://schemas.openxmlformats.org/officeDocument/2006/customXml" ds:itemID="{99133122-8E26-4B0A-9C70-6A92A5A287DE}">
   <ds:schemaRefs>
     <ds:schemaRef ds:uri="http://schemas.openxmlformats.org/officeDocument/2006/bibliography"/>
   </ds:schemaRefs>

--- a/TEMPLATE/w7.docx
+++ b/TEMPLATE/w7.docx
@@ -2769,8 +2769,8 @@
     </w:p>
     <w:tbl>
       <w:tblPr>
-        <w:tblW w:w="9993" w:type="dxa"/>
-        <w:tblInd w:w="142" w:type="dxa"/>
+        <w:tblW w:w="10495" w:type="dxa"/>
+        <w:tblInd w:w="-360" w:type="dxa"/>
         <w:tblBorders>
           <w:top w:val="single" w:sz="4" w:space="0" w:color="auto"/>
           <w:left w:val="single" w:sz="4" w:space="0" w:color="auto"/>
@@ -2783,7 +2783,7 @@
         <w:tblLook w:val="0000" w:firstRow="0" w:lastRow="0" w:firstColumn="0" w:lastColumn="0" w:noHBand="0" w:noVBand="0"/>
       </w:tblPr>
       <w:tblGrid>
-        <w:gridCol w:w="2126"/>
+        <w:gridCol w:w="2628"/>
         <w:gridCol w:w="108"/>
         <w:gridCol w:w="1547"/>
         <w:gridCol w:w="13"/>
@@ -2797,7 +2797,7 @@
       <w:tr>
         <w:tc>
           <w:tcPr>
-            <w:tcW w:w="2234" w:type="dxa"/>
+            <w:tcW w:w="2736" w:type="dxa"/>
             <w:gridSpan w:val="2"/>
             <w:tcBorders>
               <w:top w:val="nil"/>
@@ -2815,6 +2815,8 @@
                 <w:cs/>
               </w:rPr>
             </w:pPr>
+            <w:bookmarkStart w:id="1" w:name="_GoBack"/>
+            <w:bookmarkEnd w:id="1"/>
             <w:r>
               <w:rPr>
                 <w:rFonts w:ascii="TH SarabunPSK" w:hAnsi="TH SarabunPSK" w:cs="TH SarabunPSK"/>
@@ -2989,7 +2991,7 @@
       <w:tr>
         <w:tc>
           <w:tcPr>
-            <w:tcW w:w="2234" w:type="dxa"/>
+            <w:tcW w:w="2736" w:type="dxa"/>
             <w:gridSpan w:val="2"/>
             <w:tcBorders>
               <w:top w:val="nil"/>
@@ -3227,7 +3229,7 @@
         </w:trPr>
         <w:tc>
           <w:tcPr>
-            <w:tcW w:w="2126" w:type="dxa"/>
+            <w:tcW w:w="2628" w:type="dxa"/>
             <w:tcBorders>
               <w:top w:val="nil"/>
               <w:left w:val="nil"/>
@@ -3347,7 +3349,7 @@
         </w:trPr>
         <w:tc>
           <w:tcPr>
-            <w:tcW w:w="3794" w:type="dxa"/>
+            <w:tcW w:w="4296" w:type="dxa"/>
             <w:gridSpan w:val="4"/>
             <w:tcBorders>
               <w:top w:val="nil"/>
@@ -3366,7 +3368,7 @@
                 <w:cs/>
               </w:rPr>
             </w:pPr>
-            <w:bookmarkStart w:id="1" w:name="_Hlk18150781"/>
+            <w:bookmarkStart w:id="2" w:name="_Hlk18150781"/>
             <w:r>
               <w:rPr>
                 <w:rFonts w:ascii="TH SarabunPSK" w:hAnsi="TH SarabunPSK" w:cs="TH SarabunPSK"/>
@@ -3472,7 +3474,7 @@
         </w:trPr>
         <w:tc>
           <w:tcPr>
-            <w:tcW w:w="3781" w:type="dxa"/>
+            <w:tcW w:w="4283" w:type="dxa"/>
             <w:gridSpan w:val="3"/>
             <w:tcBorders>
               <w:top w:val="nil"/>
@@ -3586,7 +3588,7 @@
         </w:trPr>
         <w:tc>
           <w:tcPr>
-            <w:tcW w:w="3781" w:type="dxa"/>
+            <w:tcW w:w="4283" w:type="dxa"/>
             <w:gridSpan w:val="3"/>
             <w:tcBorders>
               <w:top w:val="nil"/>
@@ -3639,8 +3641,6 @@
               </w:rPr>
               <w:t xml:space="preserve"> </w:t>
             </w:r>
-            <w:bookmarkStart w:id="2" w:name="_GoBack"/>
-            <w:bookmarkEnd w:id="2"/>
             <w:r>
               <w:rPr>
                 <w:rFonts w:ascii="TH SarabunPSK" w:hAnsi="TH SarabunPSK" w:cs="TH SarabunPSK"/>
@@ -3687,14 +3687,14 @@
           </w:p>
         </w:tc>
       </w:tr>
-      <w:bookmarkEnd w:id="1"/>
+      <w:bookmarkEnd w:id="2"/>
       <w:tr>
         <w:trPr>
           <w:cantSplit/>
         </w:trPr>
         <w:tc>
           <w:tcPr>
-            <w:tcW w:w="9993" w:type="dxa"/>
+            <w:tcW w:w="10495" w:type="dxa"/>
             <w:gridSpan w:val="10"/>
             <w:tcBorders>
               <w:top w:val="nil"/>
@@ -3744,21 +3744,7 @@
               <w:rPr>
                 <w:cs/>
               </w:rPr>
-              <w:t xml:space="preserve">พิจารณาแล้วเห็นว่า การตายของผู้ตายเป็นการตายโดยผิดธรรมชาติ ตาม </w:t>
-            </w:r>
-            <w:proofErr w:type="gramStart"/>
-            <w:r>
-              <w:rPr>
-                <w:cs/>
-              </w:rPr>
-              <w:t>ประมวลกฎหมายวิธีพิจารณาความอาญา  มาตรา</w:t>
-            </w:r>
-            <w:proofErr w:type="gramEnd"/>
-            <w:r>
-              <w:rPr>
-                <w:cs/>
-              </w:rPr>
-              <w:t xml:space="preserve"> ๑๔๘</w:t>
+              <w:t>พิจารณาแล้วเห็นว่า การตายของผู้ตายเป็นการตายโดยผิดธรรมชาติ ตาม ประมวลกฎหมายวิธีพิจารณาความอาญา  มาตรา ๑๔๘</w:t>
             </w:r>
             <w:r>
               <w:t>(</w:t>
@@ -3865,7 +3851,7 @@
         </w:trPr>
         <w:tc>
           <w:tcPr>
-            <w:tcW w:w="3794" w:type="dxa"/>
+            <w:tcW w:w="4296" w:type="dxa"/>
             <w:gridSpan w:val="4"/>
             <w:tcBorders>
               <w:top w:val="nil"/>
@@ -3997,7 +3983,7 @@
         </w:trPr>
         <w:tc>
           <w:tcPr>
-            <w:tcW w:w="3781" w:type="dxa"/>
+            <w:tcW w:w="4283" w:type="dxa"/>
             <w:gridSpan w:val="3"/>
             <w:tcBorders>
               <w:top w:val="nil"/>
@@ -4111,7 +4097,7 @@
         </w:trPr>
         <w:tc>
           <w:tcPr>
-            <w:tcW w:w="3781" w:type="dxa"/>
+            <w:tcW w:w="4283" w:type="dxa"/>
             <w:gridSpan w:val="3"/>
             <w:tcBorders>
               <w:top w:val="nil"/>
@@ -5461,7 +5447,7 @@
 </file>
 
 <file path=customXml/itemProps1.xml><?xml version="1.0" encoding="utf-8"?>
-<ds:datastoreItem xmlns:ds="http://schemas.openxmlformats.org/officeDocument/2006/customXml" ds:itemID="{99133122-8E26-4B0A-9C70-6A92A5A287DE}">
+<ds:datastoreItem xmlns:ds="http://schemas.openxmlformats.org/officeDocument/2006/customXml" ds:itemID="{BB1A0EEA-90BD-4FA0-B648-E7EB1BFF4381}">
   <ds:schemaRefs>
     <ds:schemaRef ds:uri="http://schemas.openxmlformats.org/officeDocument/2006/bibliography"/>
   </ds:schemaRefs>

--- a/TEMPLATE/w7.docx
+++ b/TEMPLATE/w7.docx
@@ -406,6 +406,8 @@
                 <w:color w:val="000000"/>
               </w:rPr>
             </w:pPr>
+            <w:bookmarkStart w:id="1" w:name="_GoBack"/>
+            <w:bookmarkEnd w:id="1"/>
           </w:p>
         </w:tc>
       </w:tr>
@@ -447,6 +449,8 @@
             <w:r>
               <w:rPr>
                 <w:rFonts w:ascii="TH SarabunPSK" w:hAnsi="TH SarabunPSK" w:cs="TH SarabunPSK"/>
+                <w:b w:val="0"/>
+                <w:bCs w:val="0"/>
                 <w:vanish w:val="0"/>
               </w:rPr>
               <w:fldChar w:fldCharType="begin"/>
@@ -454,6 +458,8 @@
             <w:r>
               <w:rPr>
                 <w:rFonts w:ascii="TH SarabunPSK" w:hAnsi="TH SarabunPSK" w:cs="TH SarabunPSK"/>
+                <w:b w:val="0"/>
+                <w:bCs w:val="0"/>
                 <w:vanish w:val="0"/>
               </w:rPr>
               <w:instrText xml:space="preserve"> MERGEFIELD S2 </w:instrText>
@@ -461,6 +467,8 @@
             <w:r>
               <w:rPr>
                 <w:rFonts w:ascii="TH SarabunPSK" w:hAnsi="TH SarabunPSK" w:cs="TH SarabunPSK"/>
+                <w:b w:val="0"/>
+                <w:bCs w:val="0"/>
                 <w:vanish w:val="0"/>
               </w:rPr>
               <w:fldChar w:fldCharType="separate"/>
@@ -468,6 +476,8 @@
             <w:r>
               <w:rPr>
                 <w:rFonts w:ascii="TH SarabunPSK" w:hAnsi="TH SarabunPSK" w:cs="TH SarabunPSK"/>
+                <w:b w:val="0"/>
+                <w:bCs w:val="0"/>
                 <w:noProof/>
                 <w:vanish w:val="0"/>
               </w:rPr>
@@ -476,6 +486,8 @@
             <w:r>
               <w:rPr>
                 <w:rFonts w:ascii="TH SarabunPSK" w:hAnsi="TH SarabunPSK" w:cs="TH SarabunPSK"/>
+                <w:b w:val="0"/>
+                <w:bCs w:val="0"/>
                 <w:vanish w:val="0"/>
               </w:rPr>
               <w:fldChar w:fldCharType="end"/>
@@ -505,6 +517,8 @@
             <w:r>
               <w:rPr>
                 <w:rFonts w:ascii="TH SarabunPSK" w:hAnsi="TH SarabunPSK" w:cs="TH SarabunPSK"/>
+                <w:b w:val="0"/>
+                <w:bCs w:val="0"/>
                 <w:vanish w:val="0"/>
               </w:rPr>
               <w:fldChar w:fldCharType="begin"/>
@@ -512,6 +526,8 @@
             <w:r>
               <w:rPr>
                 <w:rFonts w:ascii="TH SarabunPSK" w:hAnsi="TH SarabunPSK" w:cs="TH SarabunPSK"/>
+                <w:b w:val="0"/>
+                <w:bCs w:val="0"/>
                 <w:vanish w:val="0"/>
               </w:rPr>
               <w:instrText xml:space="preserve"> MERGEFIELD S5 </w:instrText>
@@ -519,6 +535,8 @@
             <w:r>
               <w:rPr>
                 <w:rFonts w:ascii="TH SarabunPSK" w:hAnsi="TH SarabunPSK" w:cs="TH SarabunPSK"/>
+                <w:b w:val="0"/>
+                <w:bCs w:val="0"/>
                 <w:vanish w:val="0"/>
               </w:rPr>
               <w:fldChar w:fldCharType="separate"/>
@@ -526,6 +544,8 @@
             <w:r>
               <w:rPr>
                 <w:rFonts w:ascii="TH SarabunPSK" w:hAnsi="TH SarabunPSK" w:cs="TH SarabunPSK"/>
+                <w:b w:val="0"/>
+                <w:bCs w:val="0"/>
                 <w:noProof/>
                 <w:vanish w:val="0"/>
               </w:rPr>
@@ -534,6 +554,8 @@
             <w:r>
               <w:rPr>
                 <w:rFonts w:ascii="TH SarabunPSK" w:hAnsi="TH SarabunPSK" w:cs="TH SarabunPSK"/>
+                <w:b w:val="0"/>
+                <w:bCs w:val="0"/>
                 <w:vanish w:val="0"/>
               </w:rPr>
               <w:fldChar w:fldCharType="end"/>
@@ -563,6 +585,8 @@
             <w:r>
               <w:rPr>
                 <w:rFonts w:ascii="TH SarabunPSK" w:hAnsi="TH SarabunPSK" w:cs="TH SarabunPSK"/>
+                <w:b w:val="0"/>
+                <w:bCs w:val="0"/>
                 <w:vanish w:val="0"/>
               </w:rPr>
               <w:fldChar w:fldCharType="begin"/>
@@ -570,6 +594,8 @@
             <w:r>
               <w:rPr>
                 <w:rFonts w:ascii="TH SarabunPSK" w:hAnsi="TH SarabunPSK" w:cs="TH SarabunPSK"/>
+                <w:b w:val="0"/>
+                <w:bCs w:val="0"/>
                 <w:vanish w:val="0"/>
               </w:rPr>
               <w:instrText xml:space="preserve"> MERGEFIELD S6 </w:instrText>
@@ -577,6 +603,8 @@
             <w:r>
               <w:rPr>
                 <w:rFonts w:ascii="TH SarabunPSK" w:hAnsi="TH SarabunPSK" w:cs="TH SarabunPSK"/>
+                <w:b w:val="0"/>
+                <w:bCs w:val="0"/>
                 <w:vanish w:val="0"/>
               </w:rPr>
               <w:fldChar w:fldCharType="separate"/>
@@ -584,6 +612,8 @@
             <w:r>
               <w:rPr>
                 <w:rFonts w:ascii="TH SarabunPSK" w:hAnsi="TH SarabunPSK" w:cs="TH SarabunPSK"/>
+                <w:b w:val="0"/>
+                <w:bCs w:val="0"/>
                 <w:noProof/>
                 <w:vanish w:val="0"/>
               </w:rPr>
@@ -592,6 +622,8 @@
             <w:r>
               <w:rPr>
                 <w:rFonts w:ascii="TH SarabunPSK" w:hAnsi="TH SarabunPSK" w:cs="TH SarabunPSK"/>
+                <w:b w:val="0"/>
+                <w:bCs w:val="0"/>
                 <w:vanish w:val="0"/>
               </w:rPr>
               <w:fldChar w:fldCharType="end"/>
@@ -1938,6 +1970,7 @@
               <w:rPr>
                 <w:rFonts w:ascii="TH SarabunPSK" w:hAnsi="TH SarabunPSK" w:cs="TH SarabunPSK"/>
                 <w:color w:val="000000"/>
+                <w:cs/>
               </w:rPr>
             </w:pPr>
             <w:r>
@@ -1975,6 +2008,85 @@
                 <w:color w:val="000000"/>
               </w:rPr>
               <w:fldChar w:fldCharType="end"/>
+            </w:r>
+            <w:r>
+              <w:rPr>
+                <w:rFonts w:ascii="TH SarabunPSK" w:hAnsi="TH SarabunPSK" w:cs="TH SarabunPSK" w:hint="cs"/>
+                <w:color w:val="000000"/>
+                <w:cs/>
+              </w:rPr>
+              <w:t xml:space="preserve"> </w:t>
+            </w:r>
+            <w:r>
+              <w:rPr>
+                <w:rFonts w:ascii="TH SarabunPSK" w:hAnsi="TH SarabunPSK" w:cs="TH SarabunPSK" w:hint="cs"/>
+                <w:b/>
+                <w:bCs/>
+                <w:color w:val="000000"/>
+                <w:cs/>
+              </w:rPr>
+              <w:t>เวลา</w:t>
+            </w:r>
+            <w:r>
+              <w:rPr>
+                <w:rFonts w:ascii="TH SarabunPSK" w:hAnsi="TH SarabunPSK" w:cs="TH SarabunPSK" w:hint="cs"/>
+                <w:color w:val="000000"/>
+                <w:cs/>
+              </w:rPr>
+              <w:t xml:space="preserve"> </w:t>
+            </w:r>
+            <w:r>
+              <w:rPr>
+                <w:rFonts w:ascii="TH SarabunPSK" w:hAnsi="TH SarabunPSK" w:cs="TH SarabunPSK"/>
+                <w:color w:val="000000"/>
+              </w:rPr>
+              <w:fldChar w:fldCharType="begin"/>
+            </w:r>
+            <w:r>
+              <w:rPr>
+                <w:rFonts w:ascii="TH SarabunPSK" w:hAnsi="TH SarabunPSK" w:cs="TH SarabunPSK"/>
+                <w:color w:val="000000"/>
+              </w:rPr>
+              <w:instrText xml:space="preserve"> MERGEFIELD PD84 </w:instrText>
+            </w:r>
+            <w:r>
+              <w:rPr>
+                <w:rFonts w:ascii="TH SarabunPSK" w:hAnsi="TH SarabunPSK" w:cs="TH SarabunPSK"/>
+                <w:color w:val="000000"/>
+              </w:rPr>
+              <w:fldChar w:fldCharType="separate"/>
+            </w:r>
+            <w:r>
+              <w:rPr>
+                <w:rFonts w:ascii="TH SarabunPSK" w:hAnsi="TH SarabunPSK" w:cs="TH SarabunPSK"/>
+                <w:noProof/>
+                <w:color w:val="000000"/>
+              </w:rPr>
+              <w:t>«PD84»</w:t>
+            </w:r>
+            <w:r>
+              <w:rPr>
+                <w:rFonts w:ascii="TH SarabunPSK" w:hAnsi="TH SarabunPSK" w:cs="TH SarabunPSK"/>
+                <w:color w:val="000000"/>
+              </w:rPr>
+              <w:fldChar w:fldCharType="end"/>
+            </w:r>
+            <w:r>
+              <w:rPr>
+                <w:rFonts w:ascii="TH SarabunPSK" w:hAnsi="TH SarabunPSK" w:cs="TH SarabunPSK"/>
+                <w:color w:val="000000"/>
+              </w:rPr>
+              <w:t xml:space="preserve"> </w:t>
+            </w:r>
+            <w:r>
+              <w:rPr>
+                <w:rFonts w:ascii="TH SarabunPSK" w:hAnsi="TH SarabunPSK" w:cs="TH SarabunPSK" w:hint="cs"/>
+                <w:b/>
+                <w:bCs/>
+                <w:color w:val="000000"/>
+                <w:cs/>
+              </w:rPr>
+              <w:t>น.</w:t>
             </w:r>
           </w:p>
         </w:tc>
@@ -2004,7 +2116,7 @@
             </w:pPr>
             <w:r>
               <w:rPr>
-                <w:rFonts w:ascii="TH SarabunPSK" w:hAnsi="TH SarabunPSK" w:cs="TH SarabunPSK"/>
+                <w:rFonts w:ascii="TH SarabunPSK" w:hAnsi="TH SarabunPSK" w:cs="TH SarabunPSK" w:hint="cs"/>
                 <w:b/>
                 <w:bCs/>
                 <w:color w:val="000000"/>
@@ -2012,7 +2124,19 @@
                 <w:szCs w:val="32"/>
                 <w:cs/>
               </w:rPr>
-              <w:t>ตำบลที่พบศพ</w:t>
+              <w:t>ที่</w:t>
+            </w:r>
+            <w:r>
+              <w:rPr>
+                <w:rFonts w:ascii="TH SarabunPSK" w:hAnsi="TH SarabunPSK" w:cs="TH SarabunPSK"/>
+                <w:b/>
+                <w:bCs/>
+                <w:color w:val="000000"/>
+                <w:sz w:val="32"/>
+                <w:szCs w:val="32"/>
+                <w:cs/>
+              </w:rPr>
+              <w:t>ที่พบศพ</w:t>
             </w:r>
           </w:p>
         </w:tc>
@@ -2045,6 +2169,68 @@
                 <w:rFonts w:ascii="TH SarabunPSK" w:hAnsi="TH SarabunPSK" w:cs="TH SarabunPSK"/>
                 <w:color w:val="000000"/>
               </w:rPr>
+              <w:instrText xml:space="preserve"> MERGEFIELD PD49 </w:instrText>
+            </w:r>
+            <w:r>
+              <w:rPr>
+                <w:rFonts w:ascii="TH SarabunPSK" w:hAnsi="TH SarabunPSK" w:cs="TH SarabunPSK"/>
+                <w:color w:val="000000"/>
+              </w:rPr>
+              <w:fldChar w:fldCharType="separate"/>
+            </w:r>
+            <w:r>
+              <w:rPr>
+                <w:rFonts w:ascii="TH SarabunPSK" w:hAnsi="TH SarabunPSK" w:cs="TH SarabunPSK"/>
+                <w:noProof/>
+                <w:color w:val="000000"/>
+              </w:rPr>
+              <w:t>«PD49»</w:t>
+            </w:r>
+            <w:r>
+              <w:rPr>
+                <w:rFonts w:ascii="TH SarabunPSK" w:hAnsi="TH SarabunPSK" w:cs="TH SarabunPSK"/>
+                <w:color w:val="000000"/>
+              </w:rPr>
+              <w:fldChar w:fldCharType="end"/>
+            </w:r>
+            <w:r>
+              <w:rPr>
+                <w:rFonts w:ascii="TH SarabunPSK" w:hAnsi="TH SarabunPSK" w:cs="TH SarabunPSK" w:hint="cs"/>
+                <w:color w:val="000000"/>
+                <w:cs/>
+              </w:rPr>
+              <w:t xml:space="preserve"> </w:t>
+            </w:r>
+            <w:r>
+              <w:rPr>
+                <w:rFonts w:ascii="TH SarabunPSK" w:hAnsi="TH SarabunPSK" w:cs="TH SarabunPSK" w:hint="cs"/>
+                <w:b/>
+                <w:bCs/>
+                <w:color w:val="000000"/>
+                <w:cs/>
+              </w:rPr>
+              <w:t>ตำบล</w:t>
+            </w:r>
+            <w:r>
+              <w:rPr>
+                <w:rFonts w:ascii="TH SarabunPSK" w:hAnsi="TH SarabunPSK" w:cs="TH SarabunPSK" w:hint="cs"/>
+                <w:color w:val="000000"/>
+                <w:cs/>
+              </w:rPr>
+              <w:t xml:space="preserve"> </w:t>
+            </w:r>
+            <w:r>
+              <w:rPr>
+                <w:rFonts w:ascii="TH SarabunPSK" w:hAnsi="TH SarabunPSK" w:cs="TH SarabunPSK"/>
+                <w:color w:val="000000"/>
+              </w:rPr>
+              <w:fldChar w:fldCharType="begin"/>
+            </w:r>
+            <w:r>
+              <w:rPr>
+                <w:rFonts w:ascii="TH SarabunPSK" w:hAnsi="TH SarabunPSK" w:cs="TH SarabunPSK"/>
+                <w:color w:val="000000"/>
+              </w:rPr>
               <w:instrText xml:space="preserve"> </w:instrText>
             </w:r>
             <w:r>
@@ -2075,6 +2261,134 @@
                 <w:color w:val="000000"/>
               </w:rPr>
               <w:t>«PD50»</w:t>
+            </w:r>
+            <w:r>
+              <w:rPr>
+                <w:rFonts w:ascii="TH SarabunPSK" w:hAnsi="TH SarabunPSK" w:cs="TH SarabunPSK"/>
+                <w:color w:val="000000"/>
+              </w:rPr>
+              <w:fldChar w:fldCharType="end"/>
+            </w:r>
+            <w:r>
+              <w:rPr>
+                <w:rFonts w:ascii="TH SarabunPSK" w:hAnsi="TH SarabunPSK" w:cs="TH SarabunPSK" w:hint="cs"/>
+                <w:color w:val="000000"/>
+                <w:cs/>
+              </w:rPr>
+              <w:t xml:space="preserve"> </w:t>
+            </w:r>
+            <w:r>
+              <w:rPr>
+                <w:rFonts w:ascii="TH SarabunPSK" w:hAnsi="TH SarabunPSK" w:cs="TH SarabunPSK" w:hint="cs"/>
+                <w:b/>
+                <w:bCs/>
+                <w:color w:val="000000"/>
+                <w:cs/>
+              </w:rPr>
+              <w:t>อำเภอ</w:t>
+            </w:r>
+            <w:r>
+              <w:rPr>
+                <w:rFonts w:ascii="TH SarabunPSK" w:hAnsi="TH SarabunPSK" w:cs="TH SarabunPSK" w:hint="cs"/>
+                <w:b/>
+                <w:bCs/>
+                <w:color w:val="000000"/>
+                <w:cs/>
+              </w:rPr>
+              <w:t xml:space="preserve"> </w:t>
+            </w:r>
+            <w:r>
+              <w:rPr>
+                <w:rFonts w:ascii="TH SarabunPSK" w:hAnsi="TH SarabunPSK" w:cs="TH SarabunPSK"/>
+                <w:color w:val="000000"/>
+              </w:rPr>
+              <w:fldChar w:fldCharType="begin"/>
+            </w:r>
+            <w:r>
+              <w:rPr>
+                <w:rFonts w:ascii="TH SarabunPSK" w:hAnsi="TH SarabunPSK" w:cs="TH SarabunPSK"/>
+                <w:color w:val="000000"/>
+              </w:rPr>
+              <w:instrText xml:space="preserve"> MERGEFIELD PD51 </w:instrText>
+            </w:r>
+            <w:r>
+              <w:rPr>
+                <w:rFonts w:ascii="TH SarabunPSK" w:hAnsi="TH SarabunPSK" w:cs="TH SarabunPSK"/>
+                <w:color w:val="000000"/>
+              </w:rPr>
+              <w:fldChar w:fldCharType="separate"/>
+            </w:r>
+            <w:r>
+              <w:rPr>
+                <w:rFonts w:ascii="TH SarabunPSK" w:hAnsi="TH SarabunPSK" w:cs="TH SarabunPSK"/>
+                <w:noProof/>
+                <w:color w:val="000000"/>
+              </w:rPr>
+              <w:t>«PD51»</w:t>
+            </w:r>
+            <w:r>
+              <w:rPr>
+                <w:rFonts w:ascii="TH SarabunPSK" w:hAnsi="TH SarabunPSK" w:cs="TH SarabunPSK"/>
+                <w:color w:val="000000"/>
+              </w:rPr>
+              <w:fldChar w:fldCharType="end"/>
+            </w:r>
+            <w:r>
+              <w:rPr>
+                <w:rFonts w:ascii="TH SarabunPSK" w:hAnsi="TH SarabunPSK" w:cs="TH SarabunPSK" w:hint="cs"/>
+                <w:color w:val="000000"/>
+                <w:cs/>
+              </w:rPr>
+              <w:t xml:space="preserve"> </w:t>
+            </w:r>
+            <w:r>
+              <w:rPr>
+                <w:rFonts w:ascii="TH SarabunPSK" w:hAnsi="TH SarabunPSK" w:cs="TH SarabunPSK" w:hint="cs"/>
+                <w:b/>
+                <w:bCs/>
+                <w:color w:val="000000"/>
+                <w:cs/>
+              </w:rPr>
+              <w:t>จังหวัด</w:t>
+            </w:r>
+            <w:r>
+              <w:rPr>
+                <w:rFonts w:ascii="TH SarabunPSK" w:hAnsi="TH SarabunPSK" w:cs="TH SarabunPSK" w:hint="cs"/>
+                <w:b/>
+                <w:bCs/>
+                <w:color w:val="000000"/>
+                <w:cs/>
+              </w:rPr>
+              <w:t xml:space="preserve"> </w:t>
+            </w:r>
+            <w:r>
+              <w:rPr>
+                <w:rFonts w:ascii="TH SarabunPSK" w:hAnsi="TH SarabunPSK" w:cs="TH SarabunPSK"/>
+                <w:color w:val="000000"/>
+              </w:rPr>
+              <w:fldChar w:fldCharType="begin"/>
+            </w:r>
+            <w:r>
+              <w:rPr>
+                <w:rFonts w:ascii="TH SarabunPSK" w:hAnsi="TH SarabunPSK" w:cs="TH SarabunPSK"/>
+                <w:color w:val="000000"/>
+              </w:rPr>
+              <w:instrText xml:space="preserve"> MERGEFIELD PD52 </w:instrText>
+            </w:r>
+            <w:r>
+              <w:rPr>
+                <w:rFonts w:ascii="TH SarabunPSK" w:hAnsi="TH SarabunPSK" w:cs="TH SarabunPSK"/>
+                <w:color w:val="000000"/>
+              </w:rPr>
+              <w:fldChar w:fldCharType="separate"/>
+            </w:r>
+            <w:r>
+              <w:rPr>
+                <w:rFonts w:ascii="TH SarabunPSK" w:hAnsi="TH SarabunPSK" w:cs="TH SarabunPSK"/>
+                <w:noProof/>
+                <w:color w:val="000000"/>
+              </w:rPr>
+              <w:t>«PD52»</w:t>
             </w:r>
             <w:r>
               <w:rPr>
@@ -2815,8 +3129,6 @@
                 <w:cs/>
               </w:rPr>
             </w:pPr>
-            <w:bookmarkStart w:id="1" w:name="_GoBack"/>
-            <w:bookmarkEnd w:id="1"/>
             <w:r>
               <w:rPr>
                 <w:rFonts w:ascii="TH SarabunPSK" w:hAnsi="TH SarabunPSK" w:cs="TH SarabunPSK"/>
@@ -3744,7 +4056,21 @@
               <w:rPr>
                 <w:cs/>
               </w:rPr>
-              <w:t>พิจารณาแล้วเห็นว่า การตายของผู้ตายเป็นการตายโดยผิดธรรมชาติ ตาม ประมวลกฎหมายวิธีพิจารณาความอาญา  มาตรา ๑๔๘</w:t>
+              <w:t xml:space="preserve">พิจารณาแล้วเห็นว่า การตายของผู้ตายเป็นการตายโดยผิดธรรมชาติ ตาม </w:t>
+            </w:r>
+            <w:proofErr w:type="gramStart"/>
+            <w:r>
+              <w:rPr>
+                <w:cs/>
+              </w:rPr>
+              <w:t>ประมวลกฎหมายวิธีพิจารณาความอาญา  มาตรา</w:t>
+            </w:r>
+            <w:proofErr w:type="gramEnd"/>
+            <w:r>
+              <w:rPr>
+                <w:cs/>
+              </w:rPr>
+              <w:t xml:space="preserve"> ๑๔๘</w:t>
             </w:r>
             <w:r>
               <w:t>(</w:t>
@@ -5447,7 +5773,7 @@
 </file>
 
 <file path=customXml/itemProps1.xml><?xml version="1.0" encoding="utf-8"?>
-<ds:datastoreItem xmlns:ds="http://schemas.openxmlformats.org/officeDocument/2006/customXml" ds:itemID="{BB1A0EEA-90BD-4FA0-B648-E7EB1BFF4381}">
+<ds:datastoreItem xmlns:ds="http://schemas.openxmlformats.org/officeDocument/2006/customXml" ds:itemID="{6F16107A-4062-4AFE-8B4B-0C637DC26962}">
   <ds:schemaRefs>
     <ds:schemaRef ds:uri="http://schemas.openxmlformats.org/officeDocument/2006/bibliography"/>
   </ds:schemaRefs>
